--- a/Homework/Chapter 07 Answer Key.docx
+++ b/Homework/Chapter 07 Answer Key.docx
@@ -4,888 +4,3519 @@
   <w:body>
     <w:p>
       <w:pPr>
-        <w:pStyle w:val="Title"/>
+        <w:pStyle w:val="Heading1"/>
+        <w:spacing w:before="0" w:after="120"/>
       </w:pPr>
       <w:r>
-        <w:t>ANSWER KEY</w:t>
+        <w:rPr>
+          <w:sz w:val="32"/>
+        </w:rPr>
+        <w:t>Chapter 7: Introduction to Sentence Diagramming</w:t>
       </w:r>
     </w:p>
-    <w:p/>
     <w:p>
       <w:pPr>
-        <w:spacing w:before="240"/>
+        <w:pStyle w:val="Heading2"/>
+        <w:spacing w:before="0" w:after="240"/>
+      </w:pPr>
+      <w:r>
+        <w:rPr>
+          <w:sz w:val="28"/>
+        </w:rPr>
+        <w:t>Answer Key</w:t>
+      </w:r>
+    </w:p>
+    <w:p>
+      <w:pPr>
+        <w:pStyle w:val="Heading3"/>
+      </w:pPr>
+      <w:r>
+        <w:rPr>
+          <w:sz w:val="24"/>
+        </w:rPr>
+        <w:t>Part 1: Subject and Predicate Identification</w:t>
+      </w:r>
+    </w:p>
+    <w:p>
+      <w:pPr>
+        <w:spacing w:before="120" w:after="60"/>
       </w:pPr>
       <w:r>
         <w:rPr>
           <w:b/>
+          <w:sz w:val="24"/>
         </w:rPr>
-        <w:t>1. The curious students from the advanced chemistry class carefully examined the unusual compound.</w:t>
+        <w:t xml:space="preserve">Exercise 1. </w:t>
       </w:r>
-    </w:p>
-    <w:p>
       <w:r>
-        <w:t>Subject NP: The curious students from the advanced chemistry class</w:t>
-      </w:r>
-    </w:p>
-    <w:p>
-      <w:r>
-        <w:t>Head of subject NP: students</w:t>
-      </w:r>
-    </w:p>
-    <w:p>
-      <w:r>
-        <w:t>Predicate VP: carefully examined the unusual compound</w:t>
-      </w:r>
-    </w:p>
-    <w:p>
-      <w:r>
-        <w:t>Head of predicate VP: examined</w:t>
+        <w:rPr>
+          <w:i/>
+          <w:sz w:val="24"/>
+        </w:rPr>
+        <w:t>The curious students from the advanced chemistry class carefully examined the unusual compound.</w:t>
       </w:r>
     </w:p>
     <w:p>
       <w:pPr>
-        <w:spacing w:before="240"/>
+        <w:ind w:left="504"/>
+        <w:spacing w:before="0" w:after="40"/>
       </w:pPr>
       <w:r>
         <w:rPr>
           <w:b/>
+          <w:sz w:val="24"/>
         </w:rPr>
-        <w:t>2. My extremely talented older sister from Portland won the national competition.</w:t>
+        <w:t xml:space="preserve">Subject NP: </w:t>
       </w:r>
-    </w:p>
-    <w:p>
       <w:r>
-        <w:t>Subject NP: My extremely talented older sister from Portland</w:t>
-      </w:r>
-    </w:p>
-    <w:p>
-      <w:r>
-        <w:t>Head of subject NP: sister</w:t>
-      </w:r>
-    </w:p>
-    <w:p>
-      <w:r>
-        <w:t>Predicate VP: won the national competition</w:t>
-      </w:r>
-    </w:p>
-    <w:p>
-      <w:r>
-        <w:t>Head of predicate VP: won</w:t>
+        <w:rPr>
+          <w:i/>
+          <w:sz w:val="24"/>
+        </w:rPr>
+        <w:t>The curious students from the advanced chemistry class</w:t>
       </w:r>
     </w:p>
     <w:p>
       <w:pPr>
-        <w:spacing w:before="240"/>
+        <w:ind w:left="504"/>
+        <w:spacing w:before="0" w:after="40"/>
       </w:pPr>
       <w:r>
         <w:rPr>
           <w:b/>
+          <w:sz w:val="24"/>
         </w:rPr>
-        <w:t>3. Several angry protesters outside the courthouse demanded immediate action.</w:t>
+        <w:t xml:space="preserve">Head of subject NP: </w:t>
+      </w:r>
+      <w:r>
+        <w:rPr>
+          <w:i/>
+          <w:sz w:val="24"/>
+        </w:rPr>
+        <w:t>students</w:t>
       </w:r>
     </w:p>
     <w:p>
+      <w:pPr>
+        <w:ind w:left="504"/>
+        <w:spacing w:before="0" w:after="40"/>
+      </w:pPr>
       <w:r>
-        <w:t>Subject NP: Several angry protesters outside the courthouse</w:t>
+        <w:rPr>
+          <w:b/>
+          <w:sz w:val="24"/>
+        </w:rPr>
+        <w:t xml:space="preserve">Predicate VP: </w:t>
+      </w:r>
+      <w:r>
+        <w:rPr>
+          <w:i/>
+          <w:sz w:val="24"/>
+        </w:rPr>
+        <w:t>carefully examined the unusual compound</w:t>
       </w:r>
     </w:p>
     <w:p>
+      <w:pPr>
+        <w:ind w:left="504"/>
+        <w:spacing w:before="0" w:after="40"/>
+      </w:pPr>
       <w:r>
-        <w:t>Head of subject NP: protesters</w:t>
+        <w:rPr>
+          <w:b/>
+          <w:sz w:val="24"/>
+        </w:rPr>
+        <w:t xml:space="preserve">Head of predicate VP: </w:t>
+      </w:r>
+      <w:r>
+        <w:rPr>
+          <w:i/>
+          <w:sz w:val="24"/>
+        </w:rPr>
+        <w:t>examined</w:t>
       </w:r>
     </w:p>
     <w:p>
+      <w:pPr>
+        <w:spacing w:before="120" w:after="60"/>
+      </w:pPr>
       <w:r>
-        <w:t>Predicate VP: demanded immediate action</w:t>
+        <w:rPr>
+          <w:b/>
+          <w:sz w:val="24"/>
+        </w:rPr>
+        <w:t xml:space="preserve">Exercise 2. </w:t>
+      </w:r>
+      <w:r>
+        <w:rPr>
+          <w:i/>
+          <w:sz w:val="24"/>
+        </w:rPr>
+        <w:t>My extremely talented older sister from Portland won the national competition.</w:t>
       </w:r>
     </w:p>
     <w:p>
+      <w:pPr>
+        <w:ind w:left="504"/>
+        <w:spacing w:before="0" w:after="40"/>
+      </w:pPr>
       <w:r>
-        <w:t>Head of predicate VP: demanded</w:t>
+        <w:rPr>
+          <w:b/>
+          <w:sz w:val="24"/>
+        </w:rPr>
+        <w:t xml:space="preserve">Subject NP: </w:t>
+      </w:r>
+      <w:r>
+        <w:rPr>
+          <w:i/>
+          <w:sz w:val="24"/>
+        </w:rPr>
+        <w:t>My extremely talented older sister from Portland</w:t>
       </w:r>
     </w:p>
-    <w:p/>
-    <w:p/>
     <w:p>
       <w:pPr>
-        <w:pStyle w:val="Heading1"/>
+        <w:ind w:left="504"/>
+        <w:spacing w:before="0" w:after="40"/>
       </w:pPr>
       <w:r>
+        <w:rPr>
+          <w:b/>
+          <w:sz w:val="24"/>
+        </w:rPr>
+        <w:t xml:space="preserve">Head of subject NP: </w:t>
+      </w:r>
+      <w:r>
+        <w:rPr>
+          <w:i/>
+          <w:sz w:val="24"/>
+        </w:rPr>
+        <w:t>sister</w:t>
+      </w:r>
+    </w:p>
+    <w:p>
+      <w:pPr>
+        <w:ind w:left="504"/>
+        <w:spacing w:before="0" w:after="40"/>
+      </w:pPr>
+      <w:r>
+        <w:rPr>
+          <w:b/>
+          <w:sz w:val="24"/>
+        </w:rPr>
+        <w:t xml:space="preserve">Predicate VP: </w:t>
+      </w:r>
+      <w:r>
+        <w:rPr>
+          <w:i/>
+          <w:sz w:val="24"/>
+        </w:rPr>
+        <w:t>won the national competition</w:t>
+      </w:r>
+    </w:p>
+    <w:p>
+      <w:pPr>
+        <w:ind w:left="504"/>
+        <w:spacing w:before="0" w:after="40"/>
+      </w:pPr>
+      <w:r>
+        <w:rPr>
+          <w:b/>
+          <w:sz w:val="24"/>
+        </w:rPr>
+        <w:t xml:space="preserve">Head of predicate VP: </w:t>
+      </w:r>
+      <w:r>
+        <w:rPr>
+          <w:i/>
+          <w:sz w:val="24"/>
+        </w:rPr>
+        <w:t>won</w:t>
+      </w:r>
+    </w:p>
+    <w:p>
+      <w:pPr>
+        <w:spacing w:before="120" w:after="60"/>
+      </w:pPr>
+      <w:r>
+        <w:rPr>
+          <w:b/>
+          <w:sz w:val="24"/>
+        </w:rPr>
+        <w:t xml:space="preserve">Exercise 3. </w:t>
+      </w:r>
+      <w:r>
+        <w:rPr>
+          <w:i/>
+          <w:sz w:val="24"/>
+        </w:rPr>
+        <w:t>Several angry protesters outside the courthouse demanded immediate action.</w:t>
+      </w:r>
+    </w:p>
+    <w:p>
+      <w:pPr>
+        <w:ind w:left="504"/>
+        <w:spacing w:before="0" w:after="40"/>
+      </w:pPr>
+      <w:r>
+        <w:rPr>
+          <w:b/>
+          <w:sz w:val="24"/>
+        </w:rPr>
+        <w:t xml:space="preserve">Subject NP: </w:t>
+      </w:r>
+      <w:r>
+        <w:rPr>
+          <w:i/>
+          <w:sz w:val="24"/>
+        </w:rPr>
+        <w:t>Several angry protesters outside the courthouse</w:t>
+      </w:r>
+    </w:p>
+    <w:p>
+      <w:pPr>
+        <w:ind w:left="504"/>
+        <w:spacing w:before="0" w:after="40"/>
+      </w:pPr>
+      <w:r>
+        <w:rPr>
+          <w:b/>
+          <w:sz w:val="24"/>
+        </w:rPr>
+        <w:t xml:space="preserve">Head of subject NP: </w:t>
+      </w:r>
+      <w:r>
+        <w:rPr>
+          <w:i/>
+          <w:sz w:val="24"/>
+        </w:rPr>
+        <w:t>protesters</w:t>
+      </w:r>
+    </w:p>
+    <w:p>
+      <w:pPr>
+        <w:ind w:left="504"/>
+        <w:spacing w:before="0" w:after="40"/>
+      </w:pPr>
+      <w:r>
+        <w:rPr>
+          <w:b/>
+          <w:sz w:val="24"/>
+        </w:rPr>
+        <w:t xml:space="preserve">Predicate VP: </w:t>
+      </w:r>
+      <w:r>
+        <w:rPr>
+          <w:i/>
+          <w:sz w:val="24"/>
+        </w:rPr>
+        <w:t>demanded immediate action</w:t>
+      </w:r>
+    </w:p>
+    <w:p>
+      <w:pPr>
+        <w:ind w:left="504"/>
+        <w:spacing w:before="0" w:after="40"/>
+      </w:pPr>
+      <w:r>
+        <w:rPr>
+          <w:b/>
+          <w:sz w:val="24"/>
+        </w:rPr>
+        <w:t xml:space="preserve">Head of predicate VP: </w:t>
+      </w:r>
+      <w:r>
+        <w:rPr>
+          <w:i/>
+          <w:sz w:val="24"/>
+        </w:rPr>
+        <w:t>demanded</w:t>
+      </w:r>
+    </w:p>
+    <w:p>
+      <w:pPr>
+        <w:pStyle w:val="Heading3"/>
+      </w:pPr>
+      <w:r>
+        <w:rPr>
+          <w:sz w:val="24"/>
+        </w:rPr>
         <w:t>Part 2: Heads and Modifiers</w:t>
       </w:r>
     </w:p>
     <w:p>
       <w:pPr>
-        <w:spacing w:before="240"/>
+        <w:spacing w:before="120" w:after="60"/>
       </w:pPr>
       <w:r>
         <w:rPr>
           <w:b/>
+          <w:sz w:val="24"/>
         </w:rPr>
-        <w:t>4. my grandmother's beautiful antique wooden jewelry box</w:t>
+        <w:t xml:space="preserve">Exercise 4. </w:t>
+      </w:r>
+      <w:r>
+        <w:rPr>
+          <w:i/>
+          <w:sz w:val="24"/>
+        </w:rPr>
+        <w:t>my grandmother's beautiful antique wooden jewelry box</w:t>
       </w:r>
     </w:p>
     <w:p>
+      <w:pPr>
+        <w:ind w:left="504"/>
+        <w:spacing w:before="0" w:after="40"/>
+      </w:pPr>
       <w:r>
-        <w:t>Head: box</w:t>
+        <w:rPr>
+          <w:b/>
+          <w:sz w:val="24"/>
+        </w:rPr>
+        <w:t xml:space="preserve">Head: </w:t>
+      </w:r>
+      <w:r>
+        <w:rPr>
+          <w:i/>
+          <w:sz w:val="24"/>
+        </w:rPr>
+        <w:t>box</w:t>
       </w:r>
     </w:p>
     <w:p>
+      <w:pPr>
+        <w:ind w:left="504"/>
+        <w:spacing w:before="0" w:after="40"/>
+      </w:pPr>
       <w:r>
+        <w:rPr>
+          <w:b/>
+          <w:sz w:val="24"/>
+        </w:rPr>
         <w:t>Modifiers:</w:t>
       </w:r>
     </w:p>
     <w:p>
       <w:pPr>
         <w:pStyle w:val="ListBullet"/>
+        <w:ind w:left="1008"/>
+        <w:spacing w:before="0" w:after="20"/>
       </w:pPr>
       <w:r>
-        <w:t>my grandmother's — possessive determiner (or possessive NP)</w:t>
+        <w:rPr>
+          <w:sz w:val="24"/>
+        </w:rPr>
+        <w:t>my grandmother's — possessive determiner</w:t>
       </w:r>
     </w:p>
     <w:p>
       <w:pPr>
         <w:pStyle w:val="ListBullet"/>
+        <w:ind w:left="1008"/>
+        <w:spacing w:before="0" w:after="20"/>
       </w:pPr>
       <w:r>
+        <w:rPr>
+          <w:sz w:val="24"/>
+        </w:rPr>
         <w:t>beautiful — adjective</w:t>
       </w:r>
     </w:p>
     <w:p>
       <w:pPr>
         <w:pStyle w:val="ListBullet"/>
+        <w:ind w:left="1008"/>
+        <w:spacing w:before="0" w:after="20"/>
       </w:pPr>
       <w:r>
+        <w:rPr>
+          <w:sz w:val="24"/>
+        </w:rPr>
         <w:t>antique — adjective</w:t>
       </w:r>
     </w:p>
     <w:p>
       <w:pPr>
         <w:pStyle w:val="ListBullet"/>
+        <w:ind w:left="1008"/>
+        <w:spacing w:before="0" w:after="20"/>
       </w:pPr>
       <w:r>
+        <w:rPr>
+          <w:sz w:val="24"/>
+        </w:rPr>
         <w:t>wooden — adjective</w:t>
       </w:r>
     </w:p>
     <w:p>
       <w:pPr>
         <w:pStyle w:val="ListBullet"/>
+        <w:ind w:left="1008"/>
+        <w:spacing w:before="0" w:after="20"/>
       </w:pPr>
       <w:r>
+        <w:rPr>
+          <w:sz w:val="24"/>
+        </w:rPr>
         <w:t>jewelry — noun (functioning adjectivally)</w:t>
       </w:r>
     </w:p>
     <w:p>
       <w:pPr>
-        <w:spacing w:before="240"/>
+        <w:spacing w:before="120" w:after="60"/>
       </w:pPr>
       <w:r>
         <w:rPr>
           <w:b/>
+          <w:sz w:val="24"/>
         </w:rPr>
-        <w:t>5. extremely carefully</w:t>
+        <w:t xml:space="preserve">Exercise 5. </w:t>
+      </w:r>
+      <w:r>
+        <w:rPr>
+          <w:i/>
+          <w:sz w:val="24"/>
+        </w:rPr>
+        <w:t>extremely carefully</w:t>
       </w:r>
     </w:p>
     <w:p>
+      <w:pPr>
+        <w:ind w:left="504"/>
+        <w:spacing w:before="0" w:after="40"/>
+      </w:pPr>
       <w:r>
-        <w:t>Head: carefully (adverb)</w:t>
+        <w:rPr>
+          <w:b/>
+          <w:sz w:val="24"/>
+        </w:rPr>
+        <w:t xml:space="preserve">Head: </w:t>
+      </w:r>
+      <w:r>
+        <w:rPr>
+          <w:i/>
+          <w:sz w:val="24"/>
+        </w:rPr>
+        <w:t>carefully</w:t>
       </w:r>
     </w:p>
     <w:p>
+      <w:pPr>
+        <w:ind w:left="504"/>
+        <w:spacing w:before="0" w:after="40"/>
+      </w:pPr>
       <w:r>
+        <w:rPr>
+          <w:b/>
+          <w:sz w:val="24"/>
+        </w:rPr>
         <w:t>Modifiers:</w:t>
       </w:r>
     </w:p>
     <w:p>
       <w:pPr>
         <w:pStyle w:val="ListBullet"/>
+        <w:ind w:left="1008"/>
+        <w:spacing w:before="0" w:after="20"/>
       </w:pPr>
       <w:r>
+        <w:rPr>
+          <w:sz w:val="24"/>
+        </w:rPr>
         <w:t>extremely — adverb (degree modifier)</w:t>
       </w:r>
     </w:p>
     <w:p>
       <w:pPr>
-        <w:spacing w:before="240"/>
+        <w:spacing w:before="120" w:after="60"/>
       </w:pPr>
       <w:r>
         <w:rPr>
           <w:b/>
+          <w:sz w:val="24"/>
         </w:rPr>
-        <w:t>6. quite proud of her remarkable achievement</w:t>
+        <w:t xml:space="preserve">Exercise 6. </w:t>
+      </w:r>
+      <w:r>
+        <w:rPr>
+          <w:i/>
+          <w:sz w:val="24"/>
+        </w:rPr>
+        <w:t>quite proud of her remarkable achievement</w:t>
       </w:r>
     </w:p>
     <w:p>
+      <w:pPr>
+        <w:ind w:left="504"/>
+        <w:spacing w:before="0" w:after="40"/>
+      </w:pPr>
       <w:r>
-        <w:t>Head: proud (adjective)</w:t>
+        <w:rPr>
+          <w:b/>
+          <w:sz w:val="24"/>
+        </w:rPr>
+        <w:t xml:space="preserve">Head: </w:t>
+      </w:r>
+      <w:r>
+        <w:rPr>
+          <w:i/>
+          <w:sz w:val="24"/>
+        </w:rPr>
+        <w:t>proud</w:t>
       </w:r>
     </w:p>
     <w:p>
+      <w:pPr>
+        <w:ind w:left="504"/>
+        <w:spacing w:before="0" w:after="40"/>
+      </w:pPr>
       <w:r>
+        <w:rPr>
+          <w:b/>
+          <w:sz w:val="24"/>
+        </w:rPr>
         <w:t>Modifiers:</w:t>
       </w:r>
     </w:p>
     <w:p>
       <w:pPr>
         <w:pStyle w:val="ListBullet"/>
+        <w:ind w:left="1008"/>
+        <w:spacing w:before="0" w:after="20"/>
       </w:pPr>
       <w:r>
-        <w:t>quite — adverb (degree modifier, pre-modifier)</w:t>
+        <w:rPr>
+          <w:sz w:val="24"/>
+        </w:rPr>
+        <w:t>quite — adverb (degree modifier)</w:t>
       </w:r>
     </w:p>
     <w:p>
       <w:pPr>
         <w:pStyle w:val="ListBullet"/>
+        <w:ind w:left="1008"/>
+        <w:spacing w:before="0" w:after="20"/>
       </w:pPr>
       <w:r>
-        <w:t>of her remarkable achievement — prepositional phrase (post-modifier)</w:t>
-      </w:r>
-    </w:p>
-    <w:p/>
-    <w:p/>
-    <w:p>
-      <w:pPr>
-        <w:pStyle w:val="Heading1"/>
-      </w:pPr>
-      <w:r>
-        <w:t>Part 3: Sentence Writing</w:t>
+        <w:rPr>
+          <w:sz w:val="24"/>
+        </w:rPr>
+        <w:t>of her remarkable achievement — prepositional phrase (complement of 'proud')</w:t>
       </w:r>
     </w:p>
     <w:p>
       <w:pPr>
-        <w:spacing w:before="240"/>
+        <w:pStyle w:val="Heading3"/>
+      </w:pPr>
+      <w:r>
+        <w:rPr>
+          <w:sz w:val="24"/>
+        </w:rPr>
+        <w:t>Part 3: Completing Sentence Tables</w:t>
+      </w:r>
+    </w:p>
+    <w:p>
+      <w:pPr>
+        <w:spacing w:before="120" w:after="60"/>
       </w:pPr>
       <w:r>
         <w:rPr>
           <w:b/>
+          <w:sz w:val="24"/>
         </w:rPr>
-        <w:t>7. Sentence with complex subject NP:</w:t>
+        <w:t xml:space="preserve">Exercise 7. </w:t>
+      </w:r>
+      <w:r>
+        <w:rPr>
+          <w:i/>
+          <w:sz w:val="24"/>
+        </w:rPr>
+        <w:t>Thunder rumbled.</w:t>
+      </w:r>
+    </w:p>
+    <w:tbl>
+      <w:tblPr>
+        <w:tblStyle w:val="TableGrid"/>
+        <w:tblW w:type="auto" w:w="0"/>
+        <w:tblLook w:firstColumn="1" w:firstRow="1" w:lastColumn="0" w:lastRow="0" w:noHBand="0" w:noVBand="1" w:val="04A0"/>
+      </w:tblPr>
+      <w:tblGrid>
+        <w:gridCol w:w="2880"/>
+        <w:gridCol w:w="2880"/>
+        <w:gridCol w:w="2880"/>
+      </w:tblGrid>
+      <w:tr>
+        <w:tc>
+          <w:tcPr>
+            <w:tcW w:type="dxa" w:w="2880"/>
+          </w:tcPr>
+          <w:p>
+            <w:pPr>
+              <w:jc w:val="center"/>
+            </w:pPr>
+            <w:r>
+              <w:rPr>
+                <w:b/>
+                <w:sz w:val="22"/>
+              </w:rPr>
+              <w:t>Role</w:t>
+            </w:r>
+          </w:p>
+        </w:tc>
+        <w:tc>
+          <w:tcPr>
+            <w:tcW w:type="dxa" w:w="2880"/>
+          </w:tcPr>
+          <w:p>
+            <w:pPr>
+              <w:jc w:val="center"/>
+            </w:pPr>
+            <w:r>
+              <w:rPr>
+                <w:b/>
+                <w:sz w:val="22"/>
+              </w:rPr>
+              <w:t>Subject</w:t>
+            </w:r>
+          </w:p>
+        </w:tc>
+        <w:tc>
+          <w:tcPr>
+            <w:tcW w:type="dxa" w:w="2880"/>
+          </w:tcPr>
+          <w:p>
+            <w:pPr>
+              <w:jc w:val="center"/>
+            </w:pPr>
+            <w:r>
+              <w:rPr>
+                <w:b/>
+                <w:sz w:val="22"/>
+              </w:rPr>
+              <w:t>Predicate</w:t>
+            </w:r>
+          </w:p>
+        </w:tc>
+      </w:tr>
+      <w:tr>
+        <w:tc>
+          <w:tcPr>
+            <w:tcW w:type="dxa" w:w="2880"/>
+          </w:tcPr>
+          <w:p>
+            <w:pPr>
+              <w:jc w:val="center"/>
+            </w:pPr>
+            <w:r>
+              <w:rPr>
+                <w:sz w:val="22"/>
+              </w:rPr>
+              <w:t>Phrase</w:t>
+            </w:r>
+          </w:p>
+        </w:tc>
+        <w:tc>
+          <w:tcPr>
+            <w:tcW w:type="dxa" w:w="2880"/>
+          </w:tcPr>
+          <w:p>
+            <w:pPr>
+              <w:jc w:val="center"/>
+            </w:pPr>
+            <w:r>
+              <w:rPr>
+                <w:sz w:val="22"/>
+              </w:rPr>
+              <w:t>NP</w:t>
+            </w:r>
+          </w:p>
+        </w:tc>
+        <w:tc>
+          <w:tcPr>
+            <w:tcW w:type="dxa" w:w="2880"/>
+          </w:tcPr>
+          <w:p>
+            <w:pPr>
+              <w:jc w:val="center"/>
+            </w:pPr>
+            <w:r>
+              <w:rPr>
+                <w:sz w:val="22"/>
+              </w:rPr>
+              <w:t>MVP</w:t>
+            </w:r>
+          </w:p>
+        </w:tc>
+      </w:tr>
+      <w:tr>
+        <w:tc>
+          <w:tcPr>
+            <w:tcW w:type="dxa" w:w="2880"/>
+          </w:tcPr>
+          <w:p>
+            <w:pPr>
+              <w:jc w:val="center"/>
+            </w:pPr>
+            <w:r>
+              <w:rPr>
+                <w:sz w:val="22"/>
+              </w:rPr>
+              <w:t>Word</w:t>
+            </w:r>
+          </w:p>
+        </w:tc>
+        <w:tc>
+          <w:tcPr>
+            <w:tcW w:type="dxa" w:w="2880"/>
+          </w:tcPr>
+          <w:p>
+            <w:pPr>
+              <w:jc w:val="center"/>
+            </w:pPr>
+            <w:r>
+              <w:rPr>
+                <w:sz w:val="22"/>
+              </w:rPr>
+              <w:t>Thunder</w:t>
+            </w:r>
+          </w:p>
+        </w:tc>
+        <w:tc>
+          <w:tcPr>
+            <w:tcW w:type="dxa" w:w="2880"/>
+          </w:tcPr>
+          <w:p>
+            <w:pPr>
+              <w:jc w:val="center"/>
+            </w:pPr>
+            <w:r>
+              <w:rPr>
+                <w:sz w:val="22"/>
+              </w:rPr>
+              <w:t>rumbled</w:t>
+            </w:r>
+          </w:p>
+        </w:tc>
+      </w:tr>
+      <w:tr>
+        <w:tc>
+          <w:tcPr>
+            <w:tcW w:type="dxa" w:w="2880"/>
+          </w:tcPr>
+          <w:p>
+            <w:pPr>
+              <w:jc w:val="center"/>
+            </w:pPr>
+            <w:r>
+              <w:rPr>
+                <w:sz w:val="22"/>
+              </w:rPr>
+              <w:t>POS</w:t>
+            </w:r>
+          </w:p>
+        </w:tc>
+        <w:tc>
+          <w:tcPr>
+            <w:tcW w:type="dxa" w:w="2880"/>
+          </w:tcPr>
+          <w:p>
+            <w:pPr>
+              <w:jc w:val="center"/>
+            </w:pPr>
+            <w:r>
+              <w:rPr>
+                <w:sz w:val="22"/>
+              </w:rPr>
+              <w:t>N</w:t>
+            </w:r>
+          </w:p>
+        </w:tc>
+        <w:tc>
+          <w:tcPr>
+            <w:tcW w:type="dxa" w:w="2880"/>
+          </w:tcPr>
+          <w:p>
+            <w:pPr>
+              <w:jc w:val="center"/>
+            </w:pPr>
+            <w:r>
+              <w:rPr>
+                <w:sz w:val="22"/>
+              </w:rPr>
+              <w:t>V</w:t>
+            </w:r>
+          </w:p>
+        </w:tc>
+      </w:tr>
+    </w:tbl>
+    <w:p>
+      <w:pPr>
+        <w:spacing w:before="120" w:after="60"/>
+      </w:pPr>
+      <w:r>
+        <w:rPr>
+          <w:b/>
+          <w:sz w:val="24"/>
+        </w:rPr>
+        <w:t xml:space="preserve">Exercise 8. </w:t>
+      </w:r>
+      <w:r>
+        <w:rPr>
+          <w:i/>
+          <w:sz w:val="24"/>
+        </w:rPr>
+        <w:t>The old man sat quietly.</w:t>
+      </w:r>
+    </w:p>
+    <w:tbl>
+      <w:tblPr>
+        <w:tblStyle w:val="TableGrid"/>
+        <w:tblW w:type="auto" w:w="0"/>
+        <w:tblLook w:firstColumn="1" w:firstRow="1" w:lastColumn="0" w:lastRow="0" w:noHBand="0" w:noVBand="1" w:val="04A0"/>
+      </w:tblPr>
+      <w:tblGrid>
+        <w:gridCol w:w="1440"/>
+        <w:gridCol w:w="1440"/>
+        <w:gridCol w:w="1440"/>
+        <w:gridCol w:w="1440"/>
+        <w:gridCol w:w="1440"/>
+        <w:gridCol w:w="1440"/>
+      </w:tblGrid>
+      <w:tr>
+        <w:tc>
+          <w:tcPr>
+            <w:tcW w:type="dxa" w:w="1440"/>
+          </w:tcPr>
+          <w:p>
+            <w:pPr>
+              <w:jc w:val="center"/>
+            </w:pPr>
+            <w:r>
+              <w:rPr>
+                <w:b/>
+                <w:sz w:val="22"/>
+              </w:rPr>
+              <w:t>Role</w:t>
+            </w:r>
+          </w:p>
+        </w:tc>
+        <w:tc>
+          <w:tcPr>
+            <w:tcW w:type="dxa" w:w="1440"/>
+          </w:tcPr>
+          <w:p>
+            <w:pPr>
+              <w:jc w:val="center"/>
+            </w:pPr>
+            <w:r>
+              <w:rPr>
+                <w:b/>
+                <w:sz w:val="22"/>
+              </w:rPr>
+              <w:t>Subject</w:t>
+            </w:r>
+          </w:p>
+        </w:tc>
+        <w:tc>
+          <w:tcPr>
+            <w:tcW w:type="dxa" w:w="1440"/>
+          </w:tcPr>
+          <w:p>
+            <w:pPr>
+              <w:jc w:val="center"/>
+            </w:pPr>
+            <w:r>
+              <w:rPr>
+                <w:b/>
+                <w:sz w:val="22"/>
+              </w:rPr>
+            </w:r>
+          </w:p>
+        </w:tc>
+        <w:tc>
+          <w:tcPr>
+            <w:tcW w:type="dxa" w:w="1440"/>
+          </w:tcPr>
+          <w:p>
+            <w:pPr>
+              <w:jc w:val="center"/>
+            </w:pPr>
+            <w:r>
+              <w:rPr>
+                <w:b/>
+                <w:sz w:val="22"/>
+              </w:rPr>
+            </w:r>
+          </w:p>
+        </w:tc>
+        <w:tc>
+          <w:tcPr>
+            <w:tcW w:type="dxa" w:w="1440"/>
+          </w:tcPr>
+          <w:p>
+            <w:pPr>
+              <w:jc w:val="center"/>
+            </w:pPr>
+            <w:r>
+              <w:rPr>
+                <w:b/>
+                <w:sz w:val="22"/>
+              </w:rPr>
+              <w:t>Predicate</w:t>
+            </w:r>
+          </w:p>
+        </w:tc>
+        <w:tc>
+          <w:tcPr>
+            <w:tcW w:type="dxa" w:w="1440"/>
+          </w:tcPr>
+          <w:p>
+            <w:pPr>
+              <w:jc w:val="center"/>
+            </w:pPr>
+            <w:r>
+              <w:rPr>
+                <w:b/>
+                <w:sz w:val="22"/>
+              </w:rPr>
+            </w:r>
+          </w:p>
+        </w:tc>
+      </w:tr>
+      <w:tr>
+        <w:tc>
+          <w:tcPr>
+            <w:tcW w:type="dxa" w:w="1440"/>
+          </w:tcPr>
+          <w:p>
+            <w:pPr>
+              <w:jc w:val="center"/>
+            </w:pPr>
+            <w:r>
+              <w:rPr>
+                <w:sz w:val="22"/>
+              </w:rPr>
+              <w:t>Phrase</w:t>
+            </w:r>
+          </w:p>
+        </w:tc>
+        <w:tc>
+          <w:tcPr>
+            <w:tcW w:type="dxa" w:w="1440"/>
+          </w:tcPr>
+          <w:p>
+            <w:pPr>
+              <w:jc w:val="center"/>
+            </w:pPr>
+            <w:r>
+              <w:rPr>
+                <w:sz w:val="22"/>
+              </w:rPr>
+              <w:t>NP</w:t>
+            </w:r>
+          </w:p>
+        </w:tc>
+        <w:tc>
+          <w:tcPr>
+            <w:tcW w:type="dxa" w:w="1440"/>
+          </w:tcPr>
+          <w:p>
+            <w:pPr>
+              <w:jc w:val="center"/>
+            </w:pPr>
+            <w:r>
+              <w:rPr>
+                <w:sz w:val="22"/>
+              </w:rPr>
+            </w:r>
+          </w:p>
+        </w:tc>
+        <w:tc>
+          <w:tcPr>
+            <w:tcW w:type="dxa" w:w="1440"/>
+          </w:tcPr>
+          <w:p>
+            <w:pPr>
+              <w:jc w:val="center"/>
+            </w:pPr>
+            <w:r>
+              <w:rPr>
+                <w:sz w:val="22"/>
+              </w:rPr>
+            </w:r>
+          </w:p>
+        </w:tc>
+        <w:tc>
+          <w:tcPr>
+            <w:tcW w:type="dxa" w:w="1440"/>
+          </w:tcPr>
+          <w:p>
+            <w:pPr>
+              <w:jc w:val="center"/>
+            </w:pPr>
+            <w:r>
+              <w:rPr>
+                <w:sz w:val="22"/>
+              </w:rPr>
+              <w:t>MVP</w:t>
+            </w:r>
+          </w:p>
+        </w:tc>
+        <w:tc>
+          <w:tcPr>
+            <w:tcW w:type="dxa" w:w="1440"/>
+          </w:tcPr>
+          <w:p>
+            <w:pPr>
+              <w:jc w:val="center"/>
+            </w:pPr>
+            <w:r>
+              <w:rPr>
+                <w:sz w:val="22"/>
+              </w:rPr>
+              <w:t>ADVP</w:t>
+            </w:r>
+          </w:p>
+        </w:tc>
+      </w:tr>
+      <w:tr>
+        <w:tc>
+          <w:tcPr>
+            <w:tcW w:type="dxa" w:w="1440"/>
+          </w:tcPr>
+          <w:p>
+            <w:pPr>
+              <w:jc w:val="center"/>
+            </w:pPr>
+            <w:r>
+              <w:rPr>
+                <w:sz w:val="22"/>
+              </w:rPr>
+              <w:t>Word</w:t>
+            </w:r>
+          </w:p>
+        </w:tc>
+        <w:tc>
+          <w:tcPr>
+            <w:tcW w:type="dxa" w:w="1440"/>
+          </w:tcPr>
+          <w:p>
+            <w:pPr>
+              <w:jc w:val="center"/>
+            </w:pPr>
+            <w:r>
+              <w:rPr>
+                <w:sz w:val="22"/>
+              </w:rPr>
+              <w:t>The</w:t>
+            </w:r>
+          </w:p>
+        </w:tc>
+        <w:tc>
+          <w:tcPr>
+            <w:tcW w:type="dxa" w:w="1440"/>
+          </w:tcPr>
+          <w:p>
+            <w:pPr>
+              <w:jc w:val="center"/>
+            </w:pPr>
+            <w:r>
+              <w:rPr>
+                <w:sz w:val="22"/>
+              </w:rPr>
+              <w:t>old</w:t>
+            </w:r>
+          </w:p>
+        </w:tc>
+        <w:tc>
+          <w:tcPr>
+            <w:tcW w:type="dxa" w:w="1440"/>
+          </w:tcPr>
+          <w:p>
+            <w:pPr>
+              <w:jc w:val="center"/>
+            </w:pPr>
+            <w:r>
+              <w:rPr>
+                <w:sz w:val="22"/>
+              </w:rPr>
+              <w:t>man</w:t>
+            </w:r>
+          </w:p>
+        </w:tc>
+        <w:tc>
+          <w:tcPr>
+            <w:tcW w:type="dxa" w:w="1440"/>
+          </w:tcPr>
+          <w:p>
+            <w:pPr>
+              <w:jc w:val="center"/>
+            </w:pPr>
+            <w:r>
+              <w:rPr>
+                <w:sz w:val="22"/>
+              </w:rPr>
+              <w:t>sat</w:t>
+            </w:r>
+          </w:p>
+        </w:tc>
+        <w:tc>
+          <w:tcPr>
+            <w:tcW w:type="dxa" w:w="1440"/>
+          </w:tcPr>
+          <w:p>
+            <w:pPr>
+              <w:jc w:val="center"/>
+            </w:pPr>
+            <w:r>
+              <w:rPr>
+                <w:sz w:val="22"/>
+              </w:rPr>
+              <w:t>quietly</w:t>
+            </w:r>
+          </w:p>
+        </w:tc>
+      </w:tr>
+      <w:tr>
+        <w:tc>
+          <w:tcPr>
+            <w:tcW w:type="dxa" w:w="1440"/>
+          </w:tcPr>
+          <w:p>
+            <w:pPr>
+              <w:jc w:val="center"/>
+            </w:pPr>
+            <w:r>
+              <w:rPr>
+                <w:sz w:val="22"/>
+              </w:rPr>
+              <w:t>POS</w:t>
+            </w:r>
+          </w:p>
+        </w:tc>
+        <w:tc>
+          <w:tcPr>
+            <w:tcW w:type="dxa" w:w="1440"/>
+          </w:tcPr>
+          <w:p>
+            <w:pPr>
+              <w:jc w:val="center"/>
+            </w:pPr>
+            <w:r>
+              <w:rPr>
+                <w:sz w:val="22"/>
+              </w:rPr>
+              <w:t>DET</w:t>
+            </w:r>
+          </w:p>
+        </w:tc>
+        <w:tc>
+          <w:tcPr>
+            <w:tcW w:type="dxa" w:w="1440"/>
+          </w:tcPr>
+          <w:p>
+            <w:pPr>
+              <w:jc w:val="center"/>
+            </w:pPr>
+            <w:r>
+              <w:rPr>
+                <w:sz w:val="22"/>
+              </w:rPr>
+              <w:t>ADJ</w:t>
+            </w:r>
+          </w:p>
+        </w:tc>
+        <w:tc>
+          <w:tcPr>
+            <w:tcW w:type="dxa" w:w="1440"/>
+          </w:tcPr>
+          <w:p>
+            <w:pPr>
+              <w:jc w:val="center"/>
+            </w:pPr>
+            <w:r>
+              <w:rPr>
+                <w:sz w:val="22"/>
+              </w:rPr>
+              <w:t>N</w:t>
+            </w:r>
+          </w:p>
+        </w:tc>
+        <w:tc>
+          <w:tcPr>
+            <w:tcW w:type="dxa" w:w="1440"/>
+          </w:tcPr>
+          <w:p>
+            <w:pPr>
+              <w:jc w:val="center"/>
+            </w:pPr>
+            <w:r>
+              <w:rPr>
+                <w:sz w:val="22"/>
+              </w:rPr>
+              <w:t>V</w:t>
+            </w:r>
+          </w:p>
+        </w:tc>
+        <w:tc>
+          <w:tcPr>
+            <w:tcW w:type="dxa" w:w="1440"/>
+          </w:tcPr>
+          <w:p>
+            <w:pPr>
+              <w:jc w:val="center"/>
+            </w:pPr>
+            <w:r>
+              <w:rPr>
+                <w:sz w:val="22"/>
+              </w:rPr>
+              <w:t>ADV</w:t>
+            </w:r>
+          </w:p>
+        </w:tc>
+      </w:tr>
+    </w:tbl>
+    <w:p>
+      <w:pPr>
+        <w:spacing w:before="120" w:after="60"/>
+      </w:pPr>
+      <w:r>
+        <w:rPr>
+          <w:b/>
+          <w:sz w:val="24"/>
+        </w:rPr>
+        <w:t xml:space="preserve">Exercise 9. </w:t>
+      </w:r>
+      <w:r>
+        <w:rPr>
+          <w:i/>
+          <w:sz w:val="24"/>
+        </w:rPr>
+        <w:t>The cat chased the mouse.</w:t>
+      </w:r>
+    </w:p>
+    <w:tbl>
+      <w:tblPr>
+        <w:tblStyle w:val="TableGrid"/>
+        <w:tblW w:type="auto" w:w="0"/>
+        <w:tblLook w:firstColumn="1" w:firstRow="1" w:lastColumn="0" w:lastRow="0" w:noHBand="0" w:noVBand="1" w:val="04A0"/>
+      </w:tblPr>
+      <w:tblGrid>
+        <w:gridCol w:w="1440"/>
+        <w:gridCol w:w="1440"/>
+        <w:gridCol w:w="1440"/>
+        <w:gridCol w:w="1440"/>
+        <w:gridCol w:w="1440"/>
+        <w:gridCol w:w="1440"/>
+      </w:tblGrid>
+      <w:tr>
+        <w:tc>
+          <w:tcPr>
+            <w:tcW w:type="dxa" w:w="1440"/>
+          </w:tcPr>
+          <w:p>
+            <w:pPr>
+              <w:jc w:val="center"/>
+            </w:pPr>
+            <w:r>
+              <w:rPr>
+                <w:b/>
+                <w:sz w:val="22"/>
+              </w:rPr>
+              <w:t>Role</w:t>
+            </w:r>
+          </w:p>
+        </w:tc>
+        <w:tc>
+          <w:tcPr>
+            <w:tcW w:type="dxa" w:w="1440"/>
+          </w:tcPr>
+          <w:p>
+            <w:pPr>
+              <w:jc w:val="center"/>
+            </w:pPr>
+            <w:r>
+              <w:rPr>
+                <w:b/>
+                <w:sz w:val="22"/>
+              </w:rPr>
+              <w:t>Subject</w:t>
+            </w:r>
+          </w:p>
+        </w:tc>
+        <w:tc>
+          <w:tcPr>
+            <w:tcW w:type="dxa" w:w="1440"/>
+          </w:tcPr>
+          <w:p>
+            <w:pPr>
+              <w:jc w:val="center"/>
+            </w:pPr>
+            <w:r>
+              <w:rPr>
+                <w:b/>
+                <w:sz w:val="22"/>
+              </w:rPr>
+            </w:r>
+          </w:p>
+        </w:tc>
+        <w:tc>
+          <w:tcPr>
+            <w:tcW w:type="dxa" w:w="1440"/>
+          </w:tcPr>
+          <w:p>
+            <w:pPr>
+              <w:jc w:val="center"/>
+            </w:pPr>
+            <w:r>
+              <w:rPr>
+                <w:b/>
+                <w:sz w:val="22"/>
+              </w:rPr>
+              <w:t>Predicate</w:t>
+            </w:r>
+          </w:p>
+        </w:tc>
+        <w:tc>
+          <w:tcPr>
+            <w:tcW w:type="dxa" w:w="1440"/>
+          </w:tcPr>
+          <w:p>
+            <w:pPr>
+              <w:jc w:val="center"/>
+            </w:pPr>
+            <w:r>
+              <w:rPr>
+                <w:b/>
+                <w:sz w:val="22"/>
+              </w:rPr>
+            </w:r>
+          </w:p>
+        </w:tc>
+        <w:tc>
+          <w:tcPr>
+            <w:tcW w:type="dxa" w:w="1440"/>
+          </w:tcPr>
+          <w:p>
+            <w:pPr>
+              <w:jc w:val="center"/>
+            </w:pPr>
+            <w:r>
+              <w:rPr>
+                <w:b/>
+                <w:sz w:val="22"/>
+              </w:rPr>
+            </w:r>
+          </w:p>
+        </w:tc>
+      </w:tr>
+      <w:tr>
+        <w:tc>
+          <w:tcPr>
+            <w:tcW w:type="dxa" w:w="1440"/>
+          </w:tcPr>
+          <w:p>
+            <w:pPr>
+              <w:jc w:val="center"/>
+            </w:pPr>
+            <w:r>
+              <w:rPr>
+                <w:sz w:val="22"/>
+              </w:rPr>
+              <w:t>Phrase</w:t>
+            </w:r>
+          </w:p>
+        </w:tc>
+        <w:tc>
+          <w:tcPr>
+            <w:tcW w:type="dxa" w:w="1440"/>
+          </w:tcPr>
+          <w:p>
+            <w:pPr>
+              <w:jc w:val="center"/>
+            </w:pPr>
+            <w:r>
+              <w:rPr>
+                <w:sz w:val="22"/>
+              </w:rPr>
+              <w:t>NP</w:t>
+            </w:r>
+          </w:p>
+        </w:tc>
+        <w:tc>
+          <w:tcPr>
+            <w:tcW w:type="dxa" w:w="1440"/>
+          </w:tcPr>
+          <w:p>
+            <w:pPr>
+              <w:jc w:val="center"/>
+            </w:pPr>
+            <w:r>
+              <w:rPr>
+                <w:sz w:val="22"/>
+              </w:rPr>
+            </w:r>
+          </w:p>
+        </w:tc>
+        <w:tc>
+          <w:tcPr>
+            <w:tcW w:type="dxa" w:w="1440"/>
+          </w:tcPr>
+          <w:p>
+            <w:pPr>
+              <w:jc w:val="center"/>
+            </w:pPr>
+            <w:r>
+              <w:rPr>
+                <w:sz w:val="22"/>
+              </w:rPr>
+              <w:t>MVP</w:t>
+            </w:r>
+          </w:p>
+        </w:tc>
+        <w:tc>
+          <w:tcPr>
+            <w:tcW w:type="dxa" w:w="1440"/>
+          </w:tcPr>
+          <w:p>
+            <w:pPr>
+              <w:jc w:val="center"/>
+            </w:pPr>
+            <w:r>
+              <w:rPr>
+                <w:sz w:val="22"/>
+              </w:rPr>
+              <w:t>NP</w:t>
+            </w:r>
+          </w:p>
+        </w:tc>
+        <w:tc>
+          <w:tcPr>
+            <w:tcW w:type="dxa" w:w="1440"/>
+          </w:tcPr>
+          <w:p>
+            <w:pPr>
+              <w:jc w:val="center"/>
+            </w:pPr>
+            <w:r>
+              <w:rPr>
+                <w:sz w:val="22"/>
+              </w:rPr>
+            </w:r>
+          </w:p>
+        </w:tc>
+      </w:tr>
+      <w:tr>
+        <w:tc>
+          <w:tcPr>
+            <w:tcW w:type="dxa" w:w="1440"/>
+          </w:tcPr>
+          <w:p>
+            <w:pPr>
+              <w:jc w:val="center"/>
+            </w:pPr>
+            <w:r>
+              <w:rPr>
+                <w:sz w:val="22"/>
+              </w:rPr>
+              <w:t>Word</w:t>
+            </w:r>
+          </w:p>
+        </w:tc>
+        <w:tc>
+          <w:tcPr>
+            <w:tcW w:type="dxa" w:w="1440"/>
+          </w:tcPr>
+          <w:p>
+            <w:pPr>
+              <w:jc w:val="center"/>
+            </w:pPr>
+            <w:r>
+              <w:rPr>
+                <w:sz w:val="22"/>
+              </w:rPr>
+              <w:t>The</w:t>
+            </w:r>
+          </w:p>
+        </w:tc>
+        <w:tc>
+          <w:tcPr>
+            <w:tcW w:type="dxa" w:w="1440"/>
+          </w:tcPr>
+          <w:p>
+            <w:pPr>
+              <w:jc w:val="center"/>
+            </w:pPr>
+            <w:r>
+              <w:rPr>
+                <w:sz w:val="22"/>
+              </w:rPr>
+              <w:t>cat</w:t>
+            </w:r>
+          </w:p>
+        </w:tc>
+        <w:tc>
+          <w:tcPr>
+            <w:tcW w:type="dxa" w:w="1440"/>
+          </w:tcPr>
+          <w:p>
+            <w:pPr>
+              <w:jc w:val="center"/>
+            </w:pPr>
+            <w:r>
+              <w:rPr>
+                <w:sz w:val="22"/>
+              </w:rPr>
+              <w:t>chased</w:t>
+            </w:r>
+          </w:p>
+        </w:tc>
+        <w:tc>
+          <w:tcPr>
+            <w:tcW w:type="dxa" w:w="1440"/>
+          </w:tcPr>
+          <w:p>
+            <w:pPr>
+              <w:jc w:val="center"/>
+            </w:pPr>
+            <w:r>
+              <w:rPr>
+                <w:sz w:val="22"/>
+              </w:rPr>
+              <w:t>the</w:t>
+            </w:r>
+          </w:p>
+        </w:tc>
+        <w:tc>
+          <w:tcPr>
+            <w:tcW w:type="dxa" w:w="1440"/>
+          </w:tcPr>
+          <w:p>
+            <w:pPr>
+              <w:jc w:val="center"/>
+            </w:pPr>
+            <w:r>
+              <w:rPr>
+                <w:sz w:val="22"/>
+              </w:rPr>
+              <w:t>mouse</w:t>
+            </w:r>
+          </w:p>
+        </w:tc>
+      </w:tr>
+      <w:tr>
+        <w:tc>
+          <w:tcPr>
+            <w:tcW w:type="dxa" w:w="1440"/>
+          </w:tcPr>
+          <w:p>
+            <w:pPr>
+              <w:jc w:val="center"/>
+            </w:pPr>
+            <w:r>
+              <w:rPr>
+                <w:sz w:val="22"/>
+              </w:rPr>
+              <w:t>POS</w:t>
+            </w:r>
+          </w:p>
+        </w:tc>
+        <w:tc>
+          <w:tcPr>
+            <w:tcW w:type="dxa" w:w="1440"/>
+          </w:tcPr>
+          <w:p>
+            <w:pPr>
+              <w:jc w:val="center"/>
+            </w:pPr>
+            <w:r>
+              <w:rPr>
+                <w:sz w:val="22"/>
+              </w:rPr>
+              <w:t>DET</w:t>
+            </w:r>
+          </w:p>
+        </w:tc>
+        <w:tc>
+          <w:tcPr>
+            <w:tcW w:type="dxa" w:w="1440"/>
+          </w:tcPr>
+          <w:p>
+            <w:pPr>
+              <w:jc w:val="center"/>
+            </w:pPr>
+            <w:r>
+              <w:rPr>
+                <w:sz w:val="22"/>
+              </w:rPr>
+              <w:t>N</w:t>
+            </w:r>
+          </w:p>
+        </w:tc>
+        <w:tc>
+          <w:tcPr>
+            <w:tcW w:type="dxa" w:w="1440"/>
+          </w:tcPr>
+          <w:p>
+            <w:pPr>
+              <w:jc w:val="center"/>
+            </w:pPr>
+            <w:r>
+              <w:rPr>
+                <w:sz w:val="22"/>
+              </w:rPr>
+              <w:t>V</w:t>
+            </w:r>
+          </w:p>
+        </w:tc>
+        <w:tc>
+          <w:tcPr>
+            <w:tcW w:type="dxa" w:w="1440"/>
+          </w:tcPr>
+          <w:p>
+            <w:pPr>
+              <w:jc w:val="center"/>
+            </w:pPr>
+            <w:r>
+              <w:rPr>
+                <w:sz w:val="22"/>
+              </w:rPr>
+              <w:t>DET</w:t>
+            </w:r>
+          </w:p>
+        </w:tc>
+        <w:tc>
+          <w:tcPr>
+            <w:tcW w:type="dxa" w:w="1440"/>
+          </w:tcPr>
+          <w:p>
+            <w:pPr>
+              <w:jc w:val="center"/>
+            </w:pPr>
+            <w:r>
+              <w:rPr>
+                <w:sz w:val="22"/>
+              </w:rPr>
+              <w:t>N</w:t>
+            </w:r>
+          </w:p>
+        </w:tc>
+      </w:tr>
+    </w:tbl>
+    <w:p>
+      <w:pPr>
+        <w:pStyle w:val="Heading3"/>
+      </w:pPr>
+      <w:r>
+        <w:rPr>
+          <w:sz w:val="24"/>
+        </w:rPr>
+        <w:t>Part 4: Completing Diagrams and Tables</w:t>
       </w:r>
     </w:p>
     <w:p>
+      <w:pPr>
+        <w:spacing w:before="120" w:after="60"/>
+      </w:pPr>
       <w:r>
-        <w:t>Example: The ambitious young researcher from the university discovered a breakthrough.</w:t>
+        <w:rPr>
+          <w:b/>
+          <w:sz w:val="24"/>
+        </w:rPr>
+        <w:t xml:space="preserve">Exercise 10. </w:t>
+      </w:r>
+      <w:r>
+        <w:rPr>
+          <w:i/>
+          <w:sz w:val="24"/>
+        </w:rPr>
+        <w:t>The dog barked loudly.</w:t>
       </w:r>
     </w:p>
     <w:p>
+      <w:pPr>
+        <w:ind w:left="504"/>
+        <w:spacing w:before="0" w:after="60"/>
+      </w:pPr>
       <w:r>
-        <w:t>Subject NP breakdown: Det (The) + Adj (ambitious) + Adj (young) + N head (researcher) + PP (from the university)</w:t>
+        <w:rPr>
+          <w:b/>
+          <w:sz w:val="24"/>
+        </w:rPr>
+        <w:t xml:space="preserve">Bracket notation: </w:t>
+      </w:r>
+      <w:r>
+        <w:rPr>
+          <w:rFonts w:ascii="Consolas" w:hAnsi="Consolas"/>
+          <w:sz w:val="22"/>
+        </w:rPr>
+        <w:t>[S [NP [DET The] [N dog]] [VP [V barked] [ADVP [ADV loudly]]]]</w:t>
+      </w:r>
+    </w:p>
+    <w:tbl>
+      <w:tblPr>
+        <w:tblStyle w:val="TableGrid"/>
+        <w:tblW w:type="auto" w:w="0"/>
+        <w:tblLook w:firstColumn="1" w:firstRow="1" w:lastColumn="0" w:lastRow="0" w:noHBand="0" w:noVBand="1" w:val="04A0"/>
+      </w:tblPr>
+      <w:tblGrid>
+        <w:gridCol w:w="1728"/>
+        <w:gridCol w:w="1728"/>
+        <w:gridCol w:w="1728"/>
+        <w:gridCol w:w="1728"/>
+        <w:gridCol w:w="1728"/>
+      </w:tblGrid>
+      <w:tr>
+        <w:tc>
+          <w:tcPr>
+            <w:tcW w:type="dxa" w:w="1728"/>
+          </w:tcPr>
+          <w:p>
+            <w:pPr>
+              <w:jc w:val="center"/>
+            </w:pPr>
+            <w:r>
+              <w:rPr>
+                <w:b/>
+                <w:sz w:val="22"/>
+              </w:rPr>
+              <w:t>Role</w:t>
+            </w:r>
+          </w:p>
+        </w:tc>
+        <w:tc>
+          <w:tcPr>
+            <w:tcW w:type="dxa" w:w="1728"/>
+          </w:tcPr>
+          <w:p>
+            <w:pPr>
+              <w:jc w:val="center"/>
+            </w:pPr>
+            <w:r>
+              <w:rPr>
+                <w:b/>
+                <w:sz w:val="22"/>
+              </w:rPr>
+              <w:t>Subject</w:t>
+            </w:r>
+          </w:p>
+        </w:tc>
+        <w:tc>
+          <w:tcPr>
+            <w:tcW w:type="dxa" w:w="1728"/>
+          </w:tcPr>
+          <w:p>
+            <w:pPr>
+              <w:jc w:val="center"/>
+            </w:pPr>
+            <w:r>
+              <w:rPr>
+                <w:b/>
+                <w:sz w:val="22"/>
+              </w:rPr>
+            </w:r>
+          </w:p>
+        </w:tc>
+        <w:tc>
+          <w:tcPr>
+            <w:tcW w:type="dxa" w:w="1728"/>
+          </w:tcPr>
+          <w:p>
+            <w:pPr>
+              <w:jc w:val="center"/>
+            </w:pPr>
+            <w:r>
+              <w:rPr>
+                <w:b/>
+                <w:sz w:val="22"/>
+              </w:rPr>
+              <w:t>Predicate</w:t>
+            </w:r>
+          </w:p>
+        </w:tc>
+        <w:tc>
+          <w:tcPr>
+            <w:tcW w:type="dxa" w:w="1728"/>
+          </w:tcPr>
+          <w:p>
+            <w:pPr>
+              <w:jc w:val="center"/>
+            </w:pPr>
+            <w:r>
+              <w:rPr>
+                <w:b/>
+                <w:sz w:val="22"/>
+              </w:rPr>
+            </w:r>
+          </w:p>
+        </w:tc>
+      </w:tr>
+      <w:tr>
+        <w:tc>
+          <w:tcPr>
+            <w:tcW w:type="dxa" w:w="1728"/>
+          </w:tcPr>
+          <w:p>
+            <w:pPr>
+              <w:jc w:val="center"/>
+            </w:pPr>
+            <w:r>
+              <w:rPr>
+                <w:sz w:val="22"/>
+              </w:rPr>
+              <w:t>Phrase</w:t>
+            </w:r>
+          </w:p>
+        </w:tc>
+        <w:tc>
+          <w:tcPr>
+            <w:tcW w:type="dxa" w:w="1728"/>
+          </w:tcPr>
+          <w:p>
+            <w:pPr>
+              <w:jc w:val="center"/>
+            </w:pPr>
+            <w:r>
+              <w:rPr>
+                <w:sz w:val="22"/>
+              </w:rPr>
+              <w:t>NP</w:t>
+            </w:r>
+          </w:p>
+        </w:tc>
+        <w:tc>
+          <w:tcPr>
+            <w:tcW w:type="dxa" w:w="1728"/>
+          </w:tcPr>
+          <w:p>
+            <w:pPr>
+              <w:jc w:val="center"/>
+            </w:pPr>
+            <w:r>
+              <w:rPr>
+                <w:sz w:val="22"/>
+              </w:rPr>
+            </w:r>
+          </w:p>
+        </w:tc>
+        <w:tc>
+          <w:tcPr>
+            <w:tcW w:type="dxa" w:w="1728"/>
+          </w:tcPr>
+          <w:p>
+            <w:pPr>
+              <w:jc w:val="center"/>
+            </w:pPr>
+            <w:r>
+              <w:rPr>
+                <w:sz w:val="22"/>
+              </w:rPr>
+              <w:t>MVP</w:t>
+            </w:r>
+          </w:p>
+        </w:tc>
+        <w:tc>
+          <w:tcPr>
+            <w:tcW w:type="dxa" w:w="1728"/>
+          </w:tcPr>
+          <w:p>
+            <w:pPr>
+              <w:jc w:val="center"/>
+            </w:pPr>
+            <w:r>
+              <w:rPr>
+                <w:sz w:val="22"/>
+              </w:rPr>
+              <w:t>ADVP</w:t>
+            </w:r>
+          </w:p>
+        </w:tc>
+      </w:tr>
+      <w:tr>
+        <w:tc>
+          <w:tcPr>
+            <w:tcW w:type="dxa" w:w="1728"/>
+          </w:tcPr>
+          <w:p>
+            <w:pPr>
+              <w:jc w:val="center"/>
+            </w:pPr>
+            <w:r>
+              <w:rPr>
+                <w:sz w:val="22"/>
+              </w:rPr>
+              <w:t>Word</w:t>
+            </w:r>
+          </w:p>
+        </w:tc>
+        <w:tc>
+          <w:tcPr>
+            <w:tcW w:type="dxa" w:w="1728"/>
+          </w:tcPr>
+          <w:p>
+            <w:pPr>
+              <w:jc w:val="center"/>
+            </w:pPr>
+            <w:r>
+              <w:rPr>
+                <w:sz w:val="22"/>
+              </w:rPr>
+              <w:t>The</w:t>
+            </w:r>
+          </w:p>
+        </w:tc>
+        <w:tc>
+          <w:tcPr>
+            <w:tcW w:type="dxa" w:w="1728"/>
+          </w:tcPr>
+          <w:p>
+            <w:pPr>
+              <w:jc w:val="center"/>
+            </w:pPr>
+            <w:r>
+              <w:rPr>
+                <w:sz w:val="22"/>
+              </w:rPr>
+              <w:t>dog</w:t>
+            </w:r>
+          </w:p>
+        </w:tc>
+        <w:tc>
+          <w:tcPr>
+            <w:tcW w:type="dxa" w:w="1728"/>
+          </w:tcPr>
+          <w:p>
+            <w:pPr>
+              <w:jc w:val="center"/>
+            </w:pPr>
+            <w:r>
+              <w:rPr>
+                <w:sz w:val="22"/>
+              </w:rPr>
+              <w:t>barked</w:t>
+            </w:r>
+          </w:p>
+        </w:tc>
+        <w:tc>
+          <w:tcPr>
+            <w:tcW w:type="dxa" w:w="1728"/>
+          </w:tcPr>
+          <w:p>
+            <w:pPr>
+              <w:jc w:val="center"/>
+            </w:pPr>
+            <w:r>
+              <w:rPr>
+                <w:sz w:val="22"/>
+              </w:rPr>
+              <w:t>loudly</w:t>
+            </w:r>
+          </w:p>
+        </w:tc>
+      </w:tr>
+      <w:tr>
+        <w:tc>
+          <w:tcPr>
+            <w:tcW w:type="dxa" w:w="1728"/>
+          </w:tcPr>
+          <w:p>
+            <w:pPr>
+              <w:jc w:val="center"/>
+            </w:pPr>
+            <w:r>
+              <w:rPr>
+                <w:sz w:val="22"/>
+              </w:rPr>
+              <w:t>POS</w:t>
+            </w:r>
+          </w:p>
+        </w:tc>
+        <w:tc>
+          <w:tcPr>
+            <w:tcW w:type="dxa" w:w="1728"/>
+          </w:tcPr>
+          <w:p>
+            <w:pPr>
+              <w:jc w:val="center"/>
+            </w:pPr>
+            <w:r>
+              <w:rPr>
+                <w:sz w:val="22"/>
+              </w:rPr>
+              <w:t>DET</w:t>
+            </w:r>
+          </w:p>
+        </w:tc>
+        <w:tc>
+          <w:tcPr>
+            <w:tcW w:type="dxa" w:w="1728"/>
+          </w:tcPr>
+          <w:p>
+            <w:pPr>
+              <w:jc w:val="center"/>
+            </w:pPr>
+            <w:r>
+              <w:rPr>
+                <w:sz w:val="22"/>
+              </w:rPr>
+              <w:t>N</w:t>
+            </w:r>
+          </w:p>
+        </w:tc>
+        <w:tc>
+          <w:tcPr>
+            <w:tcW w:type="dxa" w:w="1728"/>
+          </w:tcPr>
+          <w:p>
+            <w:pPr>
+              <w:jc w:val="center"/>
+            </w:pPr>
+            <w:r>
+              <w:rPr>
+                <w:sz w:val="22"/>
+              </w:rPr>
+              <w:t>V</w:t>
+            </w:r>
+          </w:p>
+        </w:tc>
+        <w:tc>
+          <w:tcPr>
+            <w:tcW w:type="dxa" w:w="1728"/>
+          </w:tcPr>
+          <w:p>
+            <w:pPr>
+              <w:jc w:val="center"/>
+            </w:pPr>
+            <w:r>
+              <w:rPr>
+                <w:sz w:val="22"/>
+              </w:rPr>
+              <w:t>ADV</w:t>
+            </w:r>
+          </w:p>
+        </w:tc>
+      </w:tr>
+    </w:tbl>
+    <w:p>
+      <w:pPr>
+        <w:spacing w:before="120" w:after="60"/>
+      </w:pPr>
+      <w:r>
+        <w:rPr>
+          <w:b/>
+          <w:sz w:val="24"/>
+        </w:rPr>
+        <w:t xml:space="preserve">Exercise 11. </w:t>
+      </w:r>
+      <w:r>
+        <w:rPr>
+          <w:i/>
+          <w:sz w:val="24"/>
+        </w:rPr>
+        <w:t>The talented student from Ohio won the award.</w:t>
       </w:r>
     </w:p>
     <w:p>
+      <w:pPr>
+        <w:ind w:left="504"/>
+        <w:spacing w:before="0" w:after="60"/>
+      </w:pPr>
       <w:r>
-        <w:t>Other acceptable examples:</w:t>
+        <w:rPr>
+          <w:b/>
+          <w:sz w:val="24"/>
+        </w:rPr>
+        <w:t xml:space="preserve">Bracket notation: </w:t>
+      </w:r>
+      <w:r>
+        <w:rPr>
+          <w:rFonts w:ascii="Consolas" w:hAnsi="Consolas"/>
+          <w:sz w:val="22"/>
+        </w:rPr>
+        <w:t>[S [NP [DET The] [ADJP [ADJ talented]] [N student] [PP [PREP from] [NP [N Ohio]]]] [VP [V won] [NP [DET the] [N award]]]]</w:t>
+      </w:r>
+    </w:p>
+    <w:tbl>
+      <w:tblPr>
+        <w:tblStyle w:val="TableGrid"/>
+        <w:tblW w:type="auto" w:w="0"/>
+        <w:tblLook w:firstColumn="1" w:firstRow="1" w:lastColumn="0" w:lastRow="0" w:noHBand="0" w:noVBand="1" w:val="04A0"/>
+      </w:tblPr>
+      <w:tblGrid>
+        <w:gridCol w:w="960"/>
+        <w:gridCol w:w="960"/>
+        <w:gridCol w:w="960"/>
+        <w:gridCol w:w="960"/>
+        <w:gridCol w:w="960"/>
+        <w:gridCol w:w="960"/>
+        <w:gridCol w:w="960"/>
+        <w:gridCol w:w="960"/>
+        <w:gridCol w:w="960"/>
+      </w:tblGrid>
+      <w:tr>
+        <w:tc>
+          <w:tcPr>
+            <w:tcW w:type="dxa" w:w="960"/>
+          </w:tcPr>
+          <w:p>
+            <w:pPr>
+              <w:jc w:val="center"/>
+            </w:pPr>
+            <w:r>
+              <w:rPr>
+                <w:b/>
+                <w:sz w:val="22"/>
+              </w:rPr>
+              <w:t>Role</w:t>
+            </w:r>
+          </w:p>
+        </w:tc>
+        <w:tc>
+          <w:tcPr>
+            <w:tcW w:type="dxa" w:w="960"/>
+          </w:tcPr>
+          <w:p>
+            <w:pPr>
+              <w:jc w:val="center"/>
+            </w:pPr>
+            <w:r>
+              <w:rPr>
+                <w:b/>
+                <w:sz w:val="22"/>
+              </w:rPr>
+              <w:t>Subject</w:t>
+            </w:r>
+          </w:p>
+        </w:tc>
+        <w:tc>
+          <w:tcPr>
+            <w:tcW w:type="dxa" w:w="960"/>
+          </w:tcPr>
+          <w:p>
+            <w:pPr>
+              <w:jc w:val="center"/>
+            </w:pPr>
+            <w:r>
+              <w:rPr>
+                <w:b/>
+                <w:sz w:val="22"/>
+              </w:rPr>
+            </w:r>
+          </w:p>
+        </w:tc>
+        <w:tc>
+          <w:tcPr>
+            <w:tcW w:type="dxa" w:w="960"/>
+          </w:tcPr>
+          <w:p>
+            <w:pPr>
+              <w:jc w:val="center"/>
+            </w:pPr>
+            <w:r>
+              <w:rPr>
+                <w:b/>
+                <w:sz w:val="22"/>
+              </w:rPr>
+            </w:r>
+          </w:p>
+        </w:tc>
+        <w:tc>
+          <w:tcPr>
+            <w:tcW w:type="dxa" w:w="960"/>
+          </w:tcPr>
+          <w:p>
+            <w:pPr>
+              <w:jc w:val="center"/>
+            </w:pPr>
+            <w:r>
+              <w:rPr>
+                <w:b/>
+                <w:sz w:val="22"/>
+              </w:rPr>
+            </w:r>
+          </w:p>
+        </w:tc>
+        <w:tc>
+          <w:tcPr>
+            <w:tcW w:type="dxa" w:w="960"/>
+          </w:tcPr>
+          <w:p>
+            <w:pPr>
+              <w:jc w:val="center"/>
+            </w:pPr>
+            <w:r>
+              <w:rPr>
+                <w:b/>
+                <w:sz w:val="22"/>
+              </w:rPr>
+            </w:r>
+          </w:p>
+        </w:tc>
+        <w:tc>
+          <w:tcPr>
+            <w:tcW w:type="dxa" w:w="960"/>
+          </w:tcPr>
+          <w:p>
+            <w:pPr>
+              <w:jc w:val="center"/>
+            </w:pPr>
+            <w:r>
+              <w:rPr>
+                <w:b/>
+                <w:sz w:val="22"/>
+              </w:rPr>
+              <w:t>Predicate</w:t>
+            </w:r>
+          </w:p>
+        </w:tc>
+        <w:tc>
+          <w:tcPr>
+            <w:tcW w:type="dxa" w:w="960"/>
+          </w:tcPr>
+          <w:p>
+            <w:pPr>
+              <w:jc w:val="center"/>
+            </w:pPr>
+            <w:r>
+              <w:rPr>
+                <w:b/>
+                <w:sz w:val="22"/>
+              </w:rPr>
+            </w:r>
+          </w:p>
+        </w:tc>
+        <w:tc>
+          <w:tcPr>
+            <w:tcW w:type="dxa" w:w="960"/>
+          </w:tcPr>
+          <w:p>
+            <w:pPr>
+              <w:jc w:val="center"/>
+            </w:pPr>
+            <w:r>
+              <w:rPr>
+                <w:b/>
+                <w:sz w:val="22"/>
+              </w:rPr>
+            </w:r>
+          </w:p>
+        </w:tc>
+      </w:tr>
+      <w:tr>
+        <w:tc>
+          <w:tcPr>
+            <w:tcW w:type="dxa" w:w="960"/>
+          </w:tcPr>
+          <w:p>
+            <w:pPr>
+              <w:jc w:val="center"/>
+            </w:pPr>
+            <w:r>
+              <w:rPr>
+                <w:sz w:val="22"/>
+              </w:rPr>
+              <w:t>Phrase</w:t>
+            </w:r>
+          </w:p>
+        </w:tc>
+        <w:tc>
+          <w:tcPr>
+            <w:tcW w:type="dxa" w:w="960"/>
+          </w:tcPr>
+          <w:p>
+            <w:pPr>
+              <w:jc w:val="center"/>
+            </w:pPr>
+            <w:r>
+              <w:rPr>
+                <w:sz w:val="22"/>
+              </w:rPr>
+              <w:t>NP</w:t>
+            </w:r>
+          </w:p>
+        </w:tc>
+        <w:tc>
+          <w:tcPr>
+            <w:tcW w:type="dxa" w:w="960"/>
+          </w:tcPr>
+          <w:p>
+            <w:pPr>
+              <w:jc w:val="center"/>
+            </w:pPr>
+            <w:r>
+              <w:rPr>
+                <w:sz w:val="22"/>
+              </w:rPr>
+            </w:r>
+          </w:p>
+        </w:tc>
+        <w:tc>
+          <w:tcPr>
+            <w:tcW w:type="dxa" w:w="960"/>
+          </w:tcPr>
+          <w:p>
+            <w:pPr>
+              <w:jc w:val="center"/>
+            </w:pPr>
+            <w:r>
+              <w:rPr>
+                <w:sz w:val="22"/>
+              </w:rPr>
+            </w:r>
+          </w:p>
+        </w:tc>
+        <w:tc>
+          <w:tcPr>
+            <w:tcW w:type="dxa" w:w="960"/>
+          </w:tcPr>
+          <w:p>
+            <w:pPr>
+              <w:jc w:val="center"/>
+            </w:pPr>
+            <w:r>
+              <w:rPr>
+                <w:sz w:val="22"/>
+              </w:rPr>
+              <w:t>PP</w:t>
+            </w:r>
+          </w:p>
+        </w:tc>
+        <w:tc>
+          <w:tcPr>
+            <w:tcW w:type="dxa" w:w="960"/>
+          </w:tcPr>
+          <w:p>
+            <w:pPr>
+              <w:jc w:val="center"/>
+            </w:pPr>
+            <w:r>
+              <w:rPr>
+                <w:sz w:val="22"/>
+              </w:rPr>
+            </w:r>
+          </w:p>
+        </w:tc>
+        <w:tc>
+          <w:tcPr>
+            <w:tcW w:type="dxa" w:w="960"/>
+          </w:tcPr>
+          <w:p>
+            <w:pPr>
+              <w:jc w:val="center"/>
+            </w:pPr>
+            <w:r>
+              <w:rPr>
+                <w:sz w:val="22"/>
+              </w:rPr>
+              <w:t>MVP</w:t>
+            </w:r>
+          </w:p>
+        </w:tc>
+        <w:tc>
+          <w:tcPr>
+            <w:tcW w:type="dxa" w:w="960"/>
+          </w:tcPr>
+          <w:p>
+            <w:pPr>
+              <w:jc w:val="center"/>
+            </w:pPr>
+            <w:r>
+              <w:rPr>
+                <w:sz w:val="22"/>
+              </w:rPr>
+              <w:t>NP</w:t>
+            </w:r>
+          </w:p>
+        </w:tc>
+        <w:tc>
+          <w:tcPr>
+            <w:tcW w:type="dxa" w:w="960"/>
+          </w:tcPr>
+          <w:p>
+            <w:pPr>
+              <w:jc w:val="center"/>
+            </w:pPr>
+            <w:r>
+              <w:rPr>
+                <w:sz w:val="22"/>
+              </w:rPr>
+            </w:r>
+          </w:p>
+        </w:tc>
+      </w:tr>
+      <w:tr>
+        <w:tc>
+          <w:tcPr>
+            <w:tcW w:type="dxa" w:w="960"/>
+          </w:tcPr>
+          <w:p>
+            <w:pPr>
+              <w:jc w:val="center"/>
+            </w:pPr>
+            <w:r>
+              <w:rPr>
+                <w:sz w:val="22"/>
+              </w:rPr>
+              <w:t>Word</w:t>
+            </w:r>
+          </w:p>
+        </w:tc>
+        <w:tc>
+          <w:tcPr>
+            <w:tcW w:type="dxa" w:w="960"/>
+          </w:tcPr>
+          <w:p>
+            <w:pPr>
+              <w:jc w:val="center"/>
+            </w:pPr>
+            <w:r>
+              <w:rPr>
+                <w:sz w:val="22"/>
+              </w:rPr>
+              <w:t>The</w:t>
+            </w:r>
+          </w:p>
+        </w:tc>
+        <w:tc>
+          <w:tcPr>
+            <w:tcW w:type="dxa" w:w="960"/>
+          </w:tcPr>
+          <w:p>
+            <w:pPr>
+              <w:jc w:val="center"/>
+            </w:pPr>
+            <w:r>
+              <w:rPr>
+                <w:sz w:val="22"/>
+              </w:rPr>
+              <w:t>talented</w:t>
+            </w:r>
+          </w:p>
+        </w:tc>
+        <w:tc>
+          <w:tcPr>
+            <w:tcW w:type="dxa" w:w="960"/>
+          </w:tcPr>
+          <w:p>
+            <w:pPr>
+              <w:jc w:val="center"/>
+            </w:pPr>
+            <w:r>
+              <w:rPr>
+                <w:sz w:val="22"/>
+              </w:rPr>
+              <w:t>student</w:t>
+            </w:r>
+          </w:p>
+        </w:tc>
+        <w:tc>
+          <w:tcPr>
+            <w:tcW w:type="dxa" w:w="960"/>
+          </w:tcPr>
+          <w:p>
+            <w:pPr>
+              <w:jc w:val="center"/>
+            </w:pPr>
+            <w:r>
+              <w:rPr>
+                <w:sz w:val="22"/>
+              </w:rPr>
+              <w:t>from</w:t>
+            </w:r>
+          </w:p>
+        </w:tc>
+        <w:tc>
+          <w:tcPr>
+            <w:tcW w:type="dxa" w:w="960"/>
+          </w:tcPr>
+          <w:p>
+            <w:pPr>
+              <w:jc w:val="center"/>
+            </w:pPr>
+            <w:r>
+              <w:rPr>
+                <w:sz w:val="22"/>
+              </w:rPr>
+              <w:t>Ohio</w:t>
+            </w:r>
+          </w:p>
+        </w:tc>
+        <w:tc>
+          <w:tcPr>
+            <w:tcW w:type="dxa" w:w="960"/>
+          </w:tcPr>
+          <w:p>
+            <w:pPr>
+              <w:jc w:val="center"/>
+            </w:pPr>
+            <w:r>
+              <w:rPr>
+                <w:sz w:val="22"/>
+              </w:rPr>
+              <w:t>won</w:t>
+            </w:r>
+          </w:p>
+        </w:tc>
+        <w:tc>
+          <w:tcPr>
+            <w:tcW w:type="dxa" w:w="960"/>
+          </w:tcPr>
+          <w:p>
+            <w:pPr>
+              <w:jc w:val="center"/>
+            </w:pPr>
+            <w:r>
+              <w:rPr>
+                <w:sz w:val="22"/>
+              </w:rPr>
+              <w:t>the</w:t>
+            </w:r>
+          </w:p>
+        </w:tc>
+        <w:tc>
+          <w:tcPr>
+            <w:tcW w:type="dxa" w:w="960"/>
+          </w:tcPr>
+          <w:p>
+            <w:pPr>
+              <w:jc w:val="center"/>
+            </w:pPr>
+            <w:r>
+              <w:rPr>
+                <w:sz w:val="22"/>
+              </w:rPr>
+              <w:t>award</w:t>
+            </w:r>
+          </w:p>
+        </w:tc>
+      </w:tr>
+      <w:tr>
+        <w:tc>
+          <w:tcPr>
+            <w:tcW w:type="dxa" w:w="960"/>
+          </w:tcPr>
+          <w:p>
+            <w:pPr>
+              <w:jc w:val="center"/>
+            </w:pPr>
+            <w:r>
+              <w:rPr>
+                <w:sz w:val="22"/>
+              </w:rPr>
+              <w:t>POS</w:t>
+            </w:r>
+          </w:p>
+        </w:tc>
+        <w:tc>
+          <w:tcPr>
+            <w:tcW w:type="dxa" w:w="960"/>
+          </w:tcPr>
+          <w:p>
+            <w:pPr>
+              <w:jc w:val="center"/>
+            </w:pPr>
+            <w:r>
+              <w:rPr>
+                <w:sz w:val="22"/>
+              </w:rPr>
+              <w:t>DET</w:t>
+            </w:r>
+          </w:p>
+        </w:tc>
+        <w:tc>
+          <w:tcPr>
+            <w:tcW w:type="dxa" w:w="960"/>
+          </w:tcPr>
+          <w:p>
+            <w:pPr>
+              <w:jc w:val="center"/>
+            </w:pPr>
+            <w:r>
+              <w:rPr>
+                <w:sz w:val="22"/>
+              </w:rPr>
+              <w:t>ADJ</w:t>
+            </w:r>
+          </w:p>
+        </w:tc>
+        <w:tc>
+          <w:tcPr>
+            <w:tcW w:type="dxa" w:w="960"/>
+          </w:tcPr>
+          <w:p>
+            <w:pPr>
+              <w:jc w:val="center"/>
+            </w:pPr>
+            <w:r>
+              <w:rPr>
+                <w:sz w:val="22"/>
+              </w:rPr>
+              <w:t>N</w:t>
+            </w:r>
+          </w:p>
+        </w:tc>
+        <w:tc>
+          <w:tcPr>
+            <w:tcW w:type="dxa" w:w="960"/>
+          </w:tcPr>
+          <w:p>
+            <w:pPr>
+              <w:jc w:val="center"/>
+            </w:pPr>
+            <w:r>
+              <w:rPr>
+                <w:sz w:val="22"/>
+              </w:rPr>
+              <w:t>PREP</w:t>
+            </w:r>
+          </w:p>
+        </w:tc>
+        <w:tc>
+          <w:tcPr>
+            <w:tcW w:type="dxa" w:w="960"/>
+          </w:tcPr>
+          <w:p>
+            <w:pPr>
+              <w:jc w:val="center"/>
+            </w:pPr>
+            <w:r>
+              <w:rPr>
+                <w:sz w:val="22"/>
+              </w:rPr>
+              <w:t>N</w:t>
+            </w:r>
+          </w:p>
+        </w:tc>
+        <w:tc>
+          <w:tcPr>
+            <w:tcW w:type="dxa" w:w="960"/>
+          </w:tcPr>
+          <w:p>
+            <w:pPr>
+              <w:jc w:val="center"/>
+            </w:pPr>
+            <w:r>
+              <w:rPr>
+                <w:sz w:val="22"/>
+              </w:rPr>
+              <w:t>V</w:t>
+            </w:r>
+          </w:p>
+        </w:tc>
+        <w:tc>
+          <w:tcPr>
+            <w:tcW w:type="dxa" w:w="960"/>
+          </w:tcPr>
+          <w:p>
+            <w:pPr>
+              <w:jc w:val="center"/>
+            </w:pPr>
+            <w:r>
+              <w:rPr>
+                <w:sz w:val="22"/>
+              </w:rPr>
+              <w:t>DET</w:t>
+            </w:r>
+          </w:p>
+        </w:tc>
+        <w:tc>
+          <w:tcPr>
+            <w:tcW w:type="dxa" w:w="960"/>
+          </w:tcPr>
+          <w:p>
+            <w:pPr>
+              <w:jc w:val="center"/>
+            </w:pPr>
+            <w:r>
+              <w:rPr>
+                <w:sz w:val="22"/>
+              </w:rPr>
+              <w:t>N</w:t>
+            </w:r>
+          </w:p>
+        </w:tc>
+      </w:tr>
+    </w:tbl>
+    <w:p>
+      <w:pPr>
+        <w:spacing w:before="120" w:after="60"/>
+      </w:pPr>
+      <w:r>
+        <w:rPr>
+          <w:b/>
+          <w:sz w:val="24"/>
+        </w:rPr>
+        <w:t xml:space="preserve">Exercise 12. </w:t>
+      </w:r>
+      <w:r>
+        <w:rPr>
+          <w:i/>
+          <w:sz w:val="24"/>
+        </w:rPr>
+        <w:t>She carefully read the interesting book.</w:t>
+      </w:r>
+    </w:p>
+    <w:p>
+      <w:pPr>
+        <w:ind w:left="504"/>
+        <w:spacing w:before="0" w:after="60"/>
+      </w:pPr>
+      <w:r>
+        <w:rPr>
+          <w:b/>
+          <w:sz w:val="24"/>
+        </w:rPr>
+        <w:t xml:space="preserve">Bracket notation: </w:t>
+      </w:r>
+      <w:r>
+        <w:rPr>
+          <w:rFonts w:ascii="Consolas" w:hAnsi="Consolas"/>
+          <w:sz w:val="22"/>
+        </w:rPr>
+        <w:t>[S [NP [PRON She]] [VP [ADVP [ADV carefully]] [V read] [NP [DET the] [ADJP [ADJ interesting]] [N book]]]]</w:t>
+      </w:r>
+    </w:p>
+    <w:tbl>
+      <w:tblPr>
+        <w:tblStyle w:val="TableGrid"/>
+        <w:tblW w:type="auto" w:w="0"/>
+        <w:tblLook w:firstColumn="1" w:firstRow="1" w:lastColumn="0" w:lastRow="0" w:noHBand="0" w:noVBand="1" w:val="04A0"/>
+      </w:tblPr>
+      <w:tblGrid>
+        <w:gridCol w:w="1234"/>
+        <w:gridCol w:w="1234"/>
+        <w:gridCol w:w="1234"/>
+        <w:gridCol w:w="1234"/>
+        <w:gridCol w:w="1234"/>
+        <w:gridCol w:w="1234"/>
+        <w:gridCol w:w="1234"/>
+      </w:tblGrid>
+      <w:tr>
+        <w:tc>
+          <w:tcPr>
+            <w:tcW w:type="dxa" w:w="1234"/>
+          </w:tcPr>
+          <w:p>
+            <w:pPr>
+              <w:jc w:val="center"/>
+            </w:pPr>
+            <w:r>
+              <w:rPr>
+                <w:b/>
+                <w:sz w:val="22"/>
+              </w:rPr>
+              <w:t>Role</w:t>
+            </w:r>
+          </w:p>
+        </w:tc>
+        <w:tc>
+          <w:tcPr>
+            <w:tcW w:type="dxa" w:w="1234"/>
+          </w:tcPr>
+          <w:p>
+            <w:pPr>
+              <w:jc w:val="center"/>
+            </w:pPr>
+            <w:r>
+              <w:rPr>
+                <w:b/>
+                <w:sz w:val="22"/>
+              </w:rPr>
+              <w:t>Subject</w:t>
+            </w:r>
+          </w:p>
+        </w:tc>
+        <w:tc>
+          <w:tcPr>
+            <w:tcW w:type="dxa" w:w="1234"/>
+          </w:tcPr>
+          <w:p>
+            <w:pPr>
+              <w:jc w:val="center"/>
+            </w:pPr>
+            <w:r>
+              <w:rPr>
+                <w:b/>
+                <w:sz w:val="22"/>
+              </w:rPr>
+              <w:t>Predicate</w:t>
+            </w:r>
+          </w:p>
+        </w:tc>
+        <w:tc>
+          <w:tcPr>
+            <w:tcW w:type="dxa" w:w="1234"/>
+          </w:tcPr>
+          <w:p>
+            <w:pPr>
+              <w:jc w:val="center"/>
+            </w:pPr>
+            <w:r>
+              <w:rPr>
+                <w:b/>
+                <w:sz w:val="22"/>
+              </w:rPr>
+            </w:r>
+          </w:p>
+        </w:tc>
+        <w:tc>
+          <w:tcPr>
+            <w:tcW w:type="dxa" w:w="1234"/>
+          </w:tcPr>
+          <w:p>
+            <w:pPr>
+              <w:jc w:val="center"/>
+            </w:pPr>
+            <w:r>
+              <w:rPr>
+                <w:b/>
+                <w:sz w:val="22"/>
+              </w:rPr>
+            </w:r>
+          </w:p>
+        </w:tc>
+        <w:tc>
+          <w:tcPr>
+            <w:tcW w:type="dxa" w:w="1234"/>
+          </w:tcPr>
+          <w:p>
+            <w:pPr>
+              <w:jc w:val="center"/>
+            </w:pPr>
+            <w:r>
+              <w:rPr>
+                <w:b/>
+                <w:sz w:val="22"/>
+              </w:rPr>
+            </w:r>
+          </w:p>
+        </w:tc>
+        <w:tc>
+          <w:tcPr>
+            <w:tcW w:type="dxa" w:w="1234"/>
+          </w:tcPr>
+          <w:p>
+            <w:pPr>
+              <w:jc w:val="center"/>
+            </w:pPr>
+            <w:r>
+              <w:rPr>
+                <w:b/>
+                <w:sz w:val="22"/>
+              </w:rPr>
+            </w:r>
+          </w:p>
+        </w:tc>
+      </w:tr>
+      <w:tr>
+        <w:tc>
+          <w:tcPr>
+            <w:tcW w:type="dxa" w:w="1234"/>
+          </w:tcPr>
+          <w:p>
+            <w:pPr>
+              <w:jc w:val="center"/>
+            </w:pPr>
+            <w:r>
+              <w:rPr>
+                <w:sz w:val="22"/>
+              </w:rPr>
+              <w:t>Phrase</w:t>
+            </w:r>
+          </w:p>
+        </w:tc>
+        <w:tc>
+          <w:tcPr>
+            <w:tcW w:type="dxa" w:w="1234"/>
+          </w:tcPr>
+          <w:p>
+            <w:pPr>
+              <w:jc w:val="center"/>
+            </w:pPr>
+            <w:r>
+              <w:rPr>
+                <w:sz w:val="22"/>
+              </w:rPr>
+              <w:t>NP</w:t>
+            </w:r>
+          </w:p>
+        </w:tc>
+        <w:tc>
+          <w:tcPr>
+            <w:tcW w:type="dxa" w:w="1234"/>
+          </w:tcPr>
+          <w:p>
+            <w:pPr>
+              <w:jc w:val="center"/>
+            </w:pPr>
+            <w:r>
+              <w:rPr>
+                <w:sz w:val="22"/>
+              </w:rPr>
+              <w:t>ADVP</w:t>
+            </w:r>
+          </w:p>
+        </w:tc>
+        <w:tc>
+          <w:tcPr>
+            <w:tcW w:type="dxa" w:w="1234"/>
+          </w:tcPr>
+          <w:p>
+            <w:pPr>
+              <w:jc w:val="center"/>
+            </w:pPr>
+            <w:r>
+              <w:rPr>
+                <w:sz w:val="22"/>
+              </w:rPr>
+              <w:t>MVP</w:t>
+            </w:r>
+          </w:p>
+        </w:tc>
+        <w:tc>
+          <w:tcPr>
+            <w:tcW w:type="dxa" w:w="1234"/>
+          </w:tcPr>
+          <w:p>
+            <w:pPr>
+              <w:jc w:val="center"/>
+            </w:pPr>
+            <w:r>
+              <w:rPr>
+                <w:sz w:val="22"/>
+              </w:rPr>
+              <w:t>NP</w:t>
+            </w:r>
+          </w:p>
+        </w:tc>
+        <w:tc>
+          <w:tcPr>
+            <w:tcW w:type="dxa" w:w="1234"/>
+          </w:tcPr>
+          <w:p>
+            <w:pPr>
+              <w:jc w:val="center"/>
+            </w:pPr>
+            <w:r>
+              <w:rPr>
+                <w:sz w:val="22"/>
+              </w:rPr>
+            </w:r>
+          </w:p>
+        </w:tc>
+        <w:tc>
+          <w:tcPr>
+            <w:tcW w:type="dxa" w:w="1234"/>
+          </w:tcPr>
+          <w:p>
+            <w:pPr>
+              <w:jc w:val="center"/>
+            </w:pPr>
+            <w:r>
+              <w:rPr>
+                <w:sz w:val="22"/>
+              </w:rPr>
+            </w:r>
+          </w:p>
+        </w:tc>
+      </w:tr>
+      <w:tr>
+        <w:tc>
+          <w:tcPr>
+            <w:tcW w:type="dxa" w:w="1234"/>
+          </w:tcPr>
+          <w:p>
+            <w:pPr>
+              <w:jc w:val="center"/>
+            </w:pPr>
+            <w:r>
+              <w:rPr>
+                <w:sz w:val="22"/>
+              </w:rPr>
+              <w:t>Word</w:t>
+            </w:r>
+          </w:p>
+        </w:tc>
+        <w:tc>
+          <w:tcPr>
+            <w:tcW w:type="dxa" w:w="1234"/>
+          </w:tcPr>
+          <w:p>
+            <w:pPr>
+              <w:jc w:val="center"/>
+            </w:pPr>
+            <w:r>
+              <w:rPr>
+                <w:sz w:val="22"/>
+              </w:rPr>
+              <w:t>She</w:t>
+            </w:r>
+          </w:p>
+        </w:tc>
+        <w:tc>
+          <w:tcPr>
+            <w:tcW w:type="dxa" w:w="1234"/>
+          </w:tcPr>
+          <w:p>
+            <w:pPr>
+              <w:jc w:val="center"/>
+            </w:pPr>
+            <w:r>
+              <w:rPr>
+                <w:sz w:val="22"/>
+              </w:rPr>
+              <w:t>carefully</w:t>
+            </w:r>
+          </w:p>
+        </w:tc>
+        <w:tc>
+          <w:tcPr>
+            <w:tcW w:type="dxa" w:w="1234"/>
+          </w:tcPr>
+          <w:p>
+            <w:pPr>
+              <w:jc w:val="center"/>
+            </w:pPr>
+            <w:r>
+              <w:rPr>
+                <w:sz w:val="22"/>
+              </w:rPr>
+              <w:t>read</w:t>
+            </w:r>
+          </w:p>
+        </w:tc>
+        <w:tc>
+          <w:tcPr>
+            <w:tcW w:type="dxa" w:w="1234"/>
+          </w:tcPr>
+          <w:p>
+            <w:pPr>
+              <w:jc w:val="center"/>
+            </w:pPr>
+            <w:r>
+              <w:rPr>
+                <w:sz w:val="22"/>
+              </w:rPr>
+              <w:t>the</w:t>
+            </w:r>
+          </w:p>
+        </w:tc>
+        <w:tc>
+          <w:tcPr>
+            <w:tcW w:type="dxa" w:w="1234"/>
+          </w:tcPr>
+          <w:p>
+            <w:pPr>
+              <w:jc w:val="center"/>
+            </w:pPr>
+            <w:r>
+              <w:rPr>
+                <w:sz w:val="22"/>
+              </w:rPr>
+              <w:t>interesting</w:t>
+            </w:r>
+          </w:p>
+        </w:tc>
+        <w:tc>
+          <w:tcPr>
+            <w:tcW w:type="dxa" w:w="1234"/>
+          </w:tcPr>
+          <w:p>
+            <w:pPr>
+              <w:jc w:val="center"/>
+            </w:pPr>
+            <w:r>
+              <w:rPr>
+                <w:sz w:val="22"/>
+              </w:rPr>
+              <w:t>book</w:t>
+            </w:r>
+          </w:p>
+        </w:tc>
+      </w:tr>
+      <w:tr>
+        <w:tc>
+          <w:tcPr>
+            <w:tcW w:type="dxa" w:w="1234"/>
+          </w:tcPr>
+          <w:p>
+            <w:pPr>
+              <w:jc w:val="center"/>
+            </w:pPr>
+            <w:r>
+              <w:rPr>
+                <w:sz w:val="22"/>
+              </w:rPr>
+              <w:t>POS</w:t>
+            </w:r>
+          </w:p>
+        </w:tc>
+        <w:tc>
+          <w:tcPr>
+            <w:tcW w:type="dxa" w:w="1234"/>
+          </w:tcPr>
+          <w:p>
+            <w:pPr>
+              <w:jc w:val="center"/>
+            </w:pPr>
+            <w:r>
+              <w:rPr>
+                <w:sz w:val="22"/>
+              </w:rPr>
+              <w:t>PRON</w:t>
+            </w:r>
+          </w:p>
+        </w:tc>
+        <w:tc>
+          <w:tcPr>
+            <w:tcW w:type="dxa" w:w="1234"/>
+          </w:tcPr>
+          <w:p>
+            <w:pPr>
+              <w:jc w:val="center"/>
+            </w:pPr>
+            <w:r>
+              <w:rPr>
+                <w:sz w:val="22"/>
+              </w:rPr>
+              <w:t>ADV</w:t>
+            </w:r>
+          </w:p>
+        </w:tc>
+        <w:tc>
+          <w:tcPr>
+            <w:tcW w:type="dxa" w:w="1234"/>
+          </w:tcPr>
+          <w:p>
+            <w:pPr>
+              <w:jc w:val="center"/>
+            </w:pPr>
+            <w:r>
+              <w:rPr>
+                <w:sz w:val="22"/>
+              </w:rPr>
+              <w:t>V</w:t>
+            </w:r>
+          </w:p>
+        </w:tc>
+        <w:tc>
+          <w:tcPr>
+            <w:tcW w:type="dxa" w:w="1234"/>
+          </w:tcPr>
+          <w:p>
+            <w:pPr>
+              <w:jc w:val="center"/>
+            </w:pPr>
+            <w:r>
+              <w:rPr>
+                <w:sz w:val="22"/>
+              </w:rPr>
+              <w:t>DET</w:t>
+            </w:r>
+          </w:p>
+        </w:tc>
+        <w:tc>
+          <w:tcPr>
+            <w:tcW w:type="dxa" w:w="1234"/>
+          </w:tcPr>
+          <w:p>
+            <w:pPr>
+              <w:jc w:val="center"/>
+            </w:pPr>
+            <w:r>
+              <w:rPr>
+                <w:sz w:val="22"/>
+              </w:rPr>
+              <w:t>ADJ</w:t>
+            </w:r>
+          </w:p>
+        </w:tc>
+        <w:tc>
+          <w:tcPr>
+            <w:tcW w:type="dxa" w:w="1234"/>
+          </w:tcPr>
+          <w:p>
+            <w:pPr>
+              <w:jc w:val="center"/>
+            </w:pPr>
+            <w:r>
+              <w:rPr>
+                <w:sz w:val="22"/>
+              </w:rPr>
+              <w:t>N</w:t>
+            </w:r>
+          </w:p>
+        </w:tc>
+      </w:tr>
+    </w:tbl>
+    <w:p>
+      <w:pPr>
+        <w:pStyle w:val="Heading3"/>
+      </w:pPr>
+      <w:r>
+        <w:rPr>
+          <w:sz w:val="24"/>
+        </w:rPr>
+        <w:t>Part 5: Structural Ambiguity Analysis</w:t>
+      </w:r>
+    </w:p>
+    <w:p>
+      <w:pPr>
+        <w:spacing w:before="120" w:after="60"/>
+      </w:pPr>
+      <w:r>
+        <w:rPr>
+          <w:b/>
+          <w:sz w:val="24"/>
+        </w:rPr>
+        <w:t xml:space="preserve">Exercise 13. </w:t>
+      </w:r>
+      <w:r>
+        <w:rPr>
+          <w:i/>
+          <w:sz w:val="24"/>
+        </w:rPr>
+        <w:t>I shot an elephant in my pajamas.</w:t>
+      </w:r>
+    </w:p>
+    <w:p>
+      <w:pPr>
+        <w:ind w:left="504"/>
+        <w:spacing w:before="60" w:after="40"/>
+      </w:pPr>
+      <w:r>
+        <w:rPr>
+          <w:b/>
+          <w:sz w:val="24"/>
+        </w:rPr>
+        <w:t>a) Two possible meanings:</w:t>
       </w:r>
     </w:p>
     <w:p>
       <w:pPr>
         <w:pStyle w:val="ListBullet"/>
+        <w:ind w:left="1008"/>
       </w:pPr>
       <w:r>
-        <w:t>The old house on the corner collapsed.</w:t>
+        <w:rPr>
+          <w:sz w:val="24"/>
+        </w:rPr>
+        <w:t>Meaning 1: I was wearing my pajamas when I shot an elephant. (PP "in my pajamas" modifies VP — describes the circumstances of the shooting)</w:t>
       </w:r>
     </w:p>
     <w:p>
       <w:pPr>
         <w:pStyle w:val="ListBullet"/>
+        <w:ind w:left="1008"/>
       </w:pPr>
       <w:r>
-        <w:t>A small bird in the garden sang beautifully.</w:t>
+        <w:rPr>
+          <w:sz w:val="24"/>
+        </w:rPr>
+        <w:t>Meaning 2: I shot an elephant that was wearing my pajamas. (PP "in my pajamas" modifies NP "an elephant" — describes which elephant)</w:t>
       </w:r>
     </w:p>
     <w:p>
       <w:pPr>
-        <w:spacing w:before="240"/>
+        <w:ind w:left="504"/>
+        <w:spacing w:before="60" w:after="40"/>
       </w:pPr>
       <w:r>
         <w:rPr>
           <w:b/>
+          <w:sz w:val="24"/>
         </w:rPr>
-        <w:t>8. Structurally ambiguous sentence:</w:t>
-      </w:r>
-    </w:p>
-    <w:p>
-      <w:r>
-        <w:t>Example sentence: She hit the man with an umbrella.</w:t>
-      </w:r>
-    </w:p>
-    <w:p>
-      <w:r>
-        <w:t>Meaning 1: She used an umbrella to hit the man. (PP "with an umbrella" modifies the verb "hit"—adverbial)</w:t>
-      </w:r>
-    </w:p>
-    <w:p>
-      <w:r>
-        <w:t>Meaning 2: She hit a man who was carrying an umbrella. (PP "with an umbrella" modifies "the man"—adjectival)</w:t>
-      </w:r>
-    </w:p>
-    <w:p>
-      <w:r>
-        <w:t>Other acceptable examples:</w:t>
+        <w:t>b) Bracket notation for each reading:</w:t>
       </w:r>
     </w:p>
     <w:p>
       <w:pPr>
-        <w:pStyle w:val="ListBullet"/>
+        <w:ind w:left="1008"/>
       </w:pPr>
       <w:r>
-        <w:t>The chicken is ready to eat. (The chicken will eat / The chicken can be eaten)</w:t>
+        <w:rPr>
+          <w:b/>
+          <w:sz w:val="24"/>
+        </w:rPr>
+        <w:t xml:space="preserve">Meaning 1 (VP attachment): </w:t>
+      </w:r>
+      <w:r>
+        <w:rPr>
+          <w:rFonts w:ascii="Consolas" w:hAnsi="Consolas"/>
+          <w:sz w:val="22"/>
+        </w:rPr>
+        <w:t>[S [NP [PRON I]] [VP [V shot] [NP [DET an] [N elephant]] [PP [PREP in] [NP [DET my] [N pajamas]]]]]</w:t>
       </w:r>
     </w:p>
     <w:p>
       <w:pPr>
-        <w:pStyle w:val="ListBullet"/>
+        <w:ind w:left="1008"/>
       </w:pPr>
       <w:r>
-        <w:t>Visiting relatives can be annoying. (The act of visiting / Relatives who visit)</w:t>
+        <w:rPr>
+          <w:b/>
+          <w:sz w:val="24"/>
+        </w:rPr>
+        <w:t xml:space="preserve">Meaning 2 (NP attachment): </w:t>
+      </w:r>
+      <w:r>
+        <w:rPr>
+          <w:rFonts w:ascii="Consolas" w:hAnsi="Consolas"/>
+          <w:sz w:val="22"/>
+        </w:rPr>
+        <w:t>[S [NP [PRON I]] [VP [V shot] [NP [DET an] [N elephant] [PP [PREP in] [NP [DET my] [N pajamas]]]]]]</w:t>
       </w:r>
     </w:p>
     <w:p>
       <w:pPr>
-        <w:spacing w:before="240"/>
+        <w:ind w:left="504"/>
+        <w:spacing w:before="60" w:after="40"/>
       </w:pPr>
       <w:r>
         <w:rPr>
           <w:b/>
+          <w:sz w:val="24"/>
         </w:rPr>
-        <w:t>9. Expanded sentence:</w:t>
-      </w:r>
-    </w:p>
-    <w:p>
-      <w:r>
-        <w:t>Original: Dogs bark.</w:t>
-      </w:r>
-    </w:p>
-    <w:p>
-      <w:r>
-        <w:t>Expanded: The large brown dogs in the neighborhood bark loudly at strangers every night.</w:t>
-      </w:r>
-    </w:p>
-    <w:p>
-      <w:r>
-        <w:t>Subject NP: The large brown dogs in the neighborhood</w:t>
-      </w:r>
-    </w:p>
-    <w:p>
-      <w:r>
-        <w:t>Predicate VP: bark loudly at strangers every night</w:t>
-      </w:r>
-    </w:p>
-    <w:p/>
-    <w:p/>
-    <w:p>
-      <w:pPr>
-        <w:pStyle w:val="Heading1"/>
-      </w:pPr>
-      <w:r>
-        <w:t>Part 4: Tree Diagram Analysis</w:t>
+        <w:t>c) Model response:</w:t>
       </w:r>
     </w:p>
     <w:p>
       <w:pPr>
-        <w:spacing w:before="240"/>
+        <w:ind w:left="1008"/>
+      </w:pPr>
+      <w:r>
+        <w:rPr>
+          <w:sz w:val="24"/>
+        </w:rPr>
+        <w:t>This sentence is funny because of structural ambiguity involving PP attachment. The audience initially interprets "in my pajamas" as modifying the VP — describing the shooter's attire, which is a plausible (if eccentric) reading. Groucho then reveals the absurd alternative: the elephant was wearing his pajamas. This reading comes from attaching the PP to the NP "an elephant" instead. The humor arises because both structures are grammatically valid, but one produces an absurd mental image. The joke exploits the fact that listeners commit to one structural analysis before realizing the other was intended.</w:t>
+      </w:r>
+    </w:p>
+    <w:p>
+      <w:pPr>
+        <w:spacing w:before="120" w:after="60"/>
       </w:pPr>
       <w:r>
         <w:rPr>
           <w:b/>
+          <w:sz w:val="24"/>
         </w:rPr>
-        <w:t>10. The dog barked loudly.</w:t>
+        <w:t xml:space="preserve">Exercise 14. </w:t>
       </w:r>
-    </w:p>
-    <w:p>
       <w:r>
-        <w:t>```</w:t>
-      </w:r>
-    </w:p>
-    <w:p>
-      <w:r>
-        <w:t>S</w:t>
-      </w:r>
-    </w:p>
-    <w:p>
-      <w:r>
-        <w:t>/   \</w:t>
-      </w:r>
-    </w:p>
-    <w:p>
-      <w:r>
-        <w:t>NP      VP</w:t>
-      </w:r>
-    </w:p>
-    <w:p>
-      <w:r>
-        <w:t>/  \    /   \</w:t>
-      </w:r>
-    </w:p>
-    <w:p>
-      <w:r>
-        <w:t>Det   N  V    AdvP</w:t>
-      </w:r>
-    </w:p>
-    <w:p>
-      <w:r>
-        <w:t>|    |  |      |</w:t>
-      </w:r>
-    </w:p>
-    <w:p>
-      <w:r>
-        <w:t>the  dog barked Adv</w:t>
-      </w:r>
-    </w:p>
-    <w:p>
-      <w:r>
-        <w:t>|</w:t>
-      </w:r>
-    </w:p>
-    <w:p>
-      <w:r>
-        <w:t>loudly</w:t>
-      </w:r>
-    </w:p>
-    <w:p>
-      <w:r>
-        <w:t>```</w:t>
-      </w:r>
-    </w:p>
-    <w:p>
-      <w:r>
-        <w:t>Bracket notation: [S [NP [Det the] [N dog]] [VP [V barked] [AdvP [Adv loudly]]]]</w:t>
+        <w:rPr>
+          <w:i/>
+          <w:sz w:val="24"/>
+        </w:rPr>
+        <w:t>The horse raced past the barn fell.</w:t>
       </w:r>
     </w:p>
     <w:p>
       <w:pPr>
-        <w:spacing w:before="240"/>
+        <w:ind w:left="504"/>
+        <w:spacing w:before="60" w:after="40"/>
       </w:pPr>
       <w:r>
         <w:rPr>
           <w:b/>
+          <w:sz w:val="24"/>
         </w:rPr>
-        <w:t>11. The talented student from Ohio won the award.</w:t>
-      </w:r>
-    </w:p>
-    <w:p>
-      <w:r>
-        <w:t>```</w:t>
-      </w:r>
-    </w:p>
-    <w:p>
-      <w:r>
-        <w:t>S</w:t>
-      </w:r>
-    </w:p>
-    <w:p>
-      <w:r>
-        <w:t>_____|_____</w:t>
-      </w:r>
-    </w:p>
-    <w:p>
-      <w:r>
-        <w:t>|           |</w:t>
-      </w:r>
-    </w:p>
-    <w:p>
-      <w:r>
-        <w:t>NP           VP</w:t>
-      </w:r>
-    </w:p>
-    <w:p>
-      <w:r>
-        <w:t>___|___       __|__</w:t>
-      </w:r>
-    </w:p>
-    <w:p>
-      <w:r>
-        <w:t>|   |   |     |     |</w:t>
-      </w:r>
-    </w:p>
-    <w:p>
-      <w:r>
-        <w:t>Det Adj  N    PP    V    NP</w:t>
-      </w:r>
-    </w:p>
-    <w:p>
-      <w:r>
-        <w:t>|   |   |    |     |   __|__</w:t>
-      </w:r>
-    </w:p>
-    <w:p>
-      <w:r>
-        <w:t>the talented student  | won |    |</w:t>
-      </w:r>
-    </w:p>
-    <w:p>
-      <w:r>
-        <w:t>from    Det   N</w:t>
-      </w:r>
-    </w:p>
-    <w:p>
-      <w:r>
-        <w:t>|       |    |</w:t>
-      </w:r>
-    </w:p>
-    <w:p>
-      <w:r>
-        <w:t>NP      the  award</w:t>
-      </w:r>
-    </w:p>
-    <w:p>
-      <w:r>
-        <w:t>|</w:t>
-      </w:r>
-    </w:p>
-    <w:p>
-      <w:r>
-        <w:t>Ohio</w:t>
-      </w:r>
-    </w:p>
-    <w:p>
-      <w:r>
-        <w:t>```</w:t>
-      </w:r>
-    </w:p>
-    <w:p>
-      <w:r>
-        <w:t>Bracket notation: [S [NP [Det the] [Adj talented] [N student] [PP [Prep from] [NP [N Ohio]]]] [VP [V won] [NP [Det the] [N award]]]]</w:t>
+        <w:t>a) Initial reading:</w:t>
       </w:r>
     </w:p>
     <w:p>
       <w:pPr>
-        <w:spacing w:before="240"/>
+        <w:ind w:left="1008"/>
+      </w:pPr>
+      <w:r>
+        <w:rPr>
+          <w:sz w:val="24"/>
+        </w:rPr>
+        <w:t>Most readers initially parse "The horse" as the subject NP and "raced past the barn" as the main VP — the horse is running past a barn. When "fell" appears, the sentence seems to "break" because the reader has already assigned "raced" as the main verb, and there appears to be no grammatical role for "fell" to play.</w:t>
+      </w:r>
+    </w:p>
+    <w:p>
+      <w:pPr>
+        <w:ind w:left="504"/>
+        <w:spacing w:before="60" w:after="40"/>
       </w:pPr>
       <w:r>
         <w:rPr>
           <w:b/>
+          <w:sz w:val="24"/>
         </w:rPr>
-        <w:t>12. She carefully read the interesting book in the library.</w:t>
-      </w:r>
-    </w:p>
-    <w:p>
-      <w:r>
-        <w:t>```</w:t>
-      </w:r>
-    </w:p>
-    <w:p>
-      <w:r>
-        <w:t>S</w:t>
-      </w:r>
-    </w:p>
-    <w:p>
-      <w:r>
-        <w:t>_______|_______</w:t>
-      </w:r>
-    </w:p>
-    <w:p>
-      <w:r>
-        <w:t>|               |</w:t>
-      </w:r>
-    </w:p>
-    <w:p>
-      <w:r>
-        <w:t>NP               VP</w:t>
-      </w:r>
-    </w:p>
-    <w:p>
-      <w:r>
-        <w:t>|        _______|_______</w:t>
-      </w:r>
-    </w:p>
-    <w:p>
-      <w:r>
-        <w:t>Pro      |    |    |     |</w:t>
-      </w:r>
-    </w:p>
-    <w:p>
-      <w:r>
-        <w:t>|      Adv   V   NP    PP</w:t>
-      </w:r>
-    </w:p>
-    <w:p>
-      <w:r>
-        <w:t>She      |    |   |___   |___</w:t>
-      </w:r>
-    </w:p>
-    <w:p>
-      <w:r>
-        <w:t>carefully read |  |   |    |</w:t>
-      </w:r>
-    </w:p>
-    <w:p>
-      <w:r>
-        <w:t>Det Adj N  Prep NP</w:t>
-      </w:r>
-    </w:p>
-    <w:p>
-      <w:r>
-        <w:t>|   |  |   |   |___</w:t>
-      </w:r>
-    </w:p>
-    <w:p>
-      <w:r>
-        <w:t>the interesting book in |   |</w:t>
-      </w:r>
-    </w:p>
-    <w:p>
-      <w:r>
-        <w:t>Det  N</w:t>
-      </w:r>
-    </w:p>
-    <w:p>
-      <w:r>
-        <w:t>|   |</w:t>
-      </w:r>
-    </w:p>
-    <w:p>
-      <w:r>
-        <w:t>the library</w:t>
-      </w:r>
-    </w:p>
-    <w:p>
-      <w:r>
-        <w:t>```</w:t>
-      </w:r>
-    </w:p>
-    <w:p>
-      <w:r>
-        <w:t>Bracket notation: [S [NP [Pro She]] [VP [Adv carefully] [V read] [NP [Det the] [Adj interesting] [N book]] [PP [Prep in] [NP [Det the] [N library]]]]]</w:t>
-      </w:r>
-    </w:p>
-    <w:p/>
-    <w:p/>
-    <w:p>
-      <w:pPr>
-        <w:pStyle w:val="Heading1"/>
-      </w:pPr>
-      <w:r>
-        <w:t>Part 5: Structural Ambiguity Analysis</w:t>
+        <w:t>b) Correct reading:</w:t>
       </w:r>
     </w:p>
     <w:p>
       <w:pPr>
-        <w:spacing w:before="240"/>
+        <w:ind w:left="1008"/>
+      </w:pPr>
+      <w:r>
+        <w:rPr>
+          <w:sz w:val="24"/>
+        </w:rPr>
+        <w:t>The correct reading is: "The horse [that was] raced past the barn fell." Here, "raced past the barn" is a reduced relative clause modifying "horse" — it tells us which horse (the one that was raced past the barn). The main verb of the sentence is "fell." The full subject NP is "The horse raced past the barn," and the VP is simply "fell."</w:t>
+      </w:r>
+    </w:p>
+    <w:p>
+      <w:pPr>
+        <w:ind w:left="504"/>
+        <w:spacing w:before="60" w:after="40"/>
       </w:pPr>
       <w:r>
         <w:rPr>
           <w:b/>
+          <w:sz w:val="24"/>
         </w:rPr>
-        <w:t>13. I saw the man with the telescope</w:t>
-      </w:r>
-    </w:p>
-    <w:p>
-      <w:r>
-        <w:t>a) Two possible meanings:</w:t>
-      </w:r>
-    </w:p>
-    <w:p>
-      <w:r>
-        <w:t>Meaning 1: I used a telescope to see the man. (The telescope was the instrument of seeing.)</w:t>
-      </w:r>
-    </w:p>
-    <w:p>
-      <w:r>
-        <w:t>Meaning 2: I saw a man who had/was holding a telescope. (The man possessed the telescope.)</w:t>
-      </w:r>
-    </w:p>
-    <w:p>
-      <w:r>
-        <w:t>b) PP attachment:</w:t>
-      </w:r>
-    </w:p>
-    <w:p>
-      <w:r>
-        <w:t>Attachment for Meaning 1: The PP "with the telescope" attaches to the VP—it modifies the verb "saw," functioning adverbially to describe HOW or WITH WHAT I saw.</w:t>
-      </w:r>
-    </w:p>
-    <w:p>
-      <w:r>
-        <w:t>Attachment for Meaning 2: The PP "with the telescope" attaches to the NP "the man"—it modifies the noun, functioning adjectivally to describe WHICH man.</w:t>
-      </w:r>
-    </w:p>
-    <w:p>
-      <w:r>
-        <w:t>c) Tree structure for Meaning 1 (adverbial PP attachment):</w:t>
-      </w:r>
-    </w:p>
-    <w:p>
-      <w:r>
-        <w:t>```</w:t>
-      </w:r>
-    </w:p>
-    <w:p>
-      <w:r>
-        <w:t>S</w:t>
-      </w:r>
-    </w:p>
-    <w:p>
-      <w:r>
-        <w:t>/   \</w:t>
-      </w:r>
-    </w:p>
-    <w:p>
-      <w:r>
-        <w:t>NP     VP</w:t>
-      </w:r>
-    </w:p>
-    <w:p>
-      <w:r>
-        <w:t>|   __|__|___</w:t>
-      </w:r>
-    </w:p>
-    <w:p>
-      <w:r>
-        <w:t>I  V    NP   PP</w:t>
-      </w:r>
-    </w:p>
-    <w:p>
-      <w:r>
-        <w:t>|    |    |</w:t>
-      </w:r>
-    </w:p>
-    <w:p>
-      <w:r>
-        <w:t>saw the man with the telescope</w:t>
-      </w:r>
-    </w:p>
-    <w:p>
-      <w:r>
-        <w:t>```</w:t>
-      </w:r>
-    </w:p>
-    <w:p>
-      <w:r>
-        <w:t>Tree structure for Meaning 2 (adjectival PP attachment):</w:t>
-      </w:r>
-    </w:p>
-    <w:p>
-      <w:r>
-        <w:t>```</w:t>
-      </w:r>
-    </w:p>
-    <w:p>
-      <w:r>
-        <w:t>S</w:t>
-      </w:r>
-    </w:p>
-    <w:p>
-      <w:r>
-        <w:t>/   \</w:t>
-      </w:r>
-    </w:p>
-    <w:p>
-      <w:r>
-        <w:t>NP     VP</w:t>
-      </w:r>
-    </w:p>
-    <w:p>
-      <w:r>
-        <w:t>|    /  \</w:t>
-      </w:r>
-    </w:p>
-    <w:p>
-      <w:r>
-        <w:t>I   V   NP</w:t>
-      </w:r>
-    </w:p>
-    <w:p>
-      <w:r>
-        <w:t>|  _|___</w:t>
-      </w:r>
-    </w:p>
-    <w:p>
-      <w:r>
-        <w:t>saw |    |</w:t>
-      </w:r>
-    </w:p>
-    <w:p>
-      <w:r>
-        <w:t>the man PP</w:t>
-      </w:r>
-    </w:p>
-    <w:p>
-      <w:r>
-        <w:t>|</w:t>
-      </w:r>
-    </w:p>
-    <w:p>
-      <w:r>
-        <w:t>with the telescope</w:t>
-      </w:r>
-    </w:p>
-    <w:p>
-      <w:r>
-        <w:t>```</w:t>
+        <w:t>c) Model response:</w:t>
       </w:r>
     </w:p>
     <w:p>
       <w:pPr>
-        <w:spacing w:before="240"/>
+        <w:ind w:left="1008"/>
+      </w:pPr>
+      <w:r>
+        <w:rPr>
+          <w:sz w:val="24"/>
+        </w:rPr>
+        <w:t>Garden-path sentences cause confusion because our brains process language incrementally — we build structural interpretations word by word as we read. When we encounter "The horse raced," the simplest analysis is that "raced" is the main verb, and we commit to that structure. When "fell" appears, it forces us to revise: "raced" was actually part of a reduced relative clause, not the main verb. This revision is cognitively costly, which is why the sentence feels confusing. Garden-path sentences demonstrate that sentence comprehension is not just about knowing the words — it requires actively building and sometimes revising hierarchical structure in real time.</w:t>
+      </w:r>
+    </w:p>
+    <w:p>
+      <w:pPr>
+        <w:spacing w:before="120" w:after="60"/>
       </w:pPr>
       <w:r>
         <w:rPr>
           <w:b/>
+          <w:sz w:val="24"/>
         </w:rPr>
-        <w:t>14. Old men and women attended the meeting</w:t>
-      </w:r>
-    </w:p>
-    <w:p>
-      <w:r>
-        <w:t>a) Two possible meanings:</w:t>
-      </w:r>
-    </w:p>
-    <w:p>
-      <w:r>
-        <w:t>Meaning 1: Old men AND women (of any age) attended. Only the men are described as old.</w:t>
-      </w:r>
-    </w:p>
-    <w:p>
-      <w:r>
-        <w:t>Meaning 2: Old men AND old women attended. Both groups are old.</w:t>
-      </w:r>
-    </w:p>
-    <w:p>
-      <w:r>
-        <w:t>b) Structural difference:</w:t>
-      </w:r>
-    </w:p>
-    <w:p>
-      <w:r>
-        <w:t>The ambiguity arises from how "old" and the coordination "men and women" are grouped:</w:t>
+        <w:t xml:space="preserve">Exercise 15. </w:t>
       </w:r>
     </w:p>
     <w:p>
       <w:pPr>
-        <w:pStyle w:val="ListBullet"/>
+        <w:ind w:left="504"/>
+        <w:spacing w:before="60" w:after="40"/>
       </w:pPr>
       <w:r>
-        <w:t>In Meaning 1, "old" modifies only "men," and then "old men" is coordinated with "women": [[old men] and [women]]</w:t>
+        <w:rPr>
+          <w:b/>
+          <w:sz w:val="24"/>
+        </w:rPr>
+        <w:t>Model response:</w:t>
       </w:r>
     </w:p>
     <w:p>
       <w:pPr>
-        <w:pStyle w:val="ListBullet"/>
-      </w:pPr>
-      <w:r>
-        <w:t>In Meaning 2, "old" modifies the entire coordinated NP "men and women": [old [men and women]]</w:t>
-      </w:r>
-    </w:p>
-    <w:p>
-      <w:r>
-        <w:t>This is a case of scope ambiguity—does the adjective have narrow scope (modifying just "men") or wide scope (modifying the entire conjunction)?</w:t>
-      </w:r>
-    </w:p>
-    <w:p>
-      <w:pPr>
-        <w:spacing w:before="240"/>
+        <w:ind w:left="1008"/>
       </w:pPr>
       <w:r>
         <w:rPr>
-          <w:b/>
+          <w:sz w:val="24"/>
         </w:rPr>
-        <w:t>15. Reflection on hierarchical structure:</w:t>
-      </w:r>
-    </w:p>
-    <w:p>
-      <w:r>
-        <w:t>Sample answer: Understanding hierarchical sentence structure matters because meaning depends not just on which words appear, but on how those words are grouped together. Tree diagrams make these groupings explicit. For reading comprehension, recognizing structure helps us correctly interpret ambiguous sentences—for instance, knowing whether "with the telescope" describes the man or describes how I saw him completely changes the meaning. For writing, awareness of structure helps us avoid unintended ambiguity and construct clearer sentences. If I write "I saw the man with the telescope" and mean that I used a telescope, I might revise to "Using a telescope, I saw the man" to eliminate the alternative reading. Hierarchical structure is the invisible architecture that organizes meaning.</w:t>
+        <w:t>Understanding hierarchical sentence structure matters because meaning depends on how words are grouped, not just on the words themselves. For example, the sentence "I saw the man with binoculars" is ambiguous: it could mean I used binoculars to see the man, or I saw a man who had binoculars. A tree diagram reveals these two structures by showing different PP attachment points. For writing, this awareness helps us construct sentences whose structure guides readers to the intended meaning, avoiding accidental ambiguity.</w:t>
       </w:r>
     </w:p>
     <w:sectPr>
@@ -1261,11 +3892,8 @@
     <w:name w:val="Normal"/>
     <w:qFormat/>
     <w:rsid w:val="00FC693F"/>
-    <w:pPr>
-      <w:spacing w:after="120" w:line="276" w:lineRule="auto"/>
-    </w:pPr>
     <w:rPr>
-      <w:rFonts w:ascii="Times New Roman" w:hAnsi="Times New Roman"/>
+      <w:rFonts w:ascii="Garamond" w:hAnsi="Garamond"/>
       <w:sz w:val="24"/>
     </w:rPr>
   </w:style>
@@ -1328,7 +3956,7 @@
       <w:outlineLvl w:val="0"/>
     </w:pPr>
     <w:rPr>
-      <w:rFonts w:asciiTheme="majorHAnsi" w:eastAsiaTheme="majorEastAsia" w:hAnsiTheme="majorHAnsi" w:cstheme="majorBidi"/>
+      <w:rFonts w:asciiTheme="majorHAnsi" w:eastAsiaTheme="majorEastAsia" w:hAnsiTheme="majorHAnsi" w:cstheme="majorBidi" w:ascii="Open Sans" w:hAnsi="Open Sans"/>
       <w:b/>
       <w:bCs/>
       <w:color w:val="365F91" w:themeColor="accent1" w:themeShade="BF"/>
@@ -1352,7 +3980,7 @@
       <w:outlineLvl w:val="1"/>
     </w:pPr>
     <w:rPr>
-      <w:rFonts w:asciiTheme="majorHAnsi" w:eastAsiaTheme="majorEastAsia" w:hAnsiTheme="majorHAnsi" w:cstheme="majorBidi"/>
+      <w:rFonts w:asciiTheme="majorHAnsi" w:eastAsiaTheme="majorEastAsia" w:hAnsiTheme="majorHAnsi" w:cstheme="majorBidi" w:ascii="Open Sans" w:hAnsi="Open Sans"/>
       <w:b/>
       <w:bCs/>
       <w:color w:val="4F81BD" w:themeColor="accent1"/>
@@ -1376,7 +4004,7 @@
       <w:outlineLvl w:val="2"/>
     </w:pPr>
     <w:rPr>
-      <w:rFonts w:asciiTheme="majorHAnsi" w:eastAsiaTheme="majorEastAsia" w:hAnsiTheme="majorHAnsi" w:cstheme="majorBidi"/>
+      <w:rFonts w:asciiTheme="majorHAnsi" w:eastAsiaTheme="majorEastAsia" w:hAnsiTheme="majorHAnsi" w:cstheme="majorBidi" w:ascii="Open Sans" w:hAnsi="Open Sans"/>
       <w:b/>
       <w:bCs/>
       <w:color w:val="4F81BD" w:themeColor="accent1"/>

--- a/Homework/Chapter 07 Answer Key.docx
+++ b/Homework/Chapter 07 Answer Key.docx
@@ -655,6 +655,7 @@
             <w:pPr>
               <w:jc w:val="center"/>
             </w:pPr>
+            <w:r/>
             <w:r>
               <w:rPr>
                 <w:b/>
@@ -672,6 +673,7 @@
             <w:pPr>
               <w:jc w:val="center"/>
             </w:pPr>
+            <w:r/>
             <w:r>
               <w:rPr>
                 <w:b/>
@@ -689,6 +691,7 @@
             <w:pPr>
               <w:jc w:val="center"/>
             </w:pPr>
+            <w:r/>
             <w:r>
               <w:rPr>
                 <w:b/>
@@ -708,6 +711,7 @@
             <w:pPr>
               <w:jc w:val="center"/>
             </w:pPr>
+            <w:r/>
             <w:r>
               <w:rPr>
                 <w:sz w:val="22"/>
@@ -724,6 +728,7 @@
             <w:pPr>
               <w:jc w:val="center"/>
             </w:pPr>
+            <w:r/>
             <w:r>
               <w:rPr>
                 <w:sz w:val="22"/>
@@ -740,6 +745,7 @@
             <w:pPr>
               <w:jc w:val="center"/>
             </w:pPr>
+            <w:r/>
             <w:r>
               <w:rPr>
                 <w:sz w:val="22"/>
@@ -892,6 +898,7 @@
             <w:pPr>
               <w:jc w:val="center"/>
             </w:pPr>
+            <w:r/>
             <w:r>
               <w:rPr>
                 <w:b/>
@@ -903,12 +910,14 @@
         </w:tc>
         <w:tc>
           <w:tcPr>
-            <w:tcW w:type="dxa" w:w="1440"/>
+            <w:tcW w:type="dxa" w:w="4320"/>
+            <w:gridSpan w:val="3"/>
           </w:tcPr>
           <w:p>
             <w:pPr>
               <w:jc w:val="center"/>
             </w:pPr>
+            <w:r/>
             <w:r>
               <w:rPr>
                 <w:b/>
@@ -920,66 +929,20 @@
         </w:tc>
         <w:tc>
           <w:tcPr>
-            <w:tcW w:type="dxa" w:w="1440"/>
+            <w:tcW w:type="dxa" w:w="2880"/>
+            <w:gridSpan w:val="2"/>
           </w:tcPr>
           <w:p>
             <w:pPr>
               <w:jc w:val="center"/>
             </w:pPr>
-            <w:r>
-              <w:rPr>
-                <w:b/>
-                <w:sz w:val="22"/>
-              </w:rPr>
-            </w:r>
-          </w:p>
-        </w:tc>
-        <w:tc>
-          <w:tcPr>
-            <w:tcW w:type="dxa" w:w="1440"/>
-          </w:tcPr>
-          <w:p>
-            <w:pPr>
-              <w:jc w:val="center"/>
-            </w:pPr>
-            <w:r>
-              <w:rPr>
-                <w:b/>
-                <w:sz w:val="22"/>
-              </w:rPr>
-            </w:r>
-          </w:p>
-        </w:tc>
-        <w:tc>
-          <w:tcPr>
-            <w:tcW w:type="dxa" w:w="1440"/>
-          </w:tcPr>
-          <w:p>
-            <w:pPr>
-              <w:jc w:val="center"/>
-            </w:pPr>
+            <w:r/>
             <w:r>
               <w:rPr>
                 <w:b/>
                 <w:sz w:val="22"/>
               </w:rPr>
               <w:t>Predicate</w:t>
-            </w:r>
-          </w:p>
-        </w:tc>
-        <w:tc>
-          <w:tcPr>
-            <w:tcW w:type="dxa" w:w="1440"/>
-          </w:tcPr>
-          <w:p>
-            <w:pPr>
-              <w:jc w:val="center"/>
-            </w:pPr>
-            <w:r>
-              <w:rPr>
-                <w:b/>
-                <w:sz w:val="22"/>
-              </w:rPr>
             </w:r>
           </w:p>
         </w:tc>
@@ -993,6 +956,7 @@
             <w:pPr>
               <w:jc w:val="center"/>
             </w:pPr>
+            <w:r/>
             <w:r>
               <w:rPr>
                 <w:sz w:val="22"/>
@@ -1003,12 +967,14 @@
         </w:tc>
         <w:tc>
           <w:tcPr>
-            <w:tcW w:type="dxa" w:w="1440"/>
+            <w:tcW w:type="dxa" w:w="4320"/>
+            <w:gridSpan w:val="3"/>
           </w:tcPr>
           <w:p>
             <w:pPr>
               <w:jc w:val="center"/>
             </w:pPr>
+            <w:r/>
             <w:r>
               <w:rPr>
                 <w:sz w:val="22"/>
@@ -1025,36 +991,7 @@
             <w:pPr>
               <w:jc w:val="center"/>
             </w:pPr>
-            <w:r>
-              <w:rPr>
-                <w:sz w:val="22"/>
-              </w:rPr>
-            </w:r>
-          </w:p>
-        </w:tc>
-        <w:tc>
-          <w:tcPr>
-            <w:tcW w:type="dxa" w:w="1440"/>
-          </w:tcPr>
-          <w:p>
-            <w:pPr>
-              <w:jc w:val="center"/>
-            </w:pPr>
-            <w:r>
-              <w:rPr>
-                <w:sz w:val="22"/>
-              </w:rPr>
-            </w:r>
-          </w:p>
-        </w:tc>
-        <w:tc>
-          <w:tcPr>
-            <w:tcW w:type="dxa" w:w="1440"/>
-          </w:tcPr>
-          <w:p>
-            <w:pPr>
-              <w:jc w:val="center"/>
-            </w:pPr>
+            <w:r/>
             <w:r>
               <w:rPr>
                 <w:sz w:val="22"/>
@@ -1071,6 +1008,7 @@
             <w:pPr>
               <w:jc w:val="center"/>
             </w:pPr>
+            <w:r/>
             <w:r>
               <w:rPr>
                 <w:sz w:val="22"/>
@@ -1319,6 +1257,7 @@
             <w:pPr>
               <w:jc w:val="center"/>
             </w:pPr>
+            <w:r/>
             <w:r>
               <w:rPr>
                 <w:b/>
@@ -1330,12 +1269,14 @@
         </w:tc>
         <w:tc>
           <w:tcPr>
-            <w:tcW w:type="dxa" w:w="1440"/>
+            <w:tcW w:type="dxa" w:w="2880"/>
+            <w:gridSpan w:val="2"/>
           </w:tcPr>
           <w:p>
             <w:pPr>
               <w:jc w:val="center"/>
             </w:pPr>
+            <w:r/>
             <w:r>
               <w:rPr>
                 <w:b/>
@@ -1347,66 +1288,20 @@
         </w:tc>
         <w:tc>
           <w:tcPr>
-            <w:tcW w:type="dxa" w:w="1440"/>
+            <w:tcW w:type="dxa" w:w="4320"/>
+            <w:gridSpan w:val="3"/>
           </w:tcPr>
           <w:p>
             <w:pPr>
               <w:jc w:val="center"/>
             </w:pPr>
-            <w:r>
-              <w:rPr>
-                <w:b/>
-                <w:sz w:val="22"/>
-              </w:rPr>
-            </w:r>
-          </w:p>
-        </w:tc>
-        <w:tc>
-          <w:tcPr>
-            <w:tcW w:type="dxa" w:w="1440"/>
-          </w:tcPr>
-          <w:p>
-            <w:pPr>
-              <w:jc w:val="center"/>
-            </w:pPr>
+            <w:r/>
             <w:r>
               <w:rPr>
                 <w:b/>
                 <w:sz w:val="22"/>
               </w:rPr>
               <w:t>Predicate</w:t>
-            </w:r>
-          </w:p>
-        </w:tc>
-        <w:tc>
-          <w:tcPr>
-            <w:tcW w:type="dxa" w:w="1440"/>
-          </w:tcPr>
-          <w:p>
-            <w:pPr>
-              <w:jc w:val="center"/>
-            </w:pPr>
-            <w:r>
-              <w:rPr>
-                <w:b/>
-                <w:sz w:val="22"/>
-              </w:rPr>
-            </w:r>
-          </w:p>
-        </w:tc>
-        <w:tc>
-          <w:tcPr>
-            <w:tcW w:type="dxa" w:w="1440"/>
-          </w:tcPr>
-          <w:p>
-            <w:pPr>
-              <w:jc w:val="center"/>
-            </w:pPr>
-            <w:r>
-              <w:rPr>
-                <w:b/>
-                <w:sz w:val="22"/>
-              </w:rPr>
             </w:r>
           </w:p>
         </w:tc>
@@ -1420,6 +1315,7 @@
             <w:pPr>
               <w:jc w:val="center"/>
             </w:pPr>
+            <w:r/>
             <w:r>
               <w:rPr>
                 <w:sz w:val="22"/>
@@ -1430,12 +1326,14 @@
         </w:tc>
         <w:tc>
           <w:tcPr>
-            <w:tcW w:type="dxa" w:w="1440"/>
+            <w:tcW w:type="dxa" w:w="2880"/>
+            <w:gridSpan w:val="2"/>
           </w:tcPr>
           <w:p>
             <w:pPr>
               <w:jc w:val="center"/>
             </w:pPr>
+            <w:r/>
             <w:r>
               <w:rPr>
                 <w:sz w:val="22"/>
@@ -1452,21 +1350,7 @@
             <w:pPr>
               <w:jc w:val="center"/>
             </w:pPr>
-            <w:r>
-              <w:rPr>
-                <w:sz w:val="22"/>
-              </w:rPr>
-            </w:r>
-          </w:p>
-        </w:tc>
-        <w:tc>
-          <w:tcPr>
-            <w:tcW w:type="dxa" w:w="1440"/>
-          </w:tcPr>
-          <w:p>
-            <w:pPr>
-              <w:jc w:val="center"/>
-            </w:pPr>
+            <w:r/>
             <w:r>
               <w:rPr>
                 <w:sz w:val="22"/>
@@ -1477,32 +1361,19 @@
         </w:tc>
         <w:tc>
           <w:tcPr>
-            <w:tcW w:type="dxa" w:w="1440"/>
+            <w:tcW w:type="dxa" w:w="2880"/>
+            <w:gridSpan w:val="2"/>
           </w:tcPr>
           <w:p>
             <w:pPr>
               <w:jc w:val="center"/>
             </w:pPr>
+            <w:r/>
             <w:r>
               <w:rPr>
                 <w:sz w:val="22"/>
               </w:rPr>
               <w:t>NP</w:t>
-            </w:r>
-          </w:p>
-        </w:tc>
-        <w:tc>
-          <w:tcPr>
-            <w:tcW w:type="dxa" w:w="1440"/>
-          </w:tcPr>
-          <w:p>
-            <w:pPr>
-              <w:jc w:val="center"/>
-            </w:pPr>
-            <w:r>
-              <w:rPr>
-                <w:sz w:val="22"/>
-              </w:rPr>
             </w:r>
           </w:p>
         </w:tc>
@@ -1776,6 +1647,7 @@
             <w:pPr>
               <w:jc w:val="center"/>
             </w:pPr>
+            <w:r/>
             <w:r>
               <w:rPr>
                 <w:b/>
@@ -1787,12 +1659,14 @@
         </w:tc>
         <w:tc>
           <w:tcPr>
-            <w:tcW w:type="dxa" w:w="1728"/>
+            <w:tcW w:type="dxa" w:w="3456"/>
+            <w:gridSpan w:val="2"/>
           </w:tcPr>
           <w:p>
             <w:pPr>
               <w:jc w:val="center"/>
             </w:pPr>
+            <w:r/>
             <w:r>
               <w:rPr>
                 <w:b/>
@@ -1804,50 +1678,20 @@
         </w:tc>
         <w:tc>
           <w:tcPr>
-            <w:tcW w:type="dxa" w:w="1728"/>
+            <w:tcW w:type="dxa" w:w="3456"/>
+            <w:gridSpan w:val="2"/>
           </w:tcPr>
           <w:p>
             <w:pPr>
               <w:jc w:val="center"/>
             </w:pPr>
-            <w:r>
-              <w:rPr>
-                <w:b/>
-                <w:sz w:val="22"/>
-              </w:rPr>
-            </w:r>
-          </w:p>
-        </w:tc>
-        <w:tc>
-          <w:tcPr>
-            <w:tcW w:type="dxa" w:w="1728"/>
-          </w:tcPr>
-          <w:p>
-            <w:pPr>
-              <w:jc w:val="center"/>
-            </w:pPr>
+            <w:r/>
             <w:r>
               <w:rPr>
                 <w:b/>
                 <w:sz w:val="22"/>
               </w:rPr>
               <w:t>Predicate</w:t>
-            </w:r>
-          </w:p>
-        </w:tc>
-        <w:tc>
-          <w:tcPr>
-            <w:tcW w:type="dxa" w:w="1728"/>
-          </w:tcPr>
-          <w:p>
-            <w:pPr>
-              <w:jc w:val="center"/>
-            </w:pPr>
-            <w:r>
-              <w:rPr>
-                <w:b/>
-                <w:sz w:val="22"/>
-              </w:rPr>
             </w:r>
           </w:p>
         </w:tc>
@@ -1861,6 +1705,7 @@
             <w:pPr>
               <w:jc w:val="center"/>
             </w:pPr>
+            <w:r/>
             <w:r>
               <w:rPr>
                 <w:sz w:val="22"/>
@@ -1871,12 +1716,14 @@
         </w:tc>
         <w:tc>
           <w:tcPr>
-            <w:tcW w:type="dxa" w:w="1728"/>
+            <w:tcW w:type="dxa" w:w="3456"/>
+            <w:gridSpan w:val="2"/>
           </w:tcPr>
           <w:p>
             <w:pPr>
               <w:jc w:val="center"/>
             </w:pPr>
+            <w:r/>
             <w:r>
               <w:rPr>
                 <w:sz w:val="22"/>
@@ -1893,21 +1740,7 @@
             <w:pPr>
               <w:jc w:val="center"/>
             </w:pPr>
-            <w:r>
-              <w:rPr>
-                <w:sz w:val="22"/>
-              </w:rPr>
-            </w:r>
-          </w:p>
-        </w:tc>
-        <w:tc>
-          <w:tcPr>
-            <w:tcW w:type="dxa" w:w="1728"/>
-          </w:tcPr>
-          <w:p>
-            <w:pPr>
-              <w:jc w:val="center"/>
-            </w:pPr>
+            <w:r/>
             <w:r>
               <w:rPr>
                 <w:sz w:val="22"/>
@@ -1924,6 +1757,7 @@
             <w:pPr>
               <w:jc w:val="center"/>
             </w:pPr>
+            <w:r/>
             <w:r>
               <w:rPr>
                 <w:sz w:val="22"/>
@@ -2163,6 +1997,7 @@
             <w:pPr>
               <w:jc w:val="center"/>
             </w:pPr>
+            <w:r/>
             <w:r>
               <w:rPr>
                 <w:b/>
@@ -2174,12 +2009,14 @@
         </w:tc>
         <w:tc>
           <w:tcPr>
-            <w:tcW w:type="dxa" w:w="960"/>
+            <w:tcW w:type="dxa" w:w="4800"/>
+            <w:gridSpan w:val="5"/>
           </w:tcPr>
           <w:p>
             <w:pPr>
               <w:jc w:val="center"/>
             </w:pPr>
+            <w:r/>
             <w:r>
               <w:rPr>
                 <w:b/>
@@ -2191,114 +2028,20 @@
         </w:tc>
         <w:tc>
           <w:tcPr>
-            <w:tcW w:type="dxa" w:w="960"/>
+            <w:tcW w:type="dxa" w:w="2880"/>
+            <w:gridSpan w:val="3"/>
           </w:tcPr>
           <w:p>
             <w:pPr>
               <w:jc w:val="center"/>
             </w:pPr>
-            <w:r>
-              <w:rPr>
-                <w:b/>
-                <w:sz w:val="22"/>
-              </w:rPr>
-            </w:r>
-          </w:p>
-        </w:tc>
-        <w:tc>
-          <w:tcPr>
-            <w:tcW w:type="dxa" w:w="960"/>
-          </w:tcPr>
-          <w:p>
-            <w:pPr>
-              <w:jc w:val="center"/>
-            </w:pPr>
-            <w:r>
-              <w:rPr>
-                <w:b/>
-                <w:sz w:val="22"/>
-              </w:rPr>
-            </w:r>
-          </w:p>
-        </w:tc>
-        <w:tc>
-          <w:tcPr>
-            <w:tcW w:type="dxa" w:w="960"/>
-          </w:tcPr>
-          <w:p>
-            <w:pPr>
-              <w:jc w:val="center"/>
-            </w:pPr>
-            <w:r>
-              <w:rPr>
-                <w:b/>
-                <w:sz w:val="22"/>
-              </w:rPr>
-            </w:r>
-          </w:p>
-        </w:tc>
-        <w:tc>
-          <w:tcPr>
-            <w:tcW w:type="dxa" w:w="960"/>
-          </w:tcPr>
-          <w:p>
-            <w:pPr>
-              <w:jc w:val="center"/>
-            </w:pPr>
-            <w:r>
-              <w:rPr>
-                <w:b/>
-                <w:sz w:val="22"/>
-              </w:rPr>
-            </w:r>
-          </w:p>
-        </w:tc>
-        <w:tc>
-          <w:tcPr>
-            <w:tcW w:type="dxa" w:w="960"/>
-          </w:tcPr>
-          <w:p>
-            <w:pPr>
-              <w:jc w:val="center"/>
-            </w:pPr>
+            <w:r/>
             <w:r>
               <w:rPr>
                 <w:b/>
                 <w:sz w:val="22"/>
               </w:rPr>
               <w:t>Predicate</w:t>
-            </w:r>
-          </w:p>
-        </w:tc>
-        <w:tc>
-          <w:tcPr>
-            <w:tcW w:type="dxa" w:w="960"/>
-          </w:tcPr>
-          <w:p>
-            <w:pPr>
-              <w:jc w:val="center"/>
-            </w:pPr>
-            <w:r>
-              <w:rPr>
-                <w:b/>
-                <w:sz w:val="22"/>
-              </w:rPr>
-            </w:r>
-          </w:p>
-        </w:tc>
-        <w:tc>
-          <w:tcPr>
-            <w:tcW w:type="dxa" w:w="960"/>
-          </w:tcPr>
-          <w:p>
-            <w:pPr>
-              <w:jc w:val="center"/>
-            </w:pPr>
-            <w:r>
-              <w:rPr>
-                <w:b/>
-                <w:sz w:val="22"/>
-              </w:rPr>
             </w:r>
           </w:p>
         </w:tc>
@@ -2312,6 +2055,7 @@
             <w:pPr>
               <w:jc w:val="center"/>
             </w:pPr>
+            <w:r/>
             <w:r>
               <w:rPr>
                 <w:sz w:val="22"/>
@@ -2322,12 +2066,14 @@
         </w:tc>
         <w:tc>
           <w:tcPr>
-            <w:tcW w:type="dxa" w:w="960"/>
+            <w:tcW w:type="dxa" w:w="2880"/>
+            <w:gridSpan w:val="3"/>
           </w:tcPr>
           <w:p>
             <w:pPr>
               <w:jc w:val="center"/>
             </w:pPr>
+            <w:r/>
             <w:r>
               <w:rPr>
                 <w:sz w:val="22"/>
@@ -2338,42 +2084,14 @@
         </w:tc>
         <w:tc>
           <w:tcPr>
-            <w:tcW w:type="dxa" w:w="960"/>
+            <w:tcW w:type="dxa" w:w="1920"/>
+            <w:gridSpan w:val="2"/>
           </w:tcPr>
           <w:p>
             <w:pPr>
               <w:jc w:val="center"/>
             </w:pPr>
-            <w:r>
-              <w:rPr>
-                <w:sz w:val="22"/>
-              </w:rPr>
-            </w:r>
-          </w:p>
-        </w:tc>
-        <w:tc>
-          <w:tcPr>
-            <w:tcW w:type="dxa" w:w="960"/>
-          </w:tcPr>
-          <w:p>
-            <w:pPr>
-              <w:jc w:val="center"/>
-            </w:pPr>
-            <w:r>
-              <w:rPr>
-                <w:sz w:val="22"/>
-              </w:rPr>
-            </w:r>
-          </w:p>
-        </w:tc>
-        <w:tc>
-          <w:tcPr>
-            <w:tcW w:type="dxa" w:w="960"/>
-          </w:tcPr>
-          <w:p>
-            <w:pPr>
-              <w:jc w:val="center"/>
-            </w:pPr>
+            <w:r/>
             <w:r>
               <w:rPr>
                 <w:sz w:val="22"/>
@@ -2390,21 +2108,7 @@
             <w:pPr>
               <w:jc w:val="center"/>
             </w:pPr>
-            <w:r>
-              <w:rPr>
-                <w:sz w:val="22"/>
-              </w:rPr>
-            </w:r>
-          </w:p>
-        </w:tc>
-        <w:tc>
-          <w:tcPr>
-            <w:tcW w:type="dxa" w:w="960"/>
-          </w:tcPr>
-          <w:p>
-            <w:pPr>
-              <w:jc w:val="center"/>
-            </w:pPr>
+            <w:r/>
             <w:r>
               <w:rPr>
                 <w:sz w:val="22"/>
@@ -2415,32 +2119,19 @@
         </w:tc>
         <w:tc>
           <w:tcPr>
-            <w:tcW w:type="dxa" w:w="960"/>
+            <w:tcW w:type="dxa" w:w="1920"/>
+            <w:gridSpan w:val="2"/>
           </w:tcPr>
           <w:p>
             <w:pPr>
               <w:jc w:val="center"/>
             </w:pPr>
+            <w:r/>
             <w:r>
               <w:rPr>
                 <w:sz w:val="22"/>
               </w:rPr>
               <w:t>NP</w:t>
-            </w:r>
-          </w:p>
-        </w:tc>
-        <w:tc>
-          <w:tcPr>
-            <w:tcW w:type="dxa" w:w="960"/>
-          </w:tcPr>
-          <w:p>
-            <w:pPr>
-              <w:jc w:val="center"/>
-            </w:pPr>
-            <w:r>
-              <w:rPr>
-                <w:sz w:val="22"/>
-              </w:rPr>
             </w:r>
           </w:p>
         </w:tc>
@@ -2801,6 +2492,7 @@
             <w:pPr>
               <w:jc w:val="center"/>
             </w:pPr>
+            <w:r/>
             <w:r>
               <w:rPr>
                 <w:b/>
@@ -2818,6 +2510,7 @@
             <w:pPr>
               <w:jc w:val="center"/>
             </w:pPr>
+            <w:r/>
             <w:r>
               <w:rPr>
                 <w:b/>
@@ -2829,82 +2522,20 @@
         </w:tc>
         <w:tc>
           <w:tcPr>
-            <w:tcW w:type="dxa" w:w="1234"/>
+            <w:tcW w:type="dxa" w:w="6170"/>
+            <w:gridSpan w:val="5"/>
           </w:tcPr>
           <w:p>
             <w:pPr>
               <w:jc w:val="center"/>
             </w:pPr>
+            <w:r/>
             <w:r>
               <w:rPr>
                 <w:b/>
                 <w:sz w:val="22"/>
               </w:rPr>
               <w:t>Predicate</w:t>
-            </w:r>
-          </w:p>
-        </w:tc>
-        <w:tc>
-          <w:tcPr>
-            <w:tcW w:type="dxa" w:w="1234"/>
-          </w:tcPr>
-          <w:p>
-            <w:pPr>
-              <w:jc w:val="center"/>
-            </w:pPr>
-            <w:r>
-              <w:rPr>
-                <w:b/>
-                <w:sz w:val="22"/>
-              </w:rPr>
-            </w:r>
-          </w:p>
-        </w:tc>
-        <w:tc>
-          <w:tcPr>
-            <w:tcW w:type="dxa" w:w="1234"/>
-          </w:tcPr>
-          <w:p>
-            <w:pPr>
-              <w:jc w:val="center"/>
-            </w:pPr>
-            <w:r>
-              <w:rPr>
-                <w:b/>
-                <w:sz w:val="22"/>
-              </w:rPr>
-            </w:r>
-          </w:p>
-        </w:tc>
-        <w:tc>
-          <w:tcPr>
-            <w:tcW w:type="dxa" w:w="1234"/>
-          </w:tcPr>
-          <w:p>
-            <w:pPr>
-              <w:jc w:val="center"/>
-            </w:pPr>
-            <w:r>
-              <w:rPr>
-                <w:b/>
-                <w:sz w:val="22"/>
-              </w:rPr>
-            </w:r>
-          </w:p>
-        </w:tc>
-        <w:tc>
-          <w:tcPr>
-            <w:tcW w:type="dxa" w:w="1234"/>
-          </w:tcPr>
-          <w:p>
-            <w:pPr>
-              <w:jc w:val="center"/>
-            </w:pPr>
-            <w:r>
-              <w:rPr>
-                <w:b/>
-                <w:sz w:val="22"/>
-              </w:rPr>
             </w:r>
           </w:p>
         </w:tc>
@@ -2918,6 +2549,7 @@
             <w:pPr>
               <w:jc w:val="center"/>
             </w:pPr>
+            <w:r/>
             <w:r>
               <w:rPr>
                 <w:sz w:val="22"/>
@@ -2934,6 +2566,7 @@
             <w:pPr>
               <w:jc w:val="center"/>
             </w:pPr>
+            <w:r/>
             <w:r>
               <w:rPr>
                 <w:sz w:val="22"/>
@@ -2950,6 +2583,7 @@
             <w:pPr>
               <w:jc w:val="center"/>
             </w:pPr>
+            <w:r/>
             <w:r>
               <w:rPr>
                 <w:sz w:val="22"/>
@@ -2966,6 +2600,7 @@
             <w:pPr>
               <w:jc w:val="center"/>
             </w:pPr>
+            <w:r/>
             <w:r>
               <w:rPr>
                 <w:sz w:val="22"/>
@@ -2976,47 +2611,19 @@
         </w:tc>
         <w:tc>
           <w:tcPr>
-            <w:tcW w:type="dxa" w:w="1234"/>
+            <w:tcW w:type="dxa" w:w="3702"/>
+            <w:gridSpan w:val="3"/>
           </w:tcPr>
           <w:p>
             <w:pPr>
               <w:jc w:val="center"/>
             </w:pPr>
+            <w:r/>
             <w:r>
               <w:rPr>
                 <w:sz w:val="22"/>
               </w:rPr>
               <w:t>NP</w:t>
-            </w:r>
-          </w:p>
-        </w:tc>
-        <w:tc>
-          <w:tcPr>
-            <w:tcW w:type="dxa" w:w="1234"/>
-          </w:tcPr>
-          <w:p>
-            <w:pPr>
-              <w:jc w:val="center"/>
-            </w:pPr>
-            <w:r>
-              <w:rPr>
-                <w:sz w:val="22"/>
-              </w:rPr>
-            </w:r>
-          </w:p>
-        </w:tc>
-        <w:tc>
-          <w:tcPr>
-            <w:tcW w:type="dxa" w:w="1234"/>
-          </w:tcPr>
-          <w:p>
-            <w:pPr>
-              <w:jc w:val="center"/>
-            </w:pPr>
-            <w:r>
-              <w:rPr>
-                <w:sz w:val="22"/>
-              </w:rPr>
             </w:r>
           </w:p>
         </w:tc>

--- a/Homework/Chapter 07 Answer Key.docx
+++ b/Homework/Chapter 07 Answer Key.docx
@@ -653,7 +653,7 @@
           </w:tcPr>
           <w:p>
             <w:pPr>
-              <w:jc w:val="center"/>
+              <w:jc w:val="left"/>
             </w:pPr>
             <w:r/>
             <w:r>
@@ -709,7 +709,7 @@
           </w:tcPr>
           <w:p>
             <w:pPr>
-              <w:jc w:val="center"/>
+              <w:jc w:val="left"/>
             </w:pPr>
             <w:r/>
             <w:r>
@@ -762,7 +762,7 @@
           </w:tcPr>
           <w:p>
             <w:pPr>
-              <w:jc w:val="center"/>
+              <w:jc w:val="left"/>
             </w:pPr>
             <w:r>
               <w:rPr>
@@ -812,7 +812,7 @@
           </w:tcPr>
           <w:p>
             <w:pPr>
-              <w:jc w:val="center"/>
+              <w:jc w:val="left"/>
             </w:pPr>
             <w:r>
               <w:rPr>
@@ -896,7 +896,7 @@
           </w:tcPr>
           <w:p>
             <w:pPr>
-              <w:jc w:val="center"/>
+              <w:jc w:val="left"/>
             </w:pPr>
             <w:r/>
             <w:r>
@@ -954,7 +954,7 @@
           </w:tcPr>
           <w:p>
             <w:pPr>
-              <w:jc w:val="center"/>
+              <w:jc w:val="left"/>
             </w:pPr>
             <w:r/>
             <w:r>
@@ -1025,7 +1025,7 @@
           </w:tcPr>
           <w:p>
             <w:pPr>
-              <w:jc w:val="center"/>
+              <w:jc w:val="left"/>
             </w:pPr>
             <w:r>
               <w:rPr>
@@ -1123,7 +1123,7 @@
           </w:tcPr>
           <w:p>
             <w:pPr>
-              <w:jc w:val="center"/>
+              <w:jc w:val="left"/>
             </w:pPr>
             <w:r>
               <w:rPr>
@@ -1255,7 +1255,7 @@
           </w:tcPr>
           <w:p>
             <w:pPr>
-              <w:jc w:val="center"/>
+              <w:jc w:val="left"/>
             </w:pPr>
             <w:r/>
             <w:r>
@@ -1313,7 +1313,7 @@
           </w:tcPr>
           <w:p>
             <w:pPr>
-              <w:jc w:val="center"/>
+              <w:jc w:val="left"/>
             </w:pPr>
             <w:r/>
             <w:r>
@@ -1385,7 +1385,7 @@
           </w:tcPr>
           <w:p>
             <w:pPr>
-              <w:jc w:val="center"/>
+              <w:jc w:val="left"/>
             </w:pPr>
             <w:r>
               <w:rPr>
@@ -1483,7 +1483,7 @@
           </w:tcPr>
           <w:p>
             <w:pPr>
-              <w:jc w:val="center"/>
+              <w:jc w:val="left"/>
             </w:pPr>
             <w:r>
               <w:rPr>
@@ -1645,7 +1645,7 @@
           </w:tcPr>
           <w:p>
             <w:pPr>
-              <w:jc w:val="center"/>
+              <w:jc w:val="left"/>
             </w:pPr>
             <w:r/>
             <w:r>
@@ -1703,7 +1703,7 @@
           </w:tcPr>
           <w:p>
             <w:pPr>
-              <w:jc w:val="center"/>
+              <w:jc w:val="left"/>
             </w:pPr>
             <w:r/>
             <w:r>
@@ -1774,7 +1774,7 @@
           </w:tcPr>
           <w:p>
             <w:pPr>
-              <w:jc w:val="center"/>
+              <w:jc w:val="left"/>
             </w:pPr>
             <w:r>
               <w:rPr>
@@ -1856,7 +1856,7 @@
           </w:tcPr>
           <w:p>
             <w:pPr>
-              <w:jc w:val="center"/>
+              <w:jc w:val="left"/>
             </w:pPr>
             <w:r>
               <w:rPr>
@@ -1995,7 +1995,7 @@
           </w:tcPr>
           <w:p>
             <w:pPr>
-              <w:jc w:val="center"/>
+              <w:jc w:val="left"/>
             </w:pPr>
             <w:r/>
             <w:r>
@@ -2053,7 +2053,7 @@
           </w:tcPr>
           <w:p>
             <w:pPr>
-              <w:jc w:val="center"/>
+              <w:jc w:val="left"/>
             </w:pPr>
             <w:r/>
             <w:r>
@@ -2143,7 +2143,7 @@
           </w:tcPr>
           <w:p>
             <w:pPr>
-              <w:jc w:val="center"/>
+              <w:jc w:val="left"/>
             </w:pPr>
             <w:r>
               <w:rPr>
@@ -2289,7 +2289,7 @@
           </w:tcPr>
           <w:p>
             <w:pPr>
-              <w:jc w:val="center"/>
+              <w:jc w:val="left"/>
             </w:pPr>
             <w:r>
               <w:rPr>
@@ -2490,7 +2490,7 @@
           </w:tcPr>
           <w:p>
             <w:pPr>
-              <w:jc w:val="center"/>
+              <w:jc w:val="left"/>
             </w:pPr>
             <w:r/>
             <w:r>
@@ -2547,7 +2547,7 @@
           </w:tcPr>
           <w:p>
             <w:pPr>
-              <w:jc w:val="center"/>
+              <w:jc w:val="left"/>
             </w:pPr>
             <w:r/>
             <w:r>
@@ -2635,7 +2635,7 @@
           </w:tcPr>
           <w:p>
             <w:pPr>
-              <w:jc w:val="center"/>
+              <w:jc w:val="left"/>
             </w:pPr>
             <w:r>
               <w:rPr>
@@ -2749,7 +2749,7 @@
           </w:tcPr>
           <w:p>
             <w:pPr>
-              <w:jc w:val="center"/>
+              <w:jc w:val="left"/>
             </w:pPr>
             <w:r>
               <w:rPr>

--- a/Homework/Chapter 07 Answer Key.docx
+++ b/Homework/Chapter 07 Answer Key.docx
@@ -750,7 +750,7 @@
               <w:rPr>
                 <w:sz w:val="22"/>
               </w:rPr>
-              <w:t>MVP</w:t>
+              <w:t>VP</w:t>
             </w:r>
           </w:p>
         </w:tc>
@@ -996,7 +996,7 @@
               <w:rPr>
                 <w:sz w:val="22"/>
               </w:rPr>
-              <w:t>MVP</w:t>
+              <w:t>VP</w:t>
             </w:r>
           </w:p>
         </w:tc>
@@ -1355,7 +1355,7 @@
               <w:rPr>
                 <w:sz w:val="22"/>
               </w:rPr>
-              <w:t>MVP</w:t>
+              <w:t>VP</w:t>
             </w:r>
           </w:p>
         </w:tc>
@@ -1745,7 +1745,7 @@
               <w:rPr>
                 <w:sz w:val="22"/>
               </w:rPr>
-              <w:t>MVP</w:t>
+              <w:t>VP</w:t>
             </w:r>
           </w:p>
         </w:tc>
@@ -2113,7 +2113,7 @@
               <w:rPr>
                 <w:sz w:val="22"/>
               </w:rPr>
-              <w:t>MVP</w:t>
+              <w:t>VP</w:t>
             </w:r>
           </w:p>
         </w:tc>
@@ -2605,7 +2605,7 @@
               <w:rPr>
                 <w:sz w:val="22"/>
               </w:rPr>
-              <w:t>MVP</w:t>
+              <w:t>VP</w:t>
             </w:r>
           </w:p>
         </w:tc>

--- a/Homework/Chapter 07 Answer Key.docx
+++ b/Homework/Chapter 07 Answer Key.docx
@@ -2884,7 +2884,7 @@
           <w:i/>
           <w:sz w:val="24"/>
         </w:rPr>
-        <w:t>I shot an elephant in my pajamas.</w:t>
+        <w:t>I shot an elephant in my pajamas. How he got in my pajamas, I will never know.</w:t>
       </w:r>
     </w:p>
     <w:p>
@@ -3076,7 +3076,26 @@
           <w:b/>
           <w:sz w:val="24"/>
         </w:rPr>
-        <w:t>c) Model response:</w:t>
+        <w:t>c) Bracket notation for each reading:</w:t>
+      </w:r>
+    </w:p>
+    <w:p>
+      <w:pPr>
+        <w:ind w:left="1008"/>
+      </w:pPr>
+      <w:r>
+        <w:rPr>
+          <w:b/>
+          <w:sz w:val="24"/>
+        </w:rPr>
+        <w:t xml:space="preserve">Diagram 1 — Garden-path (incorrect) reading: </w:t>
+      </w:r>
+      <w:r>
+        <w:rPr>
+          <w:rFonts w:ascii="Consolas" w:hAnsi="Consolas"/>
+          <w:sz w:val="22"/>
+        </w:rPr>
+        <w:t>[S [NP [DET The] [N horse]] [VP [V raced] [PP [PREP past] [NP [DET the] [N barn]]]]] + fell ???</w:t>
       </w:r>
     </w:p>
     <w:p>
@@ -3087,19 +3106,37 @@
         <w:rPr>
           <w:sz w:val="24"/>
         </w:rPr>
-        <w:t>Garden-path sentences cause confusion because our brains process language incrementally — we build structural interpretations word by word as we read. When we encounter "The horse raced," the simplest analysis is that "raced" is the main verb, and we commit to that structure. When "fell" appears, it forces us to revise: "raced" was actually part of a reduced relative clause, not the main verb. This revision is cognitively costly, which is why the sentence feels confusing. Garden-path sentences demonstrate that sentence comprehension is not just about knowing the words — it requires actively building and sometimes revising hierarchical structure in real time.</w:t>
+        <w:t>In the garden-path reading, "raced" is parsed as the main verb with "past the barn" as a PP inside the VP. This leaves "fell" with no grammatical role, which is why the sentence seems to break.</w:t>
       </w:r>
     </w:p>
     <w:p>
       <w:pPr>
-        <w:spacing w:before="120" w:after="60"/>
+        <w:ind w:left="1008"/>
       </w:pPr>
       <w:r>
         <w:rPr>
           <w:b/>
           <w:sz w:val="24"/>
         </w:rPr>
-        <w:t xml:space="preserve">Exercise 15. </w:t>
+        <w:t xml:space="preserve">Diagram 2 — Correct reading: </w:t>
+      </w:r>
+      <w:r>
+        <w:rPr>
+          <w:rFonts w:ascii="Consolas" w:hAnsi="Consolas"/>
+          <w:sz w:val="22"/>
+        </w:rPr>
+        <w:t>[S [NP [DET The] [N horse] [VP [V raced] [PP [PREP past] [NP [DET the] [N barn]]]]] [VP [V fell]]]</w:t>
+      </w:r>
+    </w:p>
+    <w:p>
+      <w:pPr>
+        <w:ind w:left="1008"/>
+      </w:pPr>
+      <w:r>
+        <w:rPr>
+          <w:sz w:val="24"/>
+        </w:rPr>
+        <w:t>In the correct reading, "raced past the barn" is a reduced relative clause inside the subject NP (modifying "horse"), and "fell" is the main verb of the sentence.</w:t>
       </w:r>
     </w:p>
     <w:p>
@@ -3112,7 +3149,7 @@
           <w:b/>
           <w:sz w:val="24"/>
         </w:rPr>
-        <w:t>Model response:</w:t>
+        <w:t>d) Model response:</w:t>
       </w:r>
     </w:p>
     <w:p>
@@ -3123,7 +3160,7 @@
         <w:rPr>
           <w:sz w:val="24"/>
         </w:rPr>
-        <w:t>Understanding hierarchical sentence structure matters because meaning depends on how words are grouped, not just on the words themselves. For example, the sentence "I saw the man with binoculars" is ambiguous: it could mean I used binoculars to see the man, or I saw a man who had binoculars. A tree diagram reveals these two structures by showing different PP attachment points. For writing, this awareness helps us construct sentences whose structure guides readers to the intended meaning, avoiding accidental ambiguity.</w:t>
+        <w:t>Garden-path sentences cause confusion because our brains process language incrementally — we build structural interpretations word by word as we read. When we encounter "The horse raced," the simplest analysis is that "raced" is the main verb, and we commit to that structure. When "fell" appears, it forces us to revise: "raced" was actually part of a reduced relative clause, not the main verb. This revision is cognitively costly, which is why the sentence feels confusing. Garden-path sentences demonstrate that sentence comprehension is not just about knowing the words — it requires actively building and sometimes revising hierarchical structure in real time.</w:t>
       </w:r>
     </w:p>
     <w:sectPr>

--- a/Homework/Chapter 07 Answer Key.docx
+++ b/Homework/Chapter 07 Answer Key.docx
@@ -3136,7 +3136,7 @@
         <w:rPr>
           <w:sz w:val="24"/>
         </w:rPr>
-        <w:t>In the correct reading, "raced past the barn" is a reduced relative clause inside the subject NP (modifying "horse"), and "fell" is the main verb of the sentence.</w:t>
+        <w:t>In the correct reading, "raced past the barn" is a VP inside the subject NP (modifying "horse"), and "fell" is the main verb in the predicate.</w:t>
       </w:r>
     </w:p>
     <w:p>

--- a/Homework/Chapter 07 Answer Key.docx
+++ b/Homework/Chapter 07 Answer Key.docx
@@ -43,6 +43,7 @@
       </w:pPr>
       <w:r>
         <w:rPr>
+          <w:rFonts w:ascii="Garamond" w:hAnsi="Garamond"/>
           <w:b/>
           <w:sz w:val="24"/>
         </w:rPr>
@@ -50,6 +51,7 @@
       </w:r>
       <w:r>
         <w:rPr>
+          <w:rFonts w:ascii="Garamond" w:hAnsi="Garamond"/>
           <w:i/>
           <w:sz w:val="24"/>
         </w:rPr>
@@ -63,6 +65,7 @@
       </w:pPr>
       <w:r>
         <w:rPr>
+          <w:rFonts w:ascii="Garamond" w:hAnsi="Garamond"/>
           <w:b/>
           <w:sz w:val="24"/>
         </w:rPr>
@@ -70,6 +73,7 @@
       </w:r>
       <w:r>
         <w:rPr>
+          <w:rFonts w:ascii="Garamond" w:hAnsi="Garamond"/>
           <w:i/>
           <w:sz w:val="24"/>
         </w:rPr>
@@ -83,6 +87,7 @@
       </w:pPr>
       <w:r>
         <w:rPr>
+          <w:rFonts w:ascii="Garamond" w:hAnsi="Garamond"/>
           <w:b/>
           <w:sz w:val="24"/>
         </w:rPr>
@@ -90,6 +95,7 @@
       </w:r>
       <w:r>
         <w:rPr>
+          <w:rFonts w:ascii="Garamond" w:hAnsi="Garamond"/>
           <w:i/>
           <w:sz w:val="24"/>
         </w:rPr>
@@ -103,6 +109,7 @@
       </w:pPr>
       <w:r>
         <w:rPr>
+          <w:rFonts w:ascii="Garamond" w:hAnsi="Garamond"/>
           <w:b/>
           <w:sz w:val="24"/>
         </w:rPr>
@@ -110,6 +117,7 @@
       </w:r>
       <w:r>
         <w:rPr>
+          <w:rFonts w:ascii="Garamond" w:hAnsi="Garamond"/>
           <w:i/>
           <w:sz w:val="24"/>
         </w:rPr>
@@ -123,6 +131,7 @@
       </w:pPr>
       <w:r>
         <w:rPr>
+          <w:rFonts w:ascii="Garamond" w:hAnsi="Garamond"/>
           <w:b/>
           <w:sz w:val="24"/>
         </w:rPr>
@@ -130,6 +139,7 @@
       </w:r>
       <w:r>
         <w:rPr>
+          <w:rFonts w:ascii="Garamond" w:hAnsi="Garamond"/>
           <w:i/>
           <w:sz w:val="24"/>
         </w:rPr>
@@ -142,6 +152,7 @@
       </w:pPr>
       <w:r>
         <w:rPr>
+          <w:rFonts w:ascii="Garamond" w:hAnsi="Garamond"/>
           <w:b/>
           <w:sz w:val="24"/>
         </w:rPr>
@@ -149,6 +160,7 @@
       </w:r>
       <w:r>
         <w:rPr>
+          <w:rFonts w:ascii="Garamond" w:hAnsi="Garamond"/>
           <w:i/>
           <w:sz w:val="24"/>
         </w:rPr>
@@ -162,6 +174,7 @@
       </w:pPr>
       <w:r>
         <w:rPr>
+          <w:rFonts w:ascii="Garamond" w:hAnsi="Garamond"/>
           <w:b/>
           <w:sz w:val="24"/>
         </w:rPr>
@@ -169,6 +182,7 @@
       </w:r>
       <w:r>
         <w:rPr>
+          <w:rFonts w:ascii="Garamond" w:hAnsi="Garamond"/>
           <w:i/>
           <w:sz w:val="24"/>
         </w:rPr>
@@ -182,6 +196,7 @@
       </w:pPr>
       <w:r>
         <w:rPr>
+          <w:rFonts w:ascii="Garamond" w:hAnsi="Garamond"/>
           <w:b/>
           <w:sz w:val="24"/>
         </w:rPr>
@@ -189,6 +204,7 @@
       </w:r>
       <w:r>
         <w:rPr>
+          <w:rFonts w:ascii="Garamond" w:hAnsi="Garamond"/>
           <w:i/>
           <w:sz w:val="24"/>
         </w:rPr>
@@ -202,6 +218,7 @@
       </w:pPr>
       <w:r>
         <w:rPr>
+          <w:rFonts w:ascii="Garamond" w:hAnsi="Garamond"/>
           <w:b/>
           <w:sz w:val="24"/>
         </w:rPr>
@@ -209,6 +226,7 @@
       </w:r>
       <w:r>
         <w:rPr>
+          <w:rFonts w:ascii="Garamond" w:hAnsi="Garamond"/>
           <w:i/>
           <w:sz w:val="24"/>
         </w:rPr>
@@ -222,6 +240,7 @@
       </w:pPr>
       <w:r>
         <w:rPr>
+          <w:rFonts w:ascii="Garamond" w:hAnsi="Garamond"/>
           <w:b/>
           <w:sz w:val="24"/>
         </w:rPr>
@@ -229,6 +248,7 @@
       </w:r>
       <w:r>
         <w:rPr>
+          <w:rFonts w:ascii="Garamond" w:hAnsi="Garamond"/>
           <w:i/>
           <w:sz w:val="24"/>
         </w:rPr>
@@ -241,6 +261,7 @@
       </w:pPr>
       <w:r>
         <w:rPr>
+          <w:rFonts w:ascii="Garamond" w:hAnsi="Garamond"/>
           <w:b/>
           <w:sz w:val="24"/>
         </w:rPr>
@@ -248,6 +269,7 @@
       </w:r>
       <w:r>
         <w:rPr>
+          <w:rFonts w:ascii="Garamond" w:hAnsi="Garamond"/>
           <w:i/>
           <w:sz w:val="24"/>
         </w:rPr>
@@ -261,6 +283,7 @@
       </w:pPr>
       <w:r>
         <w:rPr>
+          <w:rFonts w:ascii="Garamond" w:hAnsi="Garamond"/>
           <w:b/>
           <w:sz w:val="24"/>
         </w:rPr>
@@ -268,6 +291,7 @@
       </w:r>
       <w:r>
         <w:rPr>
+          <w:rFonts w:ascii="Garamond" w:hAnsi="Garamond"/>
           <w:i/>
           <w:sz w:val="24"/>
         </w:rPr>
@@ -281,6 +305,7 @@
       </w:pPr>
       <w:r>
         <w:rPr>
+          <w:rFonts w:ascii="Garamond" w:hAnsi="Garamond"/>
           <w:b/>
           <w:sz w:val="24"/>
         </w:rPr>
@@ -288,6 +313,7 @@
       </w:r>
       <w:r>
         <w:rPr>
+          <w:rFonts w:ascii="Garamond" w:hAnsi="Garamond"/>
           <w:i/>
           <w:sz w:val="24"/>
         </w:rPr>
@@ -301,6 +327,7 @@
       </w:pPr>
       <w:r>
         <w:rPr>
+          <w:rFonts w:ascii="Garamond" w:hAnsi="Garamond"/>
           <w:b/>
           <w:sz w:val="24"/>
         </w:rPr>
@@ -308,6 +335,7 @@
       </w:r>
       <w:r>
         <w:rPr>
+          <w:rFonts w:ascii="Garamond" w:hAnsi="Garamond"/>
           <w:i/>
           <w:sz w:val="24"/>
         </w:rPr>
@@ -321,6 +349,7 @@
       </w:pPr>
       <w:r>
         <w:rPr>
+          <w:rFonts w:ascii="Garamond" w:hAnsi="Garamond"/>
           <w:b/>
           <w:sz w:val="24"/>
         </w:rPr>
@@ -328,6 +357,7 @@
       </w:r>
       <w:r>
         <w:rPr>
+          <w:rFonts w:ascii="Garamond" w:hAnsi="Garamond"/>
           <w:i/>
           <w:sz w:val="24"/>
         </w:rPr>
@@ -351,6 +381,7 @@
       </w:pPr>
       <w:r>
         <w:rPr>
+          <w:rFonts w:ascii="Garamond" w:hAnsi="Garamond"/>
           <w:b/>
           <w:sz w:val="24"/>
         </w:rPr>
@@ -358,6 +389,7 @@
       </w:r>
       <w:r>
         <w:rPr>
+          <w:rFonts w:ascii="Garamond" w:hAnsi="Garamond"/>
           <w:i/>
           <w:sz w:val="24"/>
         </w:rPr>
@@ -371,6 +403,7 @@
       </w:pPr>
       <w:r>
         <w:rPr>
+          <w:rFonts w:ascii="Garamond" w:hAnsi="Garamond"/>
           <w:b/>
           <w:sz w:val="24"/>
         </w:rPr>
@@ -378,6 +411,7 @@
       </w:r>
       <w:r>
         <w:rPr>
+          <w:rFonts w:ascii="Garamond" w:hAnsi="Garamond"/>
           <w:i/>
           <w:sz w:val="24"/>
         </w:rPr>
@@ -391,6 +425,7 @@
       </w:pPr>
       <w:r>
         <w:rPr>
+          <w:rFonts w:ascii="Garamond" w:hAnsi="Garamond"/>
           <w:b/>
           <w:sz w:val="24"/>
         </w:rPr>
@@ -405,6 +440,7 @@
       </w:pPr>
       <w:r>
         <w:rPr>
+          <w:rFonts w:ascii="Garamond" w:hAnsi="Garamond"/>
           <w:sz w:val="24"/>
         </w:rPr>
         <w:t>my grandmother's — possessive determiner</w:t>
@@ -418,6 +454,7 @@
       </w:pPr>
       <w:r>
         <w:rPr>
+          <w:rFonts w:ascii="Garamond" w:hAnsi="Garamond"/>
           <w:sz w:val="24"/>
         </w:rPr>
         <w:t>beautiful — adjective</w:t>
@@ -431,6 +468,7 @@
       </w:pPr>
       <w:r>
         <w:rPr>
+          <w:rFonts w:ascii="Garamond" w:hAnsi="Garamond"/>
           <w:sz w:val="24"/>
         </w:rPr>
         <w:t>antique — adjective</w:t>
@@ -444,6 +482,7 @@
       </w:pPr>
       <w:r>
         <w:rPr>
+          <w:rFonts w:ascii="Garamond" w:hAnsi="Garamond"/>
           <w:sz w:val="24"/>
         </w:rPr>
         <w:t>wooden — adjective</w:t>
@@ -457,6 +496,7 @@
       </w:pPr>
       <w:r>
         <w:rPr>
+          <w:rFonts w:ascii="Garamond" w:hAnsi="Garamond"/>
           <w:sz w:val="24"/>
         </w:rPr>
         <w:t>jewelry — noun (functioning adjectivally)</w:t>
@@ -468,6 +508,7 @@
       </w:pPr>
       <w:r>
         <w:rPr>
+          <w:rFonts w:ascii="Garamond" w:hAnsi="Garamond"/>
           <w:b/>
           <w:sz w:val="24"/>
         </w:rPr>
@@ -475,6 +516,7 @@
       </w:r>
       <w:r>
         <w:rPr>
+          <w:rFonts w:ascii="Garamond" w:hAnsi="Garamond"/>
           <w:i/>
           <w:sz w:val="24"/>
         </w:rPr>
@@ -488,6 +530,7 @@
       </w:pPr>
       <w:r>
         <w:rPr>
+          <w:rFonts w:ascii="Garamond" w:hAnsi="Garamond"/>
           <w:b/>
           <w:sz w:val="24"/>
         </w:rPr>
@@ -495,6 +538,7 @@
       </w:r>
       <w:r>
         <w:rPr>
+          <w:rFonts w:ascii="Garamond" w:hAnsi="Garamond"/>
           <w:i/>
           <w:sz w:val="24"/>
         </w:rPr>
@@ -508,6 +552,7 @@
       </w:pPr>
       <w:r>
         <w:rPr>
+          <w:rFonts w:ascii="Garamond" w:hAnsi="Garamond"/>
           <w:b/>
           <w:sz w:val="24"/>
         </w:rPr>
@@ -522,6 +567,7 @@
       </w:pPr>
       <w:r>
         <w:rPr>
+          <w:rFonts w:ascii="Garamond" w:hAnsi="Garamond"/>
           <w:sz w:val="24"/>
         </w:rPr>
         <w:t>extremely — adverb (degree modifier)</w:t>
@@ -533,6 +579,7 @@
       </w:pPr>
       <w:r>
         <w:rPr>
+          <w:rFonts w:ascii="Garamond" w:hAnsi="Garamond"/>
           <w:b/>
           <w:sz w:val="24"/>
         </w:rPr>
@@ -540,6 +587,7 @@
       </w:r>
       <w:r>
         <w:rPr>
+          <w:rFonts w:ascii="Garamond" w:hAnsi="Garamond"/>
           <w:i/>
           <w:sz w:val="24"/>
         </w:rPr>
@@ -553,6 +601,7 @@
       </w:pPr>
       <w:r>
         <w:rPr>
+          <w:rFonts w:ascii="Garamond" w:hAnsi="Garamond"/>
           <w:b/>
           <w:sz w:val="24"/>
         </w:rPr>
@@ -560,6 +609,7 @@
       </w:r>
       <w:r>
         <w:rPr>
+          <w:rFonts w:ascii="Garamond" w:hAnsi="Garamond"/>
           <w:i/>
           <w:sz w:val="24"/>
         </w:rPr>
@@ -573,6 +623,7 @@
       </w:pPr>
       <w:r>
         <w:rPr>
+          <w:rFonts w:ascii="Garamond" w:hAnsi="Garamond"/>
           <w:b/>
           <w:sz w:val="24"/>
         </w:rPr>
@@ -587,6 +638,7 @@
       </w:pPr>
       <w:r>
         <w:rPr>
+          <w:rFonts w:ascii="Garamond" w:hAnsi="Garamond"/>
           <w:sz w:val="24"/>
         </w:rPr>
         <w:t>quite — adverb (degree modifier)</w:t>
@@ -600,6 +652,7 @@
       </w:pPr>
       <w:r>
         <w:rPr>
+          <w:rFonts w:ascii="Garamond" w:hAnsi="Garamond"/>
           <w:sz w:val="24"/>
         </w:rPr>
         <w:t>of her remarkable achievement — prepositional phrase (complement of 'proud')</w:t>
@@ -622,6 +675,7 @@
       </w:pPr>
       <w:r>
         <w:rPr>
+          <w:rFonts w:ascii="Garamond" w:hAnsi="Garamond"/>
           <w:b/>
           <w:sz w:val="24"/>
         </w:rPr>
@@ -629,6 +683,7 @@
       </w:r>
       <w:r>
         <w:rPr>
+          <w:rFonts w:ascii="Garamond" w:hAnsi="Garamond"/>
           <w:i/>
           <w:sz w:val="24"/>
         </w:rPr>
@@ -862,6 +917,7 @@
       </w:pPr>
       <w:r>
         <w:rPr>
+          <w:rFonts w:ascii="Garamond" w:hAnsi="Garamond"/>
           <w:b/>
           <w:sz w:val="24"/>
         </w:rPr>
@@ -869,6 +925,7 @@
       </w:r>
       <w:r>
         <w:rPr>
+          <w:rFonts w:ascii="Garamond" w:hAnsi="Garamond"/>
           <w:i/>
           <w:sz w:val="24"/>
         </w:rPr>
@@ -1221,6 +1278,7 @@
       </w:pPr>
       <w:r>
         <w:rPr>
+          <w:rFonts w:ascii="Garamond" w:hAnsi="Garamond"/>
           <w:b/>
           <w:sz w:val="24"/>
         </w:rPr>
@@ -1228,6 +1286,7 @@
       </w:r>
       <w:r>
         <w:rPr>
+          <w:rFonts w:ascii="Garamond" w:hAnsi="Garamond"/>
           <w:i/>
           <w:sz w:val="24"/>
         </w:rPr>
@@ -1576,6 +1635,11 @@
       </w:tr>
     </w:tbl>
     <w:p>
+      <w:r>
+        <w:br w:type="page"/>
+      </w:r>
+    </w:p>
+    <w:p>
       <w:pPr>
         <w:pStyle w:val="Heading3"/>
       </w:pPr>
@@ -1592,6 +1656,7 @@
       </w:pPr>
       <w:r>
         <w:rPr>
+          <w:rFonts w:ascii="Garamond" w:hAnsi="Garamond"/>
           <w:b/>
           <w:sz w:val="24"/>
         </w:rPr>
@@ -1599,30 +1664,11 @@
       </w:r>
       <w:r>
         <w:rPr>
+          <w:rFonts w:ascii="Garamond" w:hAnsi="Garamond"/>
           <w:i/>
           <w:sz w:val="24"/>
         </w:rPr>
         <w:t>The dog barked loudly.</w:t>
-      </w:r>
-    </w:p>
-    <w:p>
-      <w:pPr>
-        <w:ind w:left="504"/>
-        <w:spacing w:before="0" w:after="60"/>
-      </w:pPr>
-      <w:r>
-        <w:rPr>
-          <w:b/>
-          <w:sz w:val="24"/>
-        </w:rPr>
-        <w:t xml:space="preserve">Bracket notation: </w:t>
-      </w:r>
-      <w:r>
-        <w:rPr>
-          <w:rFonts w:ascii="Consolas" w:hAnsi="Consolas"/>
-          <w:sz w:val="22"/>
-        </w:rPr>
-        <w:t>[S [NP [DET The] [N dog]] [VP [V barked] [ADVP [ADV loudly]]]]</w:t>
       </w:r>
     </w:p>
     <w:tbl>
@@ -1934,30 +1980,12 @@
     </w:tbl>
     <w:p>
       <w:pPr>
-        <w:spacing w:before="120" w:after="60"/>
+        <w:ind w:left="504"/>
+        <w:spacing w:before="60" w:after="60"/>
       </w:pPr>
       <w:r>
         <w:rPr>
-          <w:b/>
-          <w:sz w:val="24"/>
-        </w:rPr>
-        <w:t xml:space="preserve">Exercise 11. </w:t>
-      </w:r>
-      <w:r>
-        <w:rPr>
-          <w:i/>
-          <w:sz w:val="24"/>
-        </w:rPr>
-        <w:t>The talented student from Ohio won the award.</w:t>
-      </w:r>
-    </w:p>
-    <w:p>
-      <w:pPr>
-        <w:ind w:left="504"/>
-        <w:spacing w:before="0" w:after="60"/>
-      </w:pPr>
-      <w:r>
-        <w:rPr>
+          <w:rFonts w:ascii="Garamond" w:hAnsi="Garamond"/>
           <w:b/>
           <w:sz w:val="24"/>
         </w:rPr>
@@ -1968,7 +1996,68 @@
           <w:rFonts w:ascii="Consolas" w:hAnsi="Consolas"/>
           <w:sz w:val="22"/>
         </w:rPr>
-        <w:t>[S [NP [DET The] [ADJP [ADJ talented]] [N student] [PP [PREP from] [NP [N Ohio]]]] [VP [V won] [NP [DET the] [N award]]]]</w:t>
+        <w:t>[S [NP [DET The] [N dog]] [VP [V barked] [ADVP [ADV loudly]]]]</w:t>
+      </w:r>
+    </w:p>
+    <w:p>
+      <w:pPr>
+        <w:jc w:val="center"/>
+        <w:spacing w:before="80" w:after="80"/>
+      </w:pPr>
+      <w:r>
+        <w:drawing>
+          <wp:inline xmlns:a="http://schemas.openxmlformats.org/drawingml/2006/main" xmlns:pic="http://schemas.openxmlformats.org/drawingml/2006/picture">
+            <wp:extent cx="5029200" cy="4253820"/>
+            <wp:docPr id="1" name="Picture 1"/>
+            <wp:cNvGraphicFramePr>
+              <a:graphicFrameLocks noChangeAspect="1"/>
+            </wp:cNvGraphicFramePr>
+            <a:graphic>
+              <a:graphicData uri="http://schemas.openxmlformats.org/drawingml/2006/picture">
+                <pic:pic>
+                  <pic:nvPicPr>
+                    <pic:cNvPr id="0" name="ch07_hw_ex10_dog_barked.png"/>
+                    <pic:cNvPicPr/>
+                  </pic:nvPicPr>
+                  <pic:blipFill>
+                    <a:blip r:embed="rId9"/>
+                    <a:stretch>
+                      <a:fillRect/>
+                    </a:stretch>
+                  </pic:blipFill>
+                  <pic:spPr>
+                    <a:xfrm>
+                      <a:off x="0" y="0"/>
+                      <a:ext cx="5029200" cy="4253820"/>
+                    </a:xfrm>
+                    <a:prstGeom prst="rect"/>
+                  </pic:spPr>
+                </pic:pic>
+              </a:graphicData>
+            </a:graphic>
+          </wp:inline>
+        </w:drawing>
+      </w:r>
+    </w:p>
+    <w:p>
+      <w:pPr>
+        <w:spacing w:before="120" w:after="60"/>
+      </w:pPr>
+      <w:r>
+        <w:rPr>
+          <w:rFonts w:ascii="Garamond" w:hAnsi="Garamond"/>
+          <w:b/>
+          <w:sz w:val="24"/>
+        </w:rPr>
+        <w:t xml:space="preserve">Exercise 11. </w:t>
+      </w:r>
+      <w:r>
+        <w:rPr>
+          <w:rFonts w:ascii="Garamond" w:hAnsi="Garamond"/>
+          <w:i/>
+          <w:sz w:val="24"/>
+        </w:rPr>
+        <w:t>The talented student from Ohio won the award.</w:t>
       </w:r>
     </w:p>
     <w:tbl>
@@ -2431,30 +2520,12 @@
     </w:tbl>
     <w:p>
       <w:pPr>
-        <w:spacing w:before="120" w:after="60"/>
+        <w:ind w:left="504"/>
+        <w:spacing w:before="60" w:after="60"/>
       </w:pPr>
       <w:r>
         <w:rPr>
-          <w:b/>
-          <w:sz w:val="24"/>
-        </w:rPr>
-        <w:t xml:space="preserve">Exercise 12. </w:t>
-      </w:r>
-      <w:r>
-        <w:rPr>
-          <w:i/>
-          <w:sz w:val="24"/>
-        </w:rPr>
-        <w:t>She carefully read the interesting book.</w:t>
-      </w:r>
-    </w:p>
-    <w:p>
-      <w:pPr>
-        <w:ind w:left="504"/>
-        <w:spacing w:before="0" w:after="60"/>
-      </w:pPr>
-      <w:r>
-        <w:rPr>
+          <w:rFonts w:ascii="Garamond" w:hAnsi="Garamond"/>
           <w:b/>
           <w:sz w:val="24"/>
         </w:rPr>
@@ -2465,7 +2536,68 @@
           <w:rFonts w:ascii="Consolas" w:hAnsi="Consolas"/>
           <w:sz w:val="22"/>
         </w:rPr>
-        <w:t>[S [NP [PRON She]] [VP [ADVP [ADV carefully]] [V read] [NP [DET the] [ADJP [ADJ interesting]] [N book]]]]</w:t>
+        <w:t>[S [NP [DET The] [ADJP [ADJ talented]] [N student] [PP [PREP from] [NP [N Ohio]]]] [VP [V won] [NP [DET the] [N award]]]]</w:t>
+      </w:r>
+    </w:p>
+    <w:p>
+      <w:pPr>
+        <w:jc w:val="center"/>
+        <w:spacing w:before="80" w:after="80"/>
+      </w:pPr>
+      <w:r>
+        <w:drawing>
+          <wp:inline xmlns:a="http://schemas.openxmlformats.org/drawingml/2006/main" xmlns:pic="http://schemas.openxmlformats.org/drawingml/2006/picture">
+            <wp:extent cx="5029200" cy="2512010"/>
+            <wp:docPr id="2" name="Picture 2"/>
+            <wp:cNvGraphicFramePr>
+              <a:graphicFrameLocks noChangeAspect="1"/>
+            </wp:cNvGraphicFramePr>
+            <a:graphic>
+              <a:graphicData uri="http://schemas.openxmlformats.org/drawingml/2006/picture">
+                <pic:pic>
+                  <pic:nvPicPr>
+                    <pic:cNvPr id="0" name="ch07_hw_ex11_student_won.png"/>
+                    <pic:cNvPicPr/>
+                  </pic:nvPicPr>
+                  <pic:blipFill>
+                    <a:blip r:embed="rId10"/>
+                    <a:stretch>
+                      <a:fillRect/>
+                    </a:stretch>
+                  </pic:blipFill>
+                  <pic:spPr>
+                    <a:xfrm>
+                      <a:off x="0" y="0"/>
+                      <a:ext cx="5029200" cy="2512010"/>
+                    </a:xfrm>
+                    <a:prstGeom prst="rect"/>
+                  </pic:spPr>
+                </pic:pic>
+              </a:graphicData>
+            </a:graphic>
+          </wp:inline>
+        </w:drawing>
+      </w:r>
+    </w:p>
+    <w:p>
+      <w:pPr>
+        <w:spacing w:before="120" w:after="60"/>
+      </w:pPr>
+      <w:r>
+        <w:rPr>
+          <w:rFonts w:ascii="Garamond" w:hAnsi="Garamond"/>
+          <w:b/>
+          <w:sz w:val="24"/>
+        </w:rPr>
+        <w:t xml:space="preserve">Exercise 12. </w:t>
+      </w:r>
+      <w:r>
+        <w:rPr>
+          <w:rFonts w:ascii="Garamond" w:hAnsi="Garamond"/>
+          <w:i/>
+          <w:sz w:val="24"/>
+        </w:rPr>
+        <w:t>She carefully read the interesting book.</w:t>
       </w:r>
     </w:p>
     <w:tbl>
@@ -2859,6 +2991,72 @@
     </w:tbl>
     <w:p>
       <w:pPr>
+        <w:ind w:left="504"/>
+        <w:spacing w:before="60" w:after="60"/>
+      </w:pPr>
+      <w:r>
+        <w:rPr>
+          <w:rFonts w:ascii="Garamond" w:hAnsi="Garamond"/>
+          <w:b/>
+          <w:sz w:val="24"/>
+        </w:rPr>
+        <w:t xml:space="preserve">Bracket notation: </w:t>
+      </w:r>
+      <w:r>
+        <w:rPr>
+          <w:rFonts w:ascii="Consolas" w:hAnsi="Consolas"/>
+          <w:sz w:val="22"/>
+        </w:rPr>
+        <w:t>[S [NP [PRON She]] [VP [ADVP [ADV carefully]] [V read] [NP [DET the] [ADJP [ADJ interesting]] [N book]]]]</w:t>
+      </w:r>
+    </w:p>
+    <w:p>
+      <w:pPr>
+        <w:jc w:val="center"/>
+        <w:spacing w:before="80" w:after="80"/>
+      </w:pPr>
+      <w:r>
+        <w:drawing>
+          <wp:inline xmlns:a="http://schemas.openxmlformats.org/drawingml/2006/main" xmlns:pic="http://schemas.openxmlformats.org/drawingml/2006/picture">
+            <wp:extent cx="5029200" cy="3392437"/>
+            <wp:docPr id="3" name="Picture 3"/>
+            <wp:cNvGraphicFramePr>
+              <a:graphicFrameLocks noChangeAspect="1"/>
+            </wp:cNvGraphicFramePr>
+            <a:graphic>
+              <a:graphicData uri="http://schemas.openxmlformats.org/drawingml/2006/picture">
+                <pic:pic>
+                  <pic:nvPicPr>
+                    <pic:cNvPr id="0" name="ch07_hw_ex12_she_read.png"/>
+                    <pic:cNvPicPr/>
+                  </pic:nvPicPr>
+                  <pic:blipFill>
+                    <a:blip r:embed="rId11"/>
+                    <a:stretch>
+                      <a:fillRect/>
+                    </a:stretch>
+                  </pic:blipFill>
+                  <pic:spPr>
+                    <a:xfrm>
+                      <a:off x="0" y="0"/>
+                      <a:ext cx="5029200" cy="3392437"/>
+                    </a:xfrm>
+                    <a:prstGeom prst="rect"/>
+                  </pic:spPr>
+                </pic:pic>
+              </a:graphicData>
+            </a:graphic>
+          </wp:inline>
+        </w:drawing>
+      </w:r>
+    </w:p>
+    <w:p>
+      <w:r>
+        <w:br w:type="page"/>
+      </w:r>
+    </w:p>
+    <w:p>
+      <w:pPr>
         <w:pStyle w:val="Heading3"/>
       </w:pPr>
       <w:r>
@@ -2874,6 +3072,7 @@
       </w:pPr>
       <w:r>
         <w:rPr>
+          <w:rFonts w:ascii="Garamond" w:hAnsi="Garamond"/>
           <w:b/>
           <w:sz w:val="24"/>
         </w:rPr>
@@ -2881,6 +3080,7 @@
       </w:r>
       <w:r>
         <w:rPr>
+          <w:rFonts w:ascii="Garamond" w:hAnsi="Garamond"/>
           <w:i/>
           <w:sz w:val="24"/>
         </w:rPr>
@@ -2894,6 +3094,7 @@
       </w:pPr>
       <w:r>
         <w:rPr>
+          <w:rFonts w:ascii="Garamond" w:hAnsi="Garamond"/>
           <w:b/>
           <w:sz w:val="24"/>
         </w:rPr>
@@ -2907,6 +3108,7 @@
       </w:pPr>
       <w:r>
         <w:rPr>
+          <w:rFonts w:ascii="Garamond" w:hAnsi="Garamond"/>
           <w:sz w:val="24"/>
         </w:rPr>
         <w:t>Meaning 1: I was wearing my pajamas when I shot an elephant. (PP "in my pajamas" modifies VP — describes the circumstances of the shooting)</w:t>
@@ -2919,6 +3121,7 @@
       </w:pPr>
       <w:r>
         <w:rPr>
+          <w:rFonts w:ascii="Garamond" w:hAnsi="Garamond"/>
           <w:sz w:val="24"/>
         </w:rPr>
         <w:t>Meaning 2: I shot an elephant that was wearing my pajamas. (PP "in my pajamas" modifies NP "an elephant" — describes which elephant)</w:t>
@@ -2931,23 +3134,31 @@
       </w:pPr>
       <w:r>
         <w:rPr>
+          <w:rFonts w:ascii="Garamond" w:hAnsi="Garamond"/>
           <w:b/>
           <w:sz w:val="24"/>
         </w:rPr>
-        <w:t>b) Bracket notation for each reading:</w:t>
+        <w:t>b) Diagrams and bracket notation for each reading:</w:t>
+      </w:r>
+    </w:p>
+    <w:p>
+      <w:pPr>
+        <w:ind w:left="1008"/>
+        <w:spacing w:before="40" w:after="40"/>
+      </w:pPr>
+      <w:r>
+        <w:rPr>
+          <w:rFonts w:ascii="Garamond" w:hAnsi="Garamond"/>
+          <w:b/>
+          <w:sz w:val="24"/>
+        </w:rPr>
+        <w:t>Meaning 1 (VP attachment):</w:t>
       </w:r>
     </w:p>
     <w:p>
       <w:pPr>
         <w:ind w:left="1008"/>
       </w:pPr>
-      <w:r>
-        <w:rPr>
-          <w:b/>
-          <w:sz w:val="24"/>
-        </w:rPr>
-        <w:t xml:space="preserve">Meaning 1 (VP attachment): </w:t>
-      </w:r>
       <w:r>
         <w:rPr>
           <w:rFonts w:ascii="Consolas" w:hAnsi="Consolas"/>
@@ -2958,15 +3169,62 @@
     </w:p>
     <w:p>
       <w:pPr>
+        <w:jc w:val="center"/>
+        <w:spacing w:before="80" w:after="80"/>
+      </w:pPr>
+      <w:r>
+        <w:drawing>
+          <wp:inline xmlns:a="http://schemas.openxmlformats.org/drawingml/2006/main" xmlns:pic="http://schemas.openxmlformats.org/drawingml/2006/picture">
+            <wp:extent cx="5029200" cy="2886582"/>
+            <wp:docPr id="4" name="Picture 4"/>
+            <wp:cNvGraphicFramePr>
+              <a:graphicFrameLocks noChangeAspect="1"/>
+            </wp:cNvGraphicFramePr>
+            <a:graphic>
+              <a:graphicData uri="http://schemas.openxmlformats.org/drawingml/2006/picture">
+                <pic:pic>
+                  <pic:nvPicPr>
+                    <pic:cNvPr id="0" name="ch07_hw_ex13_elephant_vp.png"/>
+                    <pic:cNvPicPr/>
+                  </pic:nvPicPr>
+                  <pic:blipFill>
+                    <a:blip r:embed="rId12"/>
+                    <a:stretch>
+                      <a:fillRect/>
+                    </a:stretch>
+                  </pic:blipFill>
+                  <pic:spPr>
+                    <a:xfrm>
+                      <a:off x="0" y="0"/>
+                      <a:ext cx="5029200" cy="2886582"/>
+                    </a:xfrm>
+                    <a:prstGeom prst="rect"/>
+                  </pic:spPr>
+                </pic:pic>
+              </a:graphicData>
+            </a:graphic>
+          </wp:inline>
+        </w:drawing>
+      </w:r>
+    </w:p>
+    <w:p>
+      <w:pPr>
         <w:ind w:left="1008"/>
+        <w:spacing w:before="120" w:after="40"/>
       </w:pPr>
       <w:r>
         <w:rPr>
+          <w:rFonts w:ascii="Garamond" w:hAnsi="Garamond"/>
           <w:b/>
           <w:sz w:val="24"/>
         </w:rPr>
-        <w:t xml:space="preserve">Meaning 2 (NP attachment): </w:t>
+        <w:t>Meaning 2 (NP attachment):</w:t>
       </w:r>
+    </w:p>
+    <w:p>
+      <w:pPr>
+        <w:ind w:left="1008"/>
+      </w:pPr>
       <w:r>
         <w:rPr>
           <w:rFonts w:ascii="Consolas" w:hAnsi="Consolas"/>
@@ -2977,11 +3235,52 @@
     </w:p>
     <w:p>
       <w:pPr>
+        <w:jc w:val="center"/>
+        <w:spacing w:before="80" w:after="80"/>
+      </w:pPr>
+      <w:r>
+        <w:drawing>
+          <wp:inline xmlns:a="http://schemas.openxmlformats.org/drawingml/2006/main" xmlns:pic="http://schemas.openxmlformats.org/drawingml/2006/picture">
+            <wp:extent cx="5029200" cy="3422237"/>
+            <wp:docPr id="5" name="Picture 5"/>
+            <wp:cNvGraphicFramePr>
+              <a:graphicFrameLocks noChangeAspect="1"/>
+            </wp:cNvGraphicFramePr>
+            <a:graphic>
+              <a:graphicData uri="http://schemas.openxmlformats.org/drawingml/2006/picture">
+                <pic:pic>
+                  <pic:nvPicPr>
+                    <pic:cNvPr id="0" name="ch07_hw_ex13_elephant_np.png"/>
+                    <pic:cNvPicPr/>
+                  </pic:nvPicPr>
+                  <pic:blipFill>
+                    <a:blip r:embed="rId13"/>
+                    <a:stretch>
+                      <a:fillRect/>
+                    </a:stretch>
+                  </pic:blipFill>
+                  <pic:spPr>
+                    <a:xfrm>
+                      <a:off x="0" y="0"/>
+                      <a:ext cx="5029200" cy="3422237"/>
+                    </a:xfrm>
+                    <a:prstGeom prst="rect"/>
+                  </pic:spPr>
+                </pic:pic>
+              </a:graphicData>
+            </a:graphic>
+          </wp:inline>
+        </w:drawing>
+      </w:r>
+    </w:p>
+    <w:p>
+      <w:pPr>
         <w:ind w:left="504"/>
         <w:spacing w:before="60" w:after="40"/>
       </w:pPr>
       <w:r>
         <w:rPr>
+          <w:rFonts w:ascii="Garamond" w:hAnsi="Garamond"/>
           <w:b/>
           <w:sz w:val="24"/>
         </w:rPr>
@@ -2994,9 +3293,15 @@
       </w:pPr>
       <w:r>
         <w:rPr>
+          <w:rFonts w:ascii="Garamond" w:hAnsi="Garamond"/>
           <w:sz w:val="24"/>
         </w:rPr>
         <w:t>This sentence is funny because of structural ambiguity involving PP attachment. The audience initially interprets "in my pajamas" as modifying the VP — describing the shooter's attire, which is a plausible (if eccentric) reading. Groucho then reveals the absurd alternative: the elephant was wearing his pajamas. This reading comes from attaching the PP to the NP "an elephant" instead. The humor arises because both structures are grammatically valid, but one produces an absurd mental image. The joke exploits the fact that listeners commit to one structural analysis before realizing the other was intended.</w:t>
+      </w:r>
+    </w:p>
+    <w:p>
+      <w:r>
+        <w:br w:type="page"/>
       </w:r>
     </w:p>
     <w:p>
@@ -3005,6 +3310,7 @@
       </w:pPr>
       <w:r>
         <w:rPr>
+          <w:rFonts w:ascii="Garamond" w:hAnsi="Garamond"/>
           <w:b/>
           <w:sz w:val="24"/>
         </w:rPr>
@@ -3012,6 +3318,7 @@
       </w:r>
       <w:r>
         <w:rPr>
+          <w:rFonts w:ascii="Garamond" w:hAnsi="Garamond"/>
           <w:i/>
           <w:sz w:val="24"/>
         </w:rPr>
@@ -3025,6 +3332,7 @@
       </w:pPr>
       <w:r>
         <w:rPr>
+          <w:rFonts w:ascii="Garamond" w:hAnsi="Garamond"/>
           <w:b/>
           <w:sz w:val="24"/>
         </w:rPr>
@@ -3037,6 +3345,7 @@
       </w:pPr>
       <w:r>
         <w:rPr>
+          <w:rFonts w:ascii="Garamond" w:hAnsi="Garamond"/>
           <w:sz w:val="24"/>
         </w:rPr>
         <w:t>Most readers initially parse "The horse" as the subject NP and "raced past the barn" as the main VP — the horse is running past a barn. When "fell" appears, the sentence seems to "break" because the reader has already assigned "raced" as the main verb, and there appears to be no grammatical role for "fell" to play.</w:t>
@@ -3049,6 +3358,7 @@
       </w:pPr>
       <w:r>
         <w:rPr>
+          <w:rFonts w:ascii="Garamond" w:hAnsi="Garamond"/>
           <w:b/>
           <w:sz w:val="24"/>
         </w:rPr>
@@ -3061,6 +3371,7 @@
       </w:pPr>
       <w:r>
         <w:rPr>
+          <w:rFonts w:ascii="Garamond" w:hAnsi="Garamond"/>
           <w:sz w:val="24"/>
         </w:rPr>
         <w:t>The correct reading is: "The horse [that was] raced past the barn fell." Here, "raced past the barn" is a reduced relative clause modifying "horse" — it tells us which horse (the one that was raced past the barn). The main verb of the sentence is "fell." The full subject NP is "The horse raced past the barn," and the VP is simply "fell."</w:t>
@@ -3073,23 +3384,31 @@
       </w:pPr>
       <w:r>
         <w:rPr>
+          <w:rFonts w:ascii="Garamond" w:hAnsi="Garamond"/>
           <w:b/>
           <w:sz w:val="24"/>
         </w:rPr>
-        <w:t>c) Bracket notation for each reading:</w:t>
+        <w:t>c) Diagrams and bracket notation for each reading:</w:t>
+      </w:r>
+    </w:p>
+    <w:p>
+      <w:pPr>
+        <w:ind w:left="1008"/>
+        <w:spacing w:before="40" w:after="40"/>
+      </w:pPr>
+      <w:r>
+        <w:rPr>
+          <w:rFonts w:ascii="Garamond" w:hAnsi="Garamond"/>
+          <w:b/>
+          <w:sz w:val="24"/>
+        </w:rPr>
+        <w:t>Diagram 1 — Garden-path (incorrect) reading:</w:t>
       </w:r>
     </w:p>
     <w:p>
       <w:pPr>
         <w:ind w:left="1008"/>
       </w:pPr>
-      <w:r>
-        <w:rPr>
-          <w:b/>
-          <w:sz w:val="24"/>
-        </w:rPr>
-        <w:t xml:space="preserve">Diagram 1 — Garden-path (incorrect) reading: </w:t>
-      </w:r>
       <w:r>
         <w:rPr>
           <w:rFonts w:ascii="Consolas" w:hAnsi="Consolas"/>
@@ -3100,10 +3419,51 @@
     </w:p>
     <w:p>
       <w:pPr>
+        <w:jc w:val="center"/>
+        <w:spacing w:before="80" w:after="80"/>
+      </w:pPr>
+      <w:r>
+        <w:drawing>
+          <wp:inline xmlns:a="http://schemas.openxmlformats.org/drawingml/2006/main" xmlns:pic="http://schemas.openxmlformats.org/drawingml/2006/picture">
+            <wp:extent cx="5029200" cy="3392437"/>
+            <wp:docPr id="6" name="Picture 6"/>
+            <wp:cNvGraphicFramePr>
+              <a:graphicFrameLocks noChangeAspect="1"/>
+            </wp:cNvGraphicFramePr>
+            <a:graphic>
+              <a:graphicData uri="http://schemas.openxmlformats.org/drawingml/2006/picture">
+                <pic:pic>
+                  <pic:nvPicPr>
+                    <pic:cNvPr id="0" name="ch07_hw_ex14_garden_path.png"/>
+                    <pic:cNvPicPr/>
+                  </pic:nvPicPr>
+                  <pic:blipFill>
+                    <a:blip r:embed="rId14"/>
+                    <a:stretch>
+                      <a:fillRect/>
+                    </a:stretch>
+                  </pic:blipFill>
+                  <pic:spPr>
+                    <a:xfrm>
+                      <a:off x="0" y="0"/>
+                      <a:ext cx="5029200" cy="3392437"/>
+                    </a:xfrm>
+                    <a:prstGeom prst="rect"/>
+                  </pic:spPr>
+                </pic:pic>
+              </a:graphicData>
+            </a:graphic>
+          </wp:inline>
+        </w:drawing>
+      </w:r>
+    </w:p>
+    <w:p>
+      <w:pPr>
         <w:ind w:left="1008"/>
       </w:pPr>
       <w:r>
         <w:rPr>
+          <w:rFonts w:ascii="Garamond" w:hAnsi="Garamond"/>
           <w:sz w:val="24"/>
         </w:rPr>
         <w:t>In the garden-path reading, "raced" is parsed as the main verb with "past the barn" as a PP inside the VP. This leaves "fell" with no grammatical role, which is why the sentence seems to break.</w:t>
@@ -3112,14 +3472,21 @@
     <w:p>
       <w:pPr>
         <w:ind w:left="1008"/>
+        <w:spacing w:before="120" w:after="40"/>
       </w:pPr>
       <w:r>
         <w:rPr>
+          <w:rFonts w:ascii="Garamond" w:hAnsi="Garamond"/>
           <w:b/>
           <w:sz w:val="24"/>
         </w:rPr>
-        <w:t xml:space="preserve">Diagram 2 — Correct reading: </w:t>
+        <w:t>Diagram 2 — Correct reading:</w:t>
       </w:r>
+    </w:p>
+    <w:p>
+      <w:pPr>
+        <w:ind w:left="1008"/>
+      </w:pPr>
       <w:r>
         <w:rPr>
           <w:rFonts w:ascii="Consolas" w:hAnsi="Consolas"/>
@@ -3130,10 +3497,51 @@
     </w:p>
     <w:p>
       <w:pPr>
+        <w:jc w:val="center"/>
+        <w:spacing w:before="80" w:after="80"/>
+      </w:pPr>
+      <w:r>
+        <w:drawing>
+          <wp:inline xmlns:a="http://schemas.openxmlformats.org/drawingml/2006/main" xmlns:pic="http://schemas.openxmlformats.org/drawingml/2006/picture">
+            <wp:extent cx="5029200" cy="3422237"/>
+            <wp:docPr id="7" name="Picture 7"/>
+            <wp:cNvGraphicFramePr>
+              <a:graphicFrameLocks noChangeAspect="1"/>
+            </wp:cNvGraphicFramePr>
+            <a:graphic>
+              <a:graphicData uri="http://schemas.openxmlformats.org/drawingml/2006/picture">
+                <pic:pic>
+                  <pic:nvPicPr>
+                    <pic:cNvPr id="0" name="ch07_hw_ex14_correct.png"/>
+                    <pic:cNvPicPr/>
+                  </pic:nvPicPr>
+                  <pic:blipFill>
+                    <a:blip r:embed="rId15"/>
+                    <a:stretch>
+                      <a:fillRect/>
+                    </a:stretch>
+                  </pic:blipFill>
+                  <pic:spPr>
+                    <a:xfrm>
+                      <a:off x="0" y="0"/>
+                      <a:ext cx="5029200" cy="3422237"/>
+                    </a:xfrm>
+                    <a:prstGeom prst="rect"/>
+                  </pic:spPr>
+                </pic:pic>
+              </a:graphicData>
+            </a:graphic>
+          </wp:inline>
+        </w:drawing>
+      </w:r>
+    </w:p>
+    <w:p>
+      <w:pPr>
         <w:ind w:left="1008"/>
       </w:pPr>
       <w:r>
         <w:rPr>
+          <w:rFonts w:ascii="Garamond" w:hAnsi="Garamond"/>
           <w:sz w:val="24"/>
         </w:rPr>
         <w:t>In the correct reading, "raced past the barn" is a VP inside the subject NP (modifying "horse"), and "fell" is the main verb in the predicate.</w:t>
@@ -3146,6 +3554,7 @@
       </w:pPr>
       <w:r>
         <w:rPr>
+          <w:rFonts w:ascii="Garamond" w:hAnsi="Garamond"/>
           <w:b/>
           <w:sz w:val="24"/>
         </w:rPr>
@@ -3158,6 +3567,7 @@
       </w:pPr>
       <w:r>
         <w:rPr>
+          <w:rFonts w:ascii="Garamond" w:hAnsi="Garamond"/>
           <w:sz w:val="24"/>
         </w:rPr>
         <w:t>Garden-path sentences cause confusion because our brains process language incrementally — we build structural interpretations word by word as we read. When we encounter "The horse raced," the simplest analysis is that "raced" is the main verb, and we commit to that structure. When "fell" appears, it forces us to revise: "raced" was actually part of a reduced relative clause, not the main verb. This revision is cognitively costly, which is why the sentence feels confusing. Garden-path sentences demonstrate that sentence comprehension is not just about knowing the words — it requires actively building and sometimes revising hierarchical structure in real time.</w:t>
